--- a/Обзор_рынка_недвижимости_2024_сентябрь.docx
+++ b/Обзор_рынка_недвижимости_2024_сентябрь.docx
@@ -751,31 +751,7 @@
           <w:sz w:val="24"/>
           <w:szCs w:val="24"/>
         </w:rPr>
-        <w:t>10</w:t>
-      </w:r>
-      <w:r>
-        <w:rPr>
-          <w:rFonts w:ascii="Arial" w:hAnsi="Arial" w:cs="Arial"/>
-          <w:i/>
-          <w:iCs/>
-          <w:noProof/>
-          <w:color w:val="C00000"/>
-          <w:sz w:val="24"/>
-          <w:szCs w:val="24"/>
-        </w:rPr>
-        <w:t>,7</w:t>
-      </w:r>
-      <w:r>
-        <w:rPr>
-          <w:rFonts w:ascii="Arial" w:hAnsi="Arial" w:cs="Arial"/>
-          <w:i/>
-          <w:iCs/>
-          <w:noProof/>
-          <w:color w:val="C00000"/>
-          <w:sz w:val="24"/>
-          <w:szCs w:val="24"/>
-        </w:rPr>
-        <w:t xml:space="preserve"> </w:t>
+        <w:t xml:space="preserve">10,7 </w:t>
       </w:r>
       <w:r>
         <w:rPr>
@@ -809,29 +785,7 @@
           <w:sz w:val="24"/>
           <w:szCs w:val="24"/>
         </w:rPr>
-        <w:t>рост</w:t>
-      </w:r>
-      <w:r>
-        <w:rPr>
-          <w:rFonts w:ascii="Arial" w:hAnsi="Arial" w:cs="Arial"/>
-          <w:i/>
-          <w:iCs/>
-          <w:noProof/>
-          <w:sz w:val="24"/>
-          <w:szCs w:val="24"/>
-        </w:rPr>
-        <w:t xml:space="preserve"> с</w:t>
-      </w:r>
-      <w:r>
-        <w:rPr>
-          <w:rFonts w:ascii="Arial" w:hAnsi="Arial" w:cs="Arial"/>
-          <w:i/>
-          <w:iCs/>
-          <w:noProof/>
-          <w:sz w:val="24"/>
-          <w:szCs w:val="24"/>
-        </w:rPr>
-        <w:t xml:space="preserve"> </w:t>
+        <w:t xml:space="preserve">рост с </w:t>
       </w:r>
       <w:r>
         <w:rPr>
@@ -1586,8 +1540,6 @@
         </w:rPr>
         <w:t>сентябрь</w:t>
       </w:r>
-      <w:bookmarkStart w:id="0" w:name="_GoBack"/>
-      <w:bookmarkEnd w:id="0"/>
       <w:r>
         <w:rPr>
           <w:rFonts w:ascii="Arial" w:hAnsi="Arial" w:cs="Arial"/>
@@ -1853,43 +1805,7 @@
           <w:sz w:val="24"/>
           <w:szCs w:val="24"/>
         </w:rPr>
-        <w:t>1</w:t>
-      </w:r>
-      <w:r>
-        <w:rPr>
-          <w:rFonts w:ascii="Arial" w:hAnsi="Arial" w:cs="Arial"/>
-          <w:i/>
-          <w:iCs/>
-          <w:noProof/>
-          <w:color w:val="C00000"/>
-          <w:sz w:val="24"/>
-          <w:szCs w:val="24"/>
-        </w:rPr>
-        <w:t>1</w:t>
-      </w:r>
-      <w:r>
-        <w:rPr>
-          <w:rFonts w:ascii="Arial" w:hAnsi="Arial" w:cs="Arial"/>
-          <w:i/>
-          <w:iCs/>
-          <w:noProof/>
-          <w:color w:val="C00000"/>
-          <w:sz w:val="24"/>
-          <w:szCs w:val="24"/>
-        </w:rPr>
-        <w:t>,</w:t>
-      </w:r>
-      <w:r>
-        <w:rPr>
-          <w:rFonts w:ascii="Arial" w:hAnsi="Arial" w:cs="Arial"/>
-          <w:i/>
-          <w:iCs/>
-          <w:noProof/>
-          <w:color w:val="C00000"/>
-          <w:sz w:val="24"/>
-          <w:szCs w:val="24"/>
-        </w:rPr>
-        <w:t>1</w:t>
+        <w:t>11,1</w:t>
       </w:r>
       <w:r>
         <w:rPr>
@@ -1951,6 +1867,7 @@
           <w:szCs w:val="28"/>
         </w:rPr>
       </w:pPr>
+      <w:bookmarkStart w:id="0" w:name="_GoBack"/>
       <w:r>
         <w:rPr>
           <w:rFonts w:ascii="Arial" w:hAnsi="Arial" w:cs="Arial"/>
@@ -1977,25 +1894,26 @@
           <w:sz w:val="28"/>
           <w:szCs w:val="28"/>
         </w:rPr>
-        <w:t xml:space="preserve">в </w:t>
-      </w:r>
-      <w:r>
-        <w:rPr>
-          <w:rFonts w:ascii="Arial" w:hAnsi="Arial" w:cs="Arial"/>
-          <w:noProof/>
-          <w:sz w:val="28"/>
-          <w:szCs w:val="28"/>
-        </w:rPr>
-        <w:t>сентябре</w:t>
-      </w:r>
-      <w:r>
-        <w:rPr>
-          <w:rFonts w:ascii="Arial" w:hAnsi="Arial" w:cs="Arial"/>
-          <w:noProof/>
-          <w:sz w:val="28"/>
-          <w:szCs w:val="28"/>
-        </w:rPr>
-        <w:t xml:space="preserve"> </w:t>
+        <w:t xml:space="preserve">по </w:t>
+      </w:r>
+      <w:r>
+        <w:rPr>
+          <w:rFonts w:ascii="Arial" w:hAnsi="Arial" w:cs="Arial"/>
+          <w:noProof/>
+          <w:sz w:val="28"/>
+          <w:szCs w:val="28"/>
+          <w:lang w:val="uz-Cyrl-UZ"/>
+        </w:rPr>
+        <w:t>Р</w:t>
+      </w:r>
+      <w:r>
+        <w:rPr>
+          <w:rFonts w:ascii="Arial" w:hAnsi="Arial" w:cs="Arial"/>
+          <w:noProof/>
+          <w:sz w:val="28"/>
+          <w:szCs w:val="28"/>
+        </w:rPr>
+        <w:t xml:space="preserve">еспублике </w:t>
       </w:r>
       <w:r>
         <w:rPr>
@@ -2035,73 +1953,16 @@
           <w:sz w:val="28"/>
           <w:szCs w:val="28"/>
         </w:rPr>
-        <w:t xml:space="preserve">по </w:t>
-      </w:r>
-      <w:r>
-        <w:rPr>
-          <w:rFonts w:ascii="Arial" w:hAnsi="Arial" w:cs="Arial"/>
-          <w:noProof/>
-          <w:sz w:val="28"/>
-          <w:szCs w:val="28"/>
-          <w:lang w:val="uz-Cyrl-UZ"/>
-        </w:rPr>
-        <w:t>Р</w:t>
-      </w:r>
-      <w:r>
-        <w:rPr>
-          <w:rFonts w:ascii="Arial" w:hAnsi="Arial" w:cs="Arial"/>
-          <w:noProof/>
-          <w:sz w:val="28"/>
-          <w:szCs w:val="28"/>
-        </w:rPr>
-        <w:t xml:space="preserve">еспублике </w:t>
-      </w:r>
-      <w:r>
-        <w:rPr>
-          <w:rFonts w:ascii="Arial" w:hAnsi="Arial" w:cs="Arial"/>
-          <w:noProof/>
-          <w:sz w:val="28"/>
-          <w:szCs w:val="28"/>
-        </w:rPr>
-        <w:t>увеличил</w:t>
-      </w:r>
-      <w:r>
-        <w:rPr>
-          <w:rFonts w:ascii="Arial" w:hAnsi="Arial" w:cs="Arial"/>
-          <w:noProof/>
-          <w:sz w:val="28"/>
-          <w:szCs w:val="28"/>
-          <w:lang w:val="uz-Cyrl-UZ"/>
-        </w:rPr>
-        <w:t>и</w:t>
-      </w:r>
-      <w:r>
-        <w:rPr>
-          <w:rFonts w:ascii="Arial" w:hAnsi="Arial" w:cs="Arial"/>
-          <w:noProof/>
-          <w:sz w:val="28"/>
-          <w:szCs w:val="28"/>
-        </w:rPr>
-        <w:t xml:space="preserve">сь </w:t>
-      </w:r>
-      <w:r>
-        <w:rPr>
-          <w:rFonts w:ascii="Arial" w:hAnsi="Arial" w:cs="Arial"/>
-          <w:noProof/>
-          <w:sz w:val="28"/>
-          <w:szCs w:val="28"/>
-          <w:lang w:val="uz-Cyrl-UZ"/>
-        </w:rPr>
-        <w:t xml:space="preserve">в среднем </w:t>
-      </w:r>
-      <w:r>
-        <w:rPr>
-          <w:rFonts w:ascii="Arial" w:hAnsi="Arial" w:cs="Arial"/>
-          <w:noProof/>
-          <w:sz w:val="28"/>
-          <w:szCs w:val="28"/>
-        </w:rPr>
-        <w:t xml:space="preserve">на </w:t>
+        <w:t xml:space="preserve">в сентябре </w:t>
+      </w:r>
+      <w:r>
+        <w:rPr>
+          <w:rFonts w:ascii="Arial" w:hAnsi="Arial" w:cs="Arial"/>
+          <w:noProof/>
+          <w:sz w:val="28"/>
+          <w:szCs w:val="28"/>
+        </w:rPr>
+        <w:t xml:space="preserve">оставались практически стабильными, зафиксирован незначительный рост на </w:t>
       </w:r>
       <w:r>
         <w:rPr>
@@ -2113,7 +1974,7 @@
           <w:sz w:val="28"/>
           <w:szCs w:val="28"/>
         </w:rPr>
-        <w:t>1</w:t>
+        <w:t>0</w:t>
       </w:r>
       <w:r>
         <w:rPr>
@@ -2153,30 +2014,46 @@
         <w:rPr>
           <w:rFonts w:ascii="Arial" w:hAnsi="Arial" w:cs="Arial"/>
           <w:noProof/>
-          <w:color w:val="002060"/>
-          <w:sz w:val="28"/>
-          <w:szCs w:val="28"/>
-        </w:rPr>
-        <w:t xml:space="preserve"> </w:t>
-      </w:r>
-      <w:r>
-        <w:rPr>
-          <w:rFonts w:ascii="Arial" w:hAnsi="Arial" w:cs="Arial"/>
-          <w:noProof/>
-          <w:sz w:val="28"/>
-          <w:szCs w:val="28"/>
-        </w:rPr>
-        <w:t xml:space="preserve">по сравнению с </w:t>
-      </w:r>
-      <w:r>
-        <w:rPr>
-          <w:rFonts w:ascii="Arial" w:hAnsi="Arial" w:cs="Arial"/>
-          <w:noProof/>
           <w:sz w:val="28"/>
           <w:szCs w:val="28"/>
           <w:lang w:val="uz-Cyrl-UZ"/>
         </w:rPr>
-        <w:t>августом</w:t>
+        <w:t>.</w:t>
+      </w:r>
+      <w:r>
+        <w:rPr>
+          <w:rFonts w:ascii="Arial" w:hAnsi="Arial" w:cs="Arial"/>
+          <w:noProof/>
+          <w:sz w:val="28"/>
+          <w:szCs w:val="28"/>
+        </w:rPr>
+        <w:t xml:space="preserve"> </w:t>
+      </w:r>
+    </w:p>
+    <w:bookmarkEnd w:id="0"/>
+    <w:p>
+      <w:pPr>
+        <w:pStyle w:val="a3"/>
+        <w:spacing w:before="40" w:after="40" w:line="276" w:lineRule="auto"/>
+        <w:ind w:left="0" w:firstLine="567"/>
+        <w:contextualSpacing w:val="0"/>
+        <w:jc w:val="both"/>
+        <w:rPr>
+          <w:rFonts w:ascii="Arial" w:hAnsi="Arial" w:cs="Arial"/>
+          <w:noProof/>
+          <w:color w:val="000000" w:themeColor="text1"/>
+          <w:sz w:val="28"/>
+          <w:szCs w:val="28"/>
+        </w:rPr>
+      </w:pPr>
+      <w:r>
+        <w:rPr>
+          <w:rFonts w:ascii="Arial" w:hAnsi="Arial" w:cs="Arial"/>
+          <w:noProof/>
+          <w:sz w:val="28"/>
+          <w:szCs w:val="28"/>
+        </w:rPr>
+        <w:t xml:space="preserve">За год, </w:t>
       </w:r>
       <w:r>
         <w:rPr>
@@ -2186,16 +2063,296 @@
           <w:szCs w:val="28"/>
           <w:lang w:val="uz-Cyrl-UZ"/>
         </w:rPr>
+        <w:t>с</w:t>
+      </w:r>
+      <w:r>
+        <w:rPr>
+          <w:rFonts w:ascii="Arial" w:hAnsi="Arial" w:cs="Arial"/>
+          <w:noProof/>
+          <w:sz w:val="28"/>
+          <w:szCs w:val="28"/>
+        </w:rPr>
+        <w:t xml:space="preserve"> </w:t>
+      </w:r>
+      <w:r>
+        <w:rPr>
+          <w:rFonts w:ascii="Arial" w:hAnsi="Arial" w:cs="Arial"/>
+          <w:noProof/>
+          <w:color w:val="000000" w:themeColor="text1"/>
+          <w:sz w:val="28"/>
+          <w:szCs w:val="28"/>
+          <w:lang w:val="uz-Cyrl-UZ"/>
+        </w:rPr>
+        <w:t>сентября</w:t>
+      </w:r>
+      <w:r>
+        <w:rPr>
+          <w:rFonts w:ascii="Arial" w:hAnsi="Arial" w:cs="Arial"/>
+          <w:noProof/>
+          <w:sz w:val="28"/>
+          <w:szCs w:val="28"/>
+        </w:rPr>
+        <w:t xml:space="preserve"> </w:t>
+      </w:r>
+      <w:r>
+        <w:rPr>
+          <w:rFonts w:ascii="Arial" w:hAnsi="Arial" w:cs="Arial"/>
+          <w:b/>
+          <w:bCs/>
+          <w:noProof/>
+          <w:color w:val="C00000"/>
+          <w:sz w:val="28"/>
+          <w:szCs w:val="28"/>
+        </w:rPr>
+        <w:t>2023</w:t>
+      </w:r>
+      <w:r>
+        <w:rPr>
+          <w:rFonts w:ascii="Arial" w:hAnsi="Arial" w:cs="Arial"/>
+          <w:noProof/>
+          <w:sz w:val="28"/>
+          <w:szCs w:val="28"/>
+        </w:rPr>
+        <w:t xml:space="preserve"> </w:t>
+      </w:r>
+      <w:r>
+        <w:rPr>
+          <w:rFonts w:ascii="Arial" w:hAnsi="Arial" w:cs="Arial"/>
+          <w:b/>
+          <w:bCs/>
+          <w:color w:val="002060"/>
+          <w:sz w:val="28"/>
+          <w:szCs w:val="28"/>
+        </w:rPr>
+        <w:t>го</w:t>
+      </w:r>
+      <w:r>
+        <w:rPr>
+          <w:rFonts w:ascii="Arial" w:hAnsi="Arial" w:cs="Arial"/>
+          <w:b/>
+          <w:bCs/>
+          <w:color w:val="002060"/>
+          <w:sz w:val="28"/>
+          <w:szCs w:val="28"/>
+        </w:rPr>
+        <w:t>да</w:t>
+      </w:r>
+      <w:r>
+        <w:rPr>
+          <w:rFonts w:ascii="Arial" w:hAnsi="Arial" w:cs="Arial"/>
+          <w:noProof/>
+          <w:sz w:val="28"/>
+          <w:szCs w:val="28"/>
+        </w:rPr>
+        <w:t xml:space="preserve"> </w:t>
+      </w:r>
+      <w:r>
+        <w:rPr>
+          <w:rFonts w:ascii="Arial" w:hAnsi="Arial" w:cs="Arial"/>
+          <w:noProof/>
+          <w:sz w:val="28"/>
+          <w:szCs w:val="28"/>
+        </w:rPr>
+        <w:t>средняя стоимость жилья</w:t>
+      </w:r>
+      <w:r>
+        <w:rPr>
+          <w:rFonts w:ascii="Arial" w:hAnsi="Arial" w:cs="Arial"/>
+          <w:noProof/>
+          <w:sz w:val="28"/>
+          <w:szCs w:val="28"/>
+          <w:lang w:val="uz-Cyrl-UZ"/>
+        </w:rPr>
+        <w:t xml:space="preserve"> </w:t>
+      </w:r>
+      <w:r>
+        <w:rPr>
+          <w:rFonts w:ascii="Arial" w:hAnsi="Arial" w:cs="Arial"/>
+          <w:b/>
+          <w:bCs/>
+          <w:noProof/>
+          <w:sz w:val="28"/>
+          <w:szCs w:val="28"/>
+        </w:rPr>
+        <w:t xml:space="preserve"> </w:t>
+      </w:r>
+      <w:r>
+        <w:rPr>
+          <w:rFonts w:ascii="Arial" w:hAnsi="Arial" w:cs="Arial"/>
+          <w:noProof/>
+          <w:sz w:val="28"/>
+          <w:szCs w:val="28"/>
+        </w:rPr>
+        <w:t>за</w:t>
+      </w:r>
+      <w:r>
+        <w:rPr>
+          <w:rFonts w:ascii="Arial" w:hAnsi="Arial" w:cs="Arial"/>
+          <w:b/>
+          <w:bCs/>
+          <w:noProof/>
+          <w:sz w:val="28"/>
+          <w:szCs w:val="28"/>
+        </w:rPr>
+        <w:t xml:space="preserve"> </w:t>
+      </w:r>
+      <w:r>
+        <w:rPr>
+          <w:rFonts w:ascii="Arial" w:hAnsi="Arial" w:cs="Arial"/>
+          <w:b/>
+          <w:bCs/>
+          <w:noProof/>
+          <w:color w:val="C00000"/>
+          <w:sz w:val="28"/>
+          <w:szCs w:val="28"/>
+        </w:rPr>
+        <w:t>1</w:t>
+      </w:r>
+      <w:r>
+        <w:rPr>
+          <w:rFonts w:ascii="Arial" w:hAnsi="Arial" w:cs="Arial"/>
+          <w:b/>
+          <w:bCs/>
+          <w:noProof/>
+          <w:sz w:val="28"/>
+          <w:szCs w:val="28"/>
+        </w:rPr>
+        <w:t xml:space="preserve"> </w:t>
+      </w:r>
+      <w:r>
+        <w:rPr>
+          <w:rFonts w:ascii="Arial" w:hAnsi="Arial" w:cs="Arial"/>
+          <w:b/>
+          <w:bCs/>
+          <w:noProof/>
+          <w:color w:val="002060"/>
+          <w:sz w:val="28"/>
+          <w:szCs w:val="28"/>
+        </w:rPr>
+        <w:t>кв. м</w:t>
+      </w:r>
+      <w:r>
+        <w:rPr>
+          <w:rFonts w:ascii="Arial" w:hAnsi="Arial" w:cs="Arial"/>
+          <w:noProof/>
+          <w:color w:val="002060"/>
+          <w:sz w:val="28"/>
+          <w:szCs w:val="28"/>
+        </w:rPr>
+        <w:t xml:space="preserve"> </w:t>
+      </w:r>
+      <w:r>
+        <w:rPr>
+          <w:rFonts w:ascii="Arial" w:hAnsi="Arial" w:cs="Arial"/>
+          <w:noProof/>
+          <w:sz w:val="28"/>
+          <w:szCs w:val="28"/>
+        </w:rPr>
+        <w:t xml:space="preserve">на вторичном рынке </w:t>
+      </w:r>
+      <w:r>
+        <w:rPr>
+          <w:rFonts w:ascii="Arial" w:hAnsi="Arial" w:cs="Arial"/>
+          <w:noProof/>
+          <w:sz w:val="28"/>
+          <w:szCs w:val="28"/>
+        </w:rPr>
+        <w:t xml:space="preserve">по </w:t>
+      </w:r>
+      <w:r>
+        <w:rPr>
+          <w:rFonts w:ascii="Arial" w:hAnsi="Arial" w:cs="Arial"/>
+          <w:noProof/>
+          <w:sz w:val="28"/>
+          <w:szCs w:val="28"/>
+          <w:lang w:val="uz-Cyrl-UZ"/>
+        </w:rPr>
+        <w:t>Р</w:t>
+      </w:r>
+      <w:r>
+        <w:rPr>
+          <w:rFonts w:ascii="Arial" w:hAnsi="Arial" w:cs="Arial"/>
+          <w:noProof/>
+          <w:sz w:val="28"/>
+          <w:szCs w:val="28"/>
+        </w:rPr>
+        <w:t>еспублике</w:t>
+      </w:r>
+      <w:r>
+        <w:rPr>
+          <w:rFonts w:ascii="Arial" w:hAnsi="Arial" w:cs="Arial"/>
+          <w:noProof/>
+          <w:sz w:val="28"/>
+          <w:szCs w:val="28"/>
+        </w:rPr>
+        <w:t xml:space="preserve"> </w:t>
+      </w:r>
+      <w:r>
+        <w:rPr>
+          <w:rFonts w:ascii="Arial" w:hAnsi="Arial" w:cs="Arial"/>
+          <w:noProof/>
+          <w:sz w:val="28"/>
+          <w:szCs w:val="28"/>
+        </w:rPr>
+        <w:t xml:space="preserve">выросла на </w:t>
+      </w:r>
+      <w:r>
+        <w:rPr>
+          <w:rFonts w:ascii="Arial" w:hAnsi="Arial" w:cs="Arial"/>
+          <w:b/>
+          <w:bCs/>
+          <w:noProof/>
+          <w:color w:val="C00000"/>
+          <w:sz w:val="28"/>
+          <w:szCs w:val="28"/>
+          <w:lang w:val="uz-Cyrl-UZ"/>
+        </w:rPr>
+        <w:t>6</w:t>
+      </w:r>
+      <w:r>
+        <w:rPr>
+          <w:rFonts w:ascii="Arial" w:hAnsi="Arial" w:cs="Arial"/>
+          <w:b/>
+          <w:bCs/>
+          <w:noProof/>
+          <w:color w:val="C00000"/>
+          <w:sz w:val="28"/>
+          <w:szCs w:val="28"/>
+        </w:rPr>
+        <w:t>,</w:t>
+      </w:r>
+      <w:r>
+        <w:rPr>
+          <w:rFonts w:ascii="Arial" w:hAnsi="Arial" w:cs="Arial"/>
+          <w:b/>
+          <w:bCs/>
+          <w:noProof/>
+          <w:color w:val="C00000"/>
+          <w:sz w:val="28"/>
+          <w:szCs w:val="28"/>
+          <w:lang w:val="uz-Cyrl-UZ"/>
+        </w:rPr>
+        <w:t>7</w:t>
+      </w:r>
+      <w:r>
+        <w:rPr>
+          <w:rFonts w:ascii="Arial" w:hAnsi="Arial" w:cs="Arial"/>
+          <w:noProof/>
+          <w:color w:val="002060"/>
+          <w:sz w:val="28"/>
+          <w:szCs w:val="28"/>
+        </w:rPr>
+        <w:t>%</w:t>
+      </w:r>
+      <w:r>
+        <w:rPr>
+          <w:rFonts w:ascii="Arial" w:hAnsi="Arial" w:cs="Arial"/>
+          <w:noProof/>
+          <w:color w:val="000000" w:themeColor="text1"/>
+          <w:sz w:val="28"/>
+          <w:szCs w:val="28"/>
+        </w:rPr>
         <w:t>.</w:t>
-      </w:r>
-      <w:r>
-        <w:rPr>
-          <w:rFonts w:ascii="Arial" w:hAnsi="Arial" w:cs="Arial"/>
-          <w:noProof/>
-          <w:sz w:val="28"/>
-          <w:szCs w:val="28"/>
-        </w:rPr>
-        <w:t xml:space="preserve"> </w:t>
       </w:r>
     </w:p>
     <w:p>
@@ -2207,317 +2364,442 @@
         <w:jc w:val="both"/>
         <w:rPr>
           <w:rFonts w:ascii="Arial" w:hAnsi="Arial" w:cs="Arial"/>
+          <w:i/>
+          <w:iCs/>
+          <w:noProof/>
+          <w:color w:val="002060"/>
+          <w:sz w:val="24"/>
+          <w:szCs w:val="24"/>
+        </w:rPr>
+      </w:pPr>
+      <w:r>
+        <w:rPr>
+          <w:rFonts w:ascii="Arial" w:hAnsi="Arial" w:cs="Arial"/>
+          <w:i/>
+          <w:iCs/>
           <w:noProof/>
           <w:color w:val="000000" w:themeColor="text1"/>
-          <w:sz w:val="28"/>
-          <w:szCs w:val="28"/>
-        </w:rPr>
-      </w:pPr>
-      <w:r>
-        <w:rPr>
-          <w:rFonts w:ascii="Arial" w:hAnsi="Arial" w:cs="Arial"/>
-          <w:noProof/>
-          <w:sz w:val="28"/>
-          <w:szCs w:val="28"/>
-        </w:rPr>
-        <w:t xml:space="preserve">За год, </w:t>
-      </w:r>
-      <w:r>
-        <w:rPr>
-          <w:rFonts w:ascii="Arial" w:hAnsi="Arial" w:cs="Arial"/>
-          <w:noProof/>
-          <w:sz w:val="28"/>
-          <w:szCs w:val="28"/>
+          <w:sz w:val="24"/>
+          <w:szCs w:val="24"/>
+        </w:rPr>
+        <w:t>Значительный рост стоимости жилья</w:t>
+      </w:r>
+      <w:r>
+        <w:rPr>
+          <w:rFonts w:ascii="Arial" w:hAnsi="Arial" w:cs="Arial"/>
+          <w:i/>
+          <w:iCs/>
+          <w:noProof/>
+          <w:color w:val="000000" w:themeColor="text1"/>
+          <w:sz w:val="24"/>
+          <w:szCs w:val="24"/>
+        </w:rPr>
+        <w:t xml:space="preserve"> </w:t>
+      </w:r>
+      <w:r>
+        <w:rPr>
+          <w:rFonts w:ascii="Arial" w:hAnsi="Arial" w:cs="Arial"/>
+          <w:i/>
+          <w:iCs/>
+          <w:noProof/>
+          <w:color w:val="000000" w:themeColor="text1"/>
+          <w:sz w:val="24"/>
+          <w:szCs w:val="24"/>
+        </w:rPr>
+        <w:t xml:space="preserve">с </w:t>
+      </w:r>
+      <w:r>
+        <w:rPr>
+          <w:rFonts w:ascii="Arial" w:hAnsi="Arial" w:cs="Arial"/>
+          <w:i/>
+          <w:iCs/>
+          <w:noProof/>
+          <w:color w:val="000000" w:themeColor="text1"/>
+          <w:sz w:val="24"/>
+          <w:szCs w:val="24"/>
           <w:lang w:val="uz-Cyrl-UZ"/>
         </w:rPr>
-        <w:t>с</w:t>
-      </w:r>
-      <w:r>
-        <w:rPr>
-          <w:rFonts w:ascii="Arial" w:hAnsi="Arial" w:cs="Arial"/>
-          <w:noProof/>
-          <w:sz w:val="28"/>
-          <w:szCs w:val="28"/>
-        </w:rPr>
-        <w:t xml:space="preserve"> </w:t>
-      </w:r>
-      <w:r>
-        <w:rPr>
-          <w:rFonts w:ascii="Arial" w:hAnsi="Arial" w:cs="Arial"/>
+        <w:t>сентября</w:t>
+      </w:r>
+      <w:r>
+        <w:rPr>
+          <w:rFonts w:ascii="Arial" w:hAnsi="Arial" w:cs="Arial"/>
+          <w:i/>
+          <w:iCs/>
           <w:noProof/>
           <w:color w:val="000000" w:themeColor="text1"/>
-          <w:sz w:val="28"/>
-          <w:szCs w:val="28"/>
+          <w:sz w:val="24"/>
+          <w:szCs w:val="24"/>
+        </w:rPr>
+        <w:t xml:space="preserve"> </w:t>
+      </w:r>
+      <w:r>
+        <w:rPr>
+          <w:rFonts w:ascii="Arial" w:hAnsi="Arial" w:cs="Arial"/>
+          <w:i/>
+          <w:iCs/>
+          <w:noProof/>
+          <w:sz w:val="24"/>
+          <w:szCs w:val="24"/>
+        </w:rPr>
+        <w:t xml:space="preserve">прошлого года </w:t>
+      </w:r>
+      <w:r>
+        <w:rPr>
+          <w:rFonts w:ascii="Arial" w:hAnsi="Arial" w:cs="Arial"/>
+          <w:i/>
+          <w:iCs/>
+          <w:noProof/>
+          <w:color w:val="000000" w:themeColor="text1"/>
+          <w:sz w:val="24"/>
+          <w:szCs w:val="24"/>
+        </w:rPr>
+        <w:t xml:space="preserve">наблюдается </w:t>
+      </w:r>
+      <w:r>
+        <w:rPr>
+          <w:rFonts w:ascii="Arial" w:hAnsi="Arial" w:cs="Arial"/>
+          <w:i/>
+          <w:iCs/>
+          <w:noProof/>
+          <w:sz w:val="24"/>
+          <w:szCs w:val="24"/>
+        </w:rPr>
+        <w:t xml:space="preserve">в </w:t>
+      </w:r>
+      <w:r>
+        <w:rPr>
+          <w:rFonts w:ascii="Arial" w:hAnsi="Arial" w:cs="Arial"/>
+          <w:i/>
+          <w:iCs/>
+          <w:noProof/>
+          <w:color w:val="002060"/>
+          <w:sz w:val="24"/>
+          <w:szCs w:val="24"/>
+        </w:rPr>
+        <w:t xml:space="preserve">Хорезмской  </w:t>
+      </w:r>
+      <w:r>
+        <w:rPr>
+          <w:rFonts w:ascii="Arial" w:hAnsi="Arial" w:cs="Arial"/>
+          <w:i/>
+          <w:iCs/>
+          <w:noProof/>
+          <w:color w:val="002060"/>
+          <w:sz w:val="24"/>
+          <w:szCs w:val="24"/>
+        </w:rPr>
+        <w:t>(</w:t>
+      </w:r>
+      <w:r>
+        <w:rPr>
+          <w:rFonts w:ascii="Arial" w:hAnsi="Arial" w:cs="Arial"/>
+          <w:i/>
+          <w:iCs/>
+          <w:noProof/>
+          <w:color w:val="C00000"/>
+          <w:sz w:val="24"/>
+          <w:szCs w:val="24"/>
+        </w:rPr>
+        <w:t>19</w:t>
+      </w:r>
+      <w:r>
+        <w:rPr>
+          <w:rFonts w:ascii="Arial" w:hAnsi="Arial" w:cs="Arial"/>
+          <w:i/>
+          <w:iCs/>
+          <w:noProof/>
+          <w:color w:val="C00000"/>
+          <w:sz w:val="24"/>
+          <w:szCs w:val="24"/>
+        </w:rPr>
+        <w:t>,</w:t>
+      </w:r>
+      <w:r>
+        <w:rPr>
+          <w:rFonts w:ascii="Arial" w:hAnsi="Arial" w:cs="Arial"/>
+          <w:i/>
+          <w:iCs/>
+          <w:noProof/>
+          <w:color w:val="C00000"/>
+          <w:sz w:val="24"/>
+          <w:szCs w:val="24"/>
           <w:lang w:val="uz-Cyrl-UZ"/>
         </w:rPr>
-        <w:t>сентября</w:t>
-      </w:r>
-      <w:r>
-        <w:rPr>
-          <w:rFonts w:ascii="Arial" w:hAnsi="Arial" w:cs="Arial"/>
-          <w:noProof/>
-          <w:sz w:val="28"/>
-          <w:szCs w:val="28"/>
-        </w:rPr>
-        <w:t xml:space="preserve"> </w:t>
-      </w:r>
-      <w:r>
-        <w:rPr>
-          <w:rFonts w:ascii="Arial" w:hAnsi="Arial" w:cs="Arial"/>
-          <w:b/>
-          <w:bCs/>
-          <w:noProof/>
-          <w:color w:val="C00000"/>
-          <w:sz w:val="28"/>
-          <w:szCs w:val="28"/>
-        </w:rPr>
-        <w:t>2023</w:t>
-      </w:r>
-      <w:r>
-        <w:rPr>
-          <w:rFonts w:ascii="Arial" w:hAnsi="Arial" w:cs="Arial"/>
-          <w:noProof/>
-          <w:sz w:val="28"/>
-          <w:szCs w:val="28"/>
-        </w:rPr>
-        <w:t xml:space="preserve"> </w:t>
-      </w:r>
-      <w:r>
-        <w:rPr>
-          <w:rFonts w:ascii="Arial" w:hAnsi="Arial" w:cs="Arial"/>
-          <w:b/>
-          <w:bCs/>
-          <w:color w:val="002060"/>
-          <w:sz w:val="28"/>
-          <w:szCs w:val="28"/>
-        </w:rPr>
-        <w:t>го</w:t>
-      </w:r>
-      <w:r>
-        <w:rPr>
-          <w:rFonts w:ascii="Arial" w:hAnsi="Arial" w:cs="Arial"/>
-          <w:b/>
-          <w:bCs/>
-          <w:color w:val="002060"/>
-          <w:sz w:val="28"/>
-          <w:szCs w:val="28"/>
-        </w:rPr>
-        <w:t>да</w:t>
-      </w:r>
-      <w:r>
-        <w:rPr>
-          <w:rFonts w:ascii="Arial" w:hAnsi="Arial" w:cs="Arial"/>
-          <w:noProof/>
-          <w:sz w:val="28"/>
-          <w:szCs w:val="28"/>
-        </w:rPr>
-        <w:t xml:space="preserve"> </w:t>
-      </w:r>
-      <w:r>
-        <w:rPr>
-          <w:rFonts w:ascii="Arial" w:hAnsi="Arial" w:cs="Arial"/>
-          <w:noProof/>
-          <w:sz w:val="28"/>
-          <w:szCs w:val="28"/>
-        </w:rPr>
-        <w:t>средняя стоимость жилья</w:t>
-      </w:r>
-      <w:r>
-        <w:rPr>
-          <w:rFonts w:ascii="Arial" w:hAnsi="Arial" w:cs="Arial"/>
-          <w:noProof/>
-          <w:sz w:val="28"/>
-          <w:szCs w:val="28"/>
+        <w:t>5</w:t>
+      </w:r>
+      <w:r>
+        <w:rPr>
+          <w:rFonts w:ascii="Arial" w:hAnsi="Arial" w:cs="Arial"/>
+          <w:i/>
+          <w:iCs/>
+          <w:noProof/>
+          <w:color w:val="002060"/>
+          <w:sz w:val="24"/>
+          <w:szCs w:val="24"/>
+        </w:rPr>
+        <w:t>%</w:t>
+      </w:r>
+      <w:r>
+        <w:rPr>
+          <w:rFonts w:ascii="Arial" w:hAnsi="Arial" w:cs="Arial"/>
+          <w:i/>
+          <w:iCs/>
+          <w:noProof/>
+          <w:color w:val="002060"/>
+          <w:sz w:val="24"/>
+          <w:szCs w:val="24"/>
+        </w:rPr>
+        <w:t>)</w:t>
+      </w:r>
+      <w:r>
+        <w:rPr>
+          <w:rFonts w:ascii="Arial" w:hAnsi="Arial" w:cs="Arial"/>
+          <w:i/>
+          <w:iCs/>
+          <w:noProof/>
+          <w:color w:val="002060"/>
+          <w:sz w:val="24"/>
+          <w:szCs w:val="24"/>
           <w:lang w:val="uz-Cyrl-UZ"/>
         </w:rPr>
-        <w:t xml:space="preserve"> </w:t>
-      </w:r>
-      <w:r>
-        <w:rPr>
-          <w:rFonts w:ascii="Arial" w:hAnsi="Arial" w:cs="Arial"/>
-          <w:b/>
-          <w:bCs/>
-          <w:noProof/>
-          <w:sz w:val="28"/>
-          <w:szCs w:val="28"/>
-        </w:rPr>
-        <w:t xml:space="preserve"> </w:t>
-      </w:r>
-      <w:r>
-        <w:rPr>
-          <w:rFonts w:ascii="Arial" w:hAnsi="Arial" w:cs="Arial"/>
-          <w:noProof/>
-          <w:sz w:val="28"/>
-          <w:szCs w:val="28"/>
-        </w:rPr>
-        <w:t>за</w:t>
-      </w:r>
-      <w:r>
-        <w:rPr>
-          <w:rFonts w:ascii="Arial" w:hAnsi="Arial" w:cs="Arial"/>
-          <w:b/>
-          <w:bCs/>
-          <w:noProof/>
-          <w:sz w:val="28"/>
-          <w:szCs w:val="28"/>
-        </w:rPr>
-        <w:t xml:space="preserve"> </w:t>
-      </w:r>
-      <w:r>
-        <w:rPr>
-          <w:rFonts w:ascii="Arial" w:hAnsi="Arial" w:cs="Arial"/>
-          <w:b/>
-          <w:bCs/>
-          <w:noProof/>
-          <w:color w:val="C00000"/>
-          <w:sz w:val="28"/>
-          <w:szCs w:val="28"/>
+        <w:t xml:space="preserve">, </w:t>
+      </w:r>
+      <w:r>
+        <w:rPr>
+          <w:rFonts w:ascii="Arial" w:hAnsi="Arial" w:cs="Arial"/>
+          <w:i/>
+          <w:iCs/>
+          <w:noProof/>
+          <w:color w:val="002060"/>
+          <w:sz w:val="24"/>
+          <w:szCs w:val="24"/>
+        </w:rPr>
+        <w:t>Бухарской</w:t>
+      </w:r>
+      <w:r>
+        <w:rPr>
+          <w:rFonts w:ascii="Arial" w:hAnsi="Arial" w:cs="Arial"/>
+          <w:i/>
+          <w:iCs/>
+          <w:noProof/>
+          <w:color w:val="002060"/>
+          <w:sz w:val="24"/>
+          <w:szCs w:val="24"/>
+        </w:rPr>
+        <w:t xml:space="preserve"> </w:t>
+      </w:r>
+      <w:r>
+        <w:rPr>
+          <w:rFonts w:ascii="Arial" w:hAnsi="Arial" w:cs="Arial"/>
+          <w:i/>
+          <w:iCs/>
+          <w:noProof/>
+          <w:color w:val="002060"/>
+          <w:sz w:val="24"/>
+          <w:szCs w:val="24"/>
+        </w:rPr>
+        <w:t>(</w:t>
+      </w:r>
+      <w:r>
+        <w:rPr>
+          <w:rFonts w:ascii="Arial" w:hAnsi="Arial" w:cs="Arial"/>
+          <w:i/>
+          <w:iCs/>
+          <w:noProof/>
+          <w:color w:val="C00000"/>
+          <w:sz w:val="24"/>
+          <w:szCs w:val="24"/>
         </w:rPr>
         <w:t>1</w:t>
       </w:r>
       <w:r>
         <w:rPr>
           <w:rFonts w:ascii="Arial" w:hAnsi="Arial" w:cs="Arial"/>
-          <w:b/>
-          <w:bCs/>
-          <w:noProof/>
-          <w:sz w:val="28"/>
-          <w:szCs w:val="28"/>
-        </w:rPr>
-        <w:t xml:space="preserve"> </w:t>
-      </w:r>
-      <w:r>
-        <w:rPr>
-          <w:rFonts w:ascii="Arial" w:hAnsi="Arial" w:cs="Arial"/>
-          <w:b/>
-          <w:bCs/>
-          <w:noProof/>
-          <w:color w:val="002060"/>
-          <w:sz w:val="28"/>
-          <w:szCs w:val="28"/>
-        </w:rPr>
-        <w:t>кв. м</w:t>
-      </w:r>
-      <w:r>
-        <w:rPr>
-          <w:rFonts w:ascii="Arial" w:hAnsi="Arial" w:cs="Arial"/>
-          <w:noProof/>
-          <w:color w:val="002060"/>
-          <w:sz w:val="28"/>
-          <w:szCs w:val="28"/>
-        </w:rPr>
-        <w:t xml:space="preserve"> </w:t>
-      </w:r>
-      <w:r>
-        <w:rPr>
-          <w:rFonts w:ascii="Arial" w:hAnsi="Arial" w:cs="Arial"/>
-          <w:noProof/>
-          <w:sz w:val="28"/>
-          <w:szCs w:val="28"/>
-        </w:rPr>
-        <w:t xml:space="preserve">на вторичном рынке </w:t>
-      </w:r>
-      <w:r>
-        <w:rPr>
-          <w:rFonts w:ascii="Arial" w:hAnsi="Arial" w:cs="Arial"/>
-          <w:noProof/>
-          <w:sz w:val="28"/>
-          <w:szCs w:val="28"/>
-        </w:rPr>
-        <w:t xml:space="preserve">по </w:t>
-      </w:r>
-      <w:r>
-        <w:rPr>
-          <w:rFonts w:ascii="Arial" w:hAnsi="Arial" w:cs="Arial"/>
-          <w:noProof/>
-          <w:sz w:val="28"/>
-          <w:szCs w:val="28"/>
-          <w:lang w:val="uz-Cyrl-UZ"/>
-        </w:rPr>
-        <w:t>Р</w:t>
-      </w:r>
-      <w:r>
-        <w:rPr>
-          <w:rFonts w:ascii="Arial" w:hAnsi="Arial" w:cs="Arial"/>
-          <w:noProof/>
-          <w:sz w:val="28"/>
-          <w:szCs w:val="28"/>
-        </w:rPr>
-        <w:t>еспублике</w:t>
-      </w:r>
-      <w:r>
-        <w:rPr>
-          <w:rFonts w:ascii="Arial" w:hAnsi="Arial" w:cs="Arial"/>
-          <w:noProof/>
-          <w:sz w:val="28"/>
-          <w:szCs w:val="28"/>
-        </w:rPr>
-        <w:t xml:space="preserve"> </w:t>
-      </w:r>
-      <w:r>
-        <w:rPr>
-          <w:rFonts w:ascii="Arial" w:hAnsi="Arial" w:cs="Arial"/>
-          <w:noProof/>
-          <w:sz w:val="28"/>
-          <w:szCs w:val="28"/>
-        </w:rPr>
-        <w:t xml:space="preserve">выросла на </w:t>
-      </w:r>
-      <w:r>
-        <w:rPr>
-          <w:rFonts w:ascii="Arial" w:hAnsi="Arial" w:cs="Arial"/>
-          <w:b/>
-          <w:bCs/>
-          <w:noProof/>
-          <w:color w:val="C00000"/>
-          <w:sz w:val="28"/>
-          <w:szCs w:val="28"/>
-          <w:lang w:val="uz-Cyrl-UZ"/>
-        </w:rPr>
-        <w:t>7</w:t>
-      </w:r>
-      <w:r>
-        <w:rPr>
-          <w:rFonts w:ascii="Arial" w:hAnsi="Arial" w:cs="Arial"/>
-          <w:b/>
-          <w:bCs/>
-          <w:noProof/>
-          <w:color w:val="C00000"/>
-          <w:sz w:val="28"/>
-          <w:szCs w:val="28"/>
+          <w:i/>
+          <w:iCs/>
+          <w:noProof/>
+          <w:color w:val="C00000"/>
+          <w:sz w:val="24"/>
+          <w:szCs w:val="24"/>
+        </w:rPr>
+        <w:t>2</w:t>
+      </w:r>
+      <w:r>
+        <w:rPr>
+          <w:rFonts w:ascii="Arial" w:hAnsi="Arial" w:cs="Arial"/>
+          <w:i/>
+          <w:iCs/>
+          <w:noProof/>
+          <w:color w:val="C00000"/>
+          <w:sz w:val="24"/>
+          <w:szCs w:val="24"/>
         </w:rPr>
         <w:t>,</w:t>
       </w:r>
       <w:r>
         <w:rPr>
           <w:rFonts w:ascii="Arial" w:hAnsi="Arial" w:cs="Arial"/>
-          <w:b/>
-          <w:bCs/>
-          <w:noProof/>
-          <w:color w:val="C00000"/>
-          <w:sz w:val="28"/>
-          <w:szCs w:val="28"/>
-          <w:lang w:val="uz-Cyrl-UZ"/>
-        </w:rPr>
-        <w:t>7</w:t>
-      </w:r>
-      <w:r>
-        <w:rPr>
-          <w:rFonts w:ascii="Arial" w:hAnsi="Arial" w:cs="Arial"/>
-          <w:noProof/>
-          <w:color w:val="002060"/>
-          <w:sz w:val="28"/>
-          <w:szCs w:val="28"/>
+          <w:i/>
+          <w:iCs/>
+          <w:noProof/>
+          <w:color w:val="C00000"/>
+          <w:sz w:val="24"/>
+          <w:szCs w:val="24"/>
+        </w:rPr>
+        <w:t>5</w:t>
+      </w:r>
+      <w:r>
+        <w:rPr>
+          <w:rFonts w:ascii="Arial" w:hAnsi="Arial" w:cs="Arial"/>
+          <w:i/>
+          <w:iCs/>
+          <w:noProof/>
+          <w:color w:val="002060"/>
+          <w:sz w:val="24"/>
+          <w:szCs w:val="24"/>
         </w:rPr>
         <w:t>%</w:t>
       </w:r>
       <w:r>
         <w:rPr>
           <w:rFonts w:ascii="Arial" w:hAnsi="Arial" w:cs="Arial"/>
-          <w:noProof/>
-          <w:color w:val="000000" w:themeColor="text1"/>
-          <w:sz w:val="28"/>
-          <w:szCs w:val="28"/>
+          <w:i/>
+          <w:iCs/>
+          <w:noProof/>
+          <w:color w:val="002060"/>
+          <w:sz w:val="24"/>
+          <w:szCs w:val="24"/>
+        </w:rPr>
+        <w:t>)</w:t>
+      </w:r>
+      <w:r>
+        <w:rPr>
+          <w:rFonts w:ascii="Arial" w:hAnsi="Arial" w:cs="Arial"/>
+          <w:i/>
+          <w:iCs/>
+          <w:noProof/>
+          <w:color w:val="002060"/>
+          <w:sz w:val="24"/>
+          <w:szCs w:val="24"/>
+        </w:rPr>
+        <w:t xml:space="preserve"> и Самаркандской</w:t>
+      </w:r>
+      <w:r>
+        <w:rPr>
+          <w:rFonts w:ascii="Arial" w:hAnsi="Arial" w:cs="Arial"/>
+          <w:i/>
+          <w:iCs/>
+          <w:noProof/>
+          <w:sz w:val="24"/>
+          <w:szCs w:val="24"/>
+        </w:rPr>
+        <w:t xml:space="preserve"> </w:t>
+      </w:r>
+      <w:r>
+        <w:rPr>
+          <w:rFonts w:ascii="Arial" w:hAnsi="Arial" w:cs="Arial"/>
+          <w:i/>
+          <w:iCs/>
+          <w:noProof/>
+          <w:sz w:val="24"/>
+          <w:szCs w:val="24"/>
+        </w:rPr>
+        <w:t>(</w:t>
+      </w:r>
+      <w:r>
+        <w:rPr>
+          <w:rFonts w:ascii="Arial" w:hAnsi="Arial" w:cs="Arial"/>
+          <w:i/>
+          <w:iCs/>
+          <w:noProof/>
+          <w:color w:val="C00000"/>
+          <w:sz w:val="24"/>
+          <w:szCs w:val="24"/>
+        </w:rPr>
+        <w:t>9</w:t>
+      </w:r>
+      <w:r>
+        <w:rPr>
+          <w:rFonts w:ascii="Arial" w:hAnsi="Arial" w:cs="Arial"/>
+          <w:i/>
+          <w:iCs/>
+          <w:noProof/>
+          <w:color w:val="C00000"/>
+          <w:sz w:val="24"/>
+          <w:szCs w:val="24"/>
+        </w:rPr>
+        <w:t>,</w:t>
+      </w:r>
+      <w:r>
+        <w:rPr>
+          <w:rFonts w:ascii="Arial" w:hAnsi="Arial" w:cs="Arial"/>
+          <w:i/>
+          <w:iCs/>
+          <w:noProof/>
+          <w:color w:val="C00000"/>
+          <w:sz w:val="24"/>
+          <w:szCs w:val="24"/>
+        </w:rPr>
+        <w:t>8</w:t>
+      </w:r>
+      <w:r>
+        <w:rPr>
+          <w:rFonts w:ascii="Arial" w:hAnsi="Arial" w:cs="Arial"/>
+          <w:i/>
+          <w:iCs/>
+          <w:noProof/>
+          <w:color w:val="002060"/>
+          <w:sz w:val="24"/>
+          <w:szCs w:val="24"/>
+        </w:rPr>
+        <w:t>%</w:t>
+      </w:r>
+      <w:r>
+        <w:rPr>
+          <w:rFonts w:ascii="Arial" w:hAnsi="Arial" w:cs="Arial"/>
+          <w:i/>
+          <w:iCs/>
+          <w:noProof/>
+          <w:color w:val="002060"/>
+          <w:sz w:val="24"/>
+          <w:szCs w:val="24"/>
+        </w:rPr>
+        <w:t>)</w:t>
+      </w:r>
+      <w:r>
+        <w:rPr>
+          <w:rFonts w:ascii="Arial" w:hAnsi="Arial" w:cs="Arial"/>
+          <w:i/>
+          <w:iCs/>
+          <w:noProof/>
+          <w:color w:val="002060"/>
+          <w:sz w:val="24"/>
+          <w:szCs w:val="24"/>
+        </w:rPr>
+        <w:t xml:space="preserve"> </w:t>
+      </w:r>
+      <w:r>
+        <w:rPr>
+          <w:rFonts w:ascii="Arial" w:hAnsi="Arial" w:cs="Arial"/>
+          <w:i/>
+          <w:iCs/>
+          <w:noProof/>
+          <w:color w:val="002060"/>
+          <w:sz w:val="24"/>
+          <w:szCs w:val="24"/>
+        </w:rPr>
+        <w:t>областях</w:t>
+      </w:r>
+      <w:r>
+        <w:rPr>
+          <w:rFonts w:ascii="Arial" w:hAnsi="Arial" w:cs="Arial"/>
+          <w:i/>
+          <w:iCs/>
+          <w:noProof/>
+          <w:color w:val="002060"/>
+          <w:sz w:val="24"/>
+          <w:szCs w:val="24"/>
         </w:rPr>
         <w:t>.</w:t>
       </w:r>
@@ -2531,97 +2813,155 @@
         <w:jc w:val="both"/>
         <w:rPr>
           <w:rFonts w:ascii="Arial" w:hAnsi="Arial" w:cs="Arial"/>
-          <w:i/>
-          <w:iCs/>
-          <w:noProof/>
-          <w:color w:val="002060"/>
-          <w:sz w:val="24"/>
-          <w:szCs w:val="24"/>
+          <w:noProof/>
+          <w:sz w:val="28"/>
+          <w:szCs w:val="28"/>
+          <w:lang w:val="uz-Cyrl-UZ"/>
         </w:rPr>
       </w:pPr>
       <w:r>
         <w:rPr>
           <w:rFonts w:ascii="Arial" w:hAnsi="Arial" w:cs="Arial"/>
-          <w:i/>
-          <w:iCs/>
-          <w:noProof/>
-          <w:color w:val="000000" w:themeColor="text1"/>
-          <w:sz w:val="24"/>
-          <w:szCs w:val="24"/>
-        </w:rPr>
-        <w:t>Значительный рост стоимости жилья</w:t>
-      </w:r>
-      <w:r>
-        <w:rPr>
-          <w:rFonts w:ascii="Arial" w:hAnsi="Arial" w:cs="Arial"/>
-          <w:i/>
-          <w:iCs/>
-          <w:noProof/>
-          <w:color w:val="000000" w:themeColor="text1"/>
-          <w:sz w:val="24"/>
-          <w:szCs w:val="24"/>
-        </w:rPr>
-        <w:t xml:space="preserve"> </w:t>
-      </w:r>
-      <w:r>
-        <w:rPr>
-          <w:rFonts w:ascii="Arial" w:hAnsi="Arial" w:cs="Arial"/>
-          <w:i/>
-          <w:iCs/>
-          <w:noProof/>
-          <w:color w:val="000000" w:themeColor="text1"/>
-          <w:sz w:val="24"/>
-          <w:szCs w:val="24"/>
-        </w:rPr>
-        <w:t xml:space="preserve">с </w:t>
-      </w:r>
-      <w:r>
-        <w:rPr>
-          <w:rFonts w:ascii="Arial" w:hAnsi="Arial" w:cs="Arial"/>
-          <w:i/>
-          <w:iCs/>
-          <w:noProof/>
-          <w:color w:val="000000" w:themeColor="text1"/>
-          <w:sz w:val="24"/>
-          <w:szCs w:val="24"/>
+          <w:noProof/>
+          <w:sz w:val="28"/>
+          <w:szCs w:val="28"/>
+        </w:rPr>
+        <w:t xml:space="preserve">В </w:t>
+      </w:r>
+      <w:r>
+        <w:rPr>
+          <w:rFonts w:ascii="Arial" w:hAnsi="Arial" w:cs="Arial"/>
+          <w:b/>
+          <w:bCs/>
+          <w:noProof/>
+          <w:sz w:val="28"/>
+          <w:szCs w:val="28"/>
+        </w:rPr>
+        <w:t>г.Ташкент</w:t>
+      </w:r>
+      <w:r>
+        <w:rPr>
+          <w:rFonts w:ascii="Arial" w:hAnsi="Arial" w:cs="Arial"/>
+          <w:noProof/>
+          <w:sz w:val="28"/>
+          <w:szCs w:val="28"/>
+        </w:rPr>
+        <w:t xml:space="preserve"> цены на вторичное жилье в </w:t>
+      </w:r>
+      <w:r>
+        <w:rPr>
+          <w:rFonts w:ascii="Arial" w:hAnsi="Arial" w:cs="Arial"/>
+          <w:noProof/>
+          <w:sz w:val="28"/>
+          <w:szCs w:val="28"/>
+        </w:rPr>
+        <w:t>сентябре</w:t>
+      </w:r>
+      <w:r>
+        <w:rPr>
+          <w:rFonts w:ascii="Arial" w:hAnsi="Arial" w:cs="Arial"/>
+          <w:noProof/>
+          <w:sz w:val="28"/>
+          <w:szCs w:val="28"/>
+        </w:rPr>
+        <w:t xml:space="preserve"> </w:t>
+      </w:r>
+      <w:r>
+        <w:rPr>
+          <w:rFonts w:ascii="Arial" w:hAnsi="Arial" w:cs="Arial"/>
+          <w:noProof/>
+          <w:sz w:val="28"/>
+          <w:szCs w:val="28"/>
+        </w:rPr>
+        <w:t xml:space="preserve">теперь снизились в среднем </w:t>
+      </w:r>
+      <w:r>
+        <w:rPr>
+          <w:rFonts w:ascii="Arial" w:hAnsi="Arial" w:cs="Arial"/>
+          <w:noProof/>
+          <w:sz w:val="28"/>
+          <w:szCs w:val="28"/>
+        </w:rPr>
+        <w:t xml:space="preserve">на </w:t>
+      </w:r>
+      <w:r>
+        <w:rPr>
+          <w:rFonts w:ascii="Arial" w:hAnsi="Arial" w:cs="Arial"/>
+          <w:b/>
+          <w:bCs/>
+          <w:noProof/>
+          <w:color w:val="C00000"/>
+          <w:sz w:val="28"/>
+          <w:szCs w:val="28"/>
           <w:lang w:val="uz-Cyrl-UZ"/>
         </w:rPr>
-        <w:t>сентября</w:t>
-      </w:r>
-      <w:r>
-        <w:rPr>
-          <w:rFonts w:ascii="Arial" w:hAnsi="Arial" w:cs="Arial"/>
-          <w:i/>
-          <w:iCs/>
-          <w:noProof/>
-          <w:color w:val="000000" w:themeColor="text1"/>
-          <w:sz w:val="24"/>
-          <w:szCs w:val="24"/>
-        </w:rPr>
-        <w:t xml:space="preserve"> </w:t>
-      </w:r>
-      <w:r>
-        <w:rPr>
-          <w:rFonts w:ascii="Arial" w:hAnsi="Arial" w:cs="Arial"/>
-          <w:i/>
-          <w:iCs/>
-          <w:noProof/>
-          <w:sz w:val="24"/>
-          <w:szCs w:val="24"/>
-        </w:rPr>
-        <w:t xml:space="preserve">прошлого года </w:t>
-      </w:r>
-      <w:r>
-        <w:rPr>
-          <w:rFonts w:ascii="Arial" w:hAnsi="Arial" w:cs="Arial"/>
-          <w:i/>
-          <w:iCs/>
-          <w:noProof/>
-          <w:color w:val="000000" w:themeColor="text1"/>
-          <w:sz w:val="24"/>
-          <w:szCs w:val="24"/>
-        </w:rPr>
-        <w:t xml:space="preserve">наблюдается </w:t>
+        <w:t>1</w:t>
+      </w:r>
+      <w:r>
+        <w:rPr>
+          <w:rFonts w:ascii="Arial" w:hAnsi="Arial" w:cs="Arial"/>
+          <w:b/>
+          <w:bCs/>
+          <w:noProof/>
+          <w:color w:val="C00000"/>
+          <w:sz w:val="28"/>
+          <w:szCs w:val="28"/>
+        </w:rPr>
+        <w:t>,</w:t>
+      </w:r>
+      <w:r>
+        <w:rPr>
+          <w:rFonts w:ascii="Arial" w:hAnsi="Arial" w:cs="Arial"/>
+          <w:b/>
+          <w:bCs/>
+          <w:noProof/>
+          <w:color w:val="C00000"/>
+          <w:sz w:val="28"/>
+          <w:szCs w:val="28"/>
+          <w:lang w:val="uz-Cyrl-UZ"/>
+        </w:rPr>
+        <w:t>0</w:t>
+      </w:r>
+      <w:r>
+        <w:rPr>
+          <w:rFonts w:ascii="Arial" w:hAnsi="Arial" w:cs="Arial"/>
+          <w:noProof/>
+          <w:color w:val="002060"/>
+          <w:sz w:val="28"/>
+          <w:szCs w:val="28"/>
+        </w:rPr>
+        <w:t>%</w:t>
+      </w:r>
+      <w:r>
+        <w:rPr>
+          <w:rFonts w:ascii="Arial" w:hAnsi="Arial" w:cs="Arial"/>
+          <w:noProof/>
+          <w:sz w:val="28"/>
+          <w:szCs w:val="28"/>
+        </w:rPr>
+        <w:t xml:space="preserve"> </w:t>
+      </w:r>
+      <w:r>
+        <w:rPr>
+          <w:rFonts w:ascii="Arial" w:hAnsi="Arial" w:cs="Arial"/>
+          <w:i/>
+          <w:iCs/>
+          <w:noProof/>
+          <w:sz w:val="24"/>
+          <w:szCs w:val="24"/>
+        </w:rPr>
+        <w:t>(</w:t>
+      </w:r>
+      <w:r>
+        <w:rPr>
+          <w:rFonts w:ascii="Arial" w:hAnsi="Arial" w:cs="Arial"/>
+          <w:i/>
+          <w:iCs/>
+          <w:noProof/>
+          <w:sz w:val="24"/>
+          <w:szCs w:val="24"/>
+        </w:rPr>
+        <w:t xml:space="preserve">для сравнения, </w:t>
       </w:r>
       <w:r>
         <w:rPr>
@@ -2640,35 +2980,78 @@
           <w:i/>
           <w:iCs/>
           <w:noProof/>
-          <w:color w:val="002060"/>
-          <w:sz w:val="24"/>
-          <w:szCs w:val="24"/>
-        </w:rPr>
-        <w:t xml:space="preserve">Хорезмской  </w:t>
-      </w:r>
-      <w:r>
-        <w:rPr>
-          <w:rFonts w:ascii="Arial" w:hAnsi="Arial" w:cs="Arial"/>
-          <w:i/>
-          <w:iCs/>
-          <w:noProof/>
-          <w:color w:val="002060"/>
-          <w:sz w:val="24"/>
-          <w:szCs w:val="24"/>
-        </w:rPr>
-        <w:t>(</w:t>
-      </w:r>
-      <w:r>
-        <w:rPr>
-          <w:rFonts w:ascii="Arial" w:hAnsi="Arial" w:cs="Arial"/>
-          <w:i/>
-          <w:iCs/>
-          <w:noProof/>
-          <w:color w:val="C00000"/>
-          <w:sz w:val="24"/>
-          <w:szCs w:val="24"/>
-        </w:rPr>
-        <w:t>19</w:t>
+          <w:sz w:val="24"/>
+          <w:szCs w:val="24"/>
+          <w:lang w:val="uz-Cyrl-UZ"/>
+        </w:rPr>
+        <w:t>августе</w:t>
+      </w:r>
+      <w:r>
+        <w:rPr>
+          <w:rFonts w:ascii="Arial" w:hAnsi="Arial" w:cs="Arial"/>
+          <w:i/>
+          <w:iCs/>
+          <w:noProof/>
+          <w:sz w:val="24"/>
+          <w:szCs w:val="24"/>
+        </w:rPr>
+        <w:t xml:space="preserve"> </w:t>
+      </w:r>
+      <w:r>
+        <w:rPr>
+          <w:rFonts w:ascii="Arial" w:hAnsi="Arial" w:cs="Arial"/>
+          <w:i/>
+          <w:iCs/>
+          <w:noProof/>
+          <w:sz w:val="24"/>
+          <w:szCs w:val="24"/>
+        </w:rPr>
+        <w:t>рост</w:t>
+      </w:r>
+      <w:r>
+        <w:rPr>
+          <w:rFonts w:ascii="Arial" w:hAnsi="Arial" w:cs="Arial"/>
+          <w:i/>
+          <w:iCs/>
+          <w:noProof/>
+          <w:sz w:val="24"/>
+          <w:szCs w:val="24"/>
+        </w:rPr>
+        <w:t xml:space="preserve"> </w:t>
+      </w:r>
+      <w:r>
+        <w:rPr>
+          <w:rFonts w:ascii="Arial" w:hAnsi="Arial" w:cs="Arial"/>
+          <w:i/>
+          <w:iCs/>
+          <w:noProof/>
+          <w:sz w:val="24"/>
+          <w:szCs w:val="24"/>
+        </w:rPr>
+        <w:t>составлял</w:t>
+      </w:r>
+      <w:r>
+        <w:rPr>
+          <w:rFonts w:ascii="Arial" w:hAnsi="Arial" w:cs="Arial"/>
+          <w:i/>
+          <w:iCs/>
+          <w:noProof/>
+          <w:sz w:val="24"/>
+          <w:szCs w:val="24"/>
+        </w:rPr>
+        <w:t xml:space="preserve"> </w:t>
+      </w:r>
+      <w:r>
+        <w:rPr>
+          <w:rFonts w:ascii="Arial" w:hAnsi="Arial" w:cs="Arial"/>
+          <w:i/>
+          <w:iCs/>
+          <w:noProof/>
+          <w:color w:val="C00000"/>
+          <w:sz w:val="24"/>
+          <w:szCs w:val="24"/>
+        </w:rPr>
+        <w:t>0</w:t>
       </w:r>
       <w:r>
         <w:rPr>
@@ -2691,304 +3074,41 @@
           <w:color w:val="C00000"/>
           <w:sz w:val="24"/>
           <w:szCs w:val="24"/>
+        </w:rPr>
+        <w:t>2</w:t>
+      </w:r>
+      <w:r>
+        <w:rPr>
+          <w:rFonts w:ascii="Arial" w:hAnsi="Arial" w:cs="Arial"/>
+          <w:i/>
+          <w:iCs/>
+          <w:noProof/>
+          <w:color w:val="002060"/>
+          <w:sz w:val="24"/>
+          <w:szCs w:val="24"/>
+        </w:rPr>
+        <w:t>%</w:t>
+      </w:r>
+      <w:r>
+        <w:rPr>
+          <w:rFonts w:ascii="Arial" w:hAnsi="Arial" w:cs="Arial"/>
+          <w:i/>
+          <w:iCs/>
+          <w:noProof/>
+          <w:sz w:val="24"/>
+          <w:szCs w:val="24"/>
+        </w:rPr>
+        <w:t>)</w:t>
+      </w:r>
+      <w:r>
+        <w:rPr>
+          <w:rFonts w:ascii="Arial" w:hAnsi="Arial" w:cs="Arial"/>
+          <w:i/>
+          <w:iCs/>
+          <w:noProof/>
+          <w:sz w:val="24"/>
+          <w:szCs w:val="24"/>
           <w:lang w:val="uz-Cyrl-UZ"/>
-        </w:rPr>
-        <w:t>8</w:t>
-      </w:r>
-      <w:r>
-        <w:rPr>
-          <w:rFonts w:ascii="Arial" w:hAnsi="Arial" w:cs="Arial"/>
-          <w:i/>
-          <w:iCs/>
-          <w:noProof/>
-          <w:color w:val="002060"/>
-          <w:sz w:val="24"/>
-          <w:szCs w:val="24"/>
-        </w:rPr>
-        <w:t>%</w:t>
-      </w:r>
-      <w:r>
-        <w:rPr>
-          <w:rFonts w:ascii="Arial" w:hAnsi="Arial" w:cs="Arial"/>
-          <w:i/>
-          <w:iCs/>
-          <w:noProof/>
-          <w:color w:val="002060"/>
-          <w:sz w:val="24"/>
-          <w:szCs w:val="24"/>
-        </w:rPr>
-        <w:t>)</w:t>
-      </w:r>
-      <w:r>
-        <w:rPr>
-          <w:rFonts w:ascii="Arial" w:hAnsi="Arial" w:cs="Arial"/>
-          <w:i/>
-          <w:iCs/>
-          <w:noProof/>
-          <w:color w:val="002060"/>
-          <w:sz w:val="24"/>
-          <w:szCs w:val="24"/>
-          <w:lang w:val="uz-Cyrl-UZ"/>
-        </w:rPr>
-        <w:t xml:space="preserve">, </w:t>
-      </w:r>
-      <w:r>
-        <w:rPr>
-          <w:rFonts w:ascii="Arial" w:hAnsi="Arial" w:cs="Arial"/>
-          <w:i/>
-          <w:iCs/>
-          <w:noProof/>
-          <w:color w:val="002060"/>
-          <w:sz w:val="24"/>
-          <w:szCs w:val="24"/>
-        </w:rPr>
-        <w:t>Джизакской</w:t>
-      </w:r>
-      <w:r>
-        <w:rPr>
-          <w:rFonts w:ascii="Arial" w:hAnsi="Arial" w:cs="Arial"/>
-          <w:i/>
-          <w:iCs/>
-          <w:noProof/>
-          <w:sz w:val="24"/>
-          <w:szCs w:val="24"/>
-        </w:rPr>
-        <w:t xml:space="preserve"> </w:t>
-      </w:r>
-      <w:r>
-        <w:rPr>
-          <w:rFonts w:ascii="Arial" w:hAnsi="Arial" w:cs="Arial"/>
-          <w:i/>
-          <w:iCs/>
-          <w:noProof/>
-          <w:sz w:val="24"/>
-          <w:szCs w:val="24"/>
-        </w:rPr>
-        <w:t>(</w:t>
-      </w:r>
-      <w:r>
-        <w:rPr>
-          <w:rFonts w:ascii="Arial" w:hAnsi="Arial" w:cs="Arial"/>
-          <w:i/>
-          <w:iCs/>
-          <w:noProof/>
-          <w:color w:val="C00000"/>
-          <w:sz w:val="24"/>
-          <w:szCs w:val="24"/>
-        </w:rPr>
-        <w:t>1</w:t>
-      </w:r>
-      <w:r>
-        <w:rPr>
-          <w:rFonts w:ascii="Arial" w:hAnsi="Arial" w:cs="Arial"/>
-          <w:i/>
-          <w:iCs/>
-          <w:noProof/>
-          <w:color w:val="C00000"/>
-          <w:sz w:val="24"/>
-          <w:szCs w:val="24"/>
-        </w:rPr>
-        <w:t>5</w:t>
-      </w:r>
-      <w:r>
-        <w:rPr>
-          <w:rFonts w:ascii="Arial" w:hAnsi="Arial" w:cs="Arial"/>
-          <w:i/>
-          <w:iCs/>
-          <w:noProof/>
-          <w:color w:val="C00000"/>
-          <w:sz w:val="24"/>
-          <w:szCs w:val="24"/>
-        </w:rPr>
-        <w:t>,</w:t>
-      </w:r>
-      <w:r>
-        <w:rPr>
-          <w:rFonts w:ascii="Arial" w:hAnsi="Arial" w:cs="Arial"/>
-          <w:i/>
-          <w:iCs/>
-          <w:noProof/>
-          <w:color w:val="C00000"/>
-          <w:sz w:val="24"/>
-          <w:szCs w:val="24"/>
-        </w:rPr>
-        <w:t>6</w:t>
-      </w:r>
-      <w:r>
-        <w:rPr>
-          <w:rFonts w:ascii="Arial" w:hAnsi="Arial" w:cs="Arial"/>
-          <w:i/>
-          <w:iCs/>
-          <w:noProof/>
-          <w:color w:val="002060"/>
-          <w:sz w:val="24"/>
-          <w:szCs w:val="24"/>
-        </w:rPr>
-        <w:t>%</w:t>
-      </w:r>
-      <w:r>
-        <w:rPr>
-          <w:rFonts w:ascii="Arial" w:hAnsi="Arial" w:cs="Arial"/>
-          <w:i/>
-          <w:iCs/>
-          <w:noProof/>
-          <w:color w:val="002060"/>
-          <w:sz w:val="24"/>
-          <w:szCs w:val="24"/>
-        </w:rPr>
-        <w:t>)</w:t>
-      </w:r>
-      <w:r>
-        <w:rPr>
-          <w:rFonts w:ascii="Arial" w:hAnsi="Arial" w:cs="Arial"/>
-          <w:i/>
-          <w:iCs/>
-          <w:noProof/>
-          <w:sz w:val="24"/>
-          <w:szCs w:val="24"/>
-        </w:rPr>
-        <w:t xml:space="preserve"> и</w:t>
-      </w:r>
-      <w:r>
-        <w:rPr>
-          <w:rFonts w:ascii="Arial" w:hAnsi="Arial" w:cs="Arial"/>
-          <w:i/>
-          <w:iCs/>
-          <w:noProof/>
-          <w:sz w:val="24"/>
-          <w:szCs w:val="24"/>
-        </w:rPr>
-        <w:t xml:space="preserve"> </w:t>
-      </w:r>
-      <w:r>
-        <w:rPr>
-          <w:rFonts w:ascii="Arial" w:hAnsi="Arial" w:cs="Arial"/>
-          <w:i/>
-          <w:iCs/>
-          <w:noProof/>
-          <w:color w:val="002060"/>
-          <w:sz w:val="24"/>
-          <w:szCs w:val="24"/>
-        </w:rPr>
-        <w:t>Бухарской</w:t>
-      </w:r>
-      <w:r>
-        <w:rPr>
-          <w:rFonts w:ascii="Arial" w:hAnsi="Arial" w:cs="Arial"/>
-          <w:i/>
-          <w:iCs/>
-          <w:noProof/>
-          <w:color w:val="002060"/>
-          <w:sz w:val="24"/>
-          <w:szCs w:val="24"/>
-        </w:rPr>
-        <w:t xml:space="preserve"> </w:t>
-      </w:r>
-      <w:r>
-        <w:rPr>
-          <w:rFonts w:ascii="Arial" w:hAnsi="Arial" w:cs="Arial"/>
-          <w:i/>
-          <w:iCs/>
-          <w:noProof/>
-          <w:color w:val="002060"/>
-          <w:sz w:val="24"/>
-          <w:szCs w:val="24"/>
-        </w:rPr>
-        <w:t>(</w:t>
-      </w:r>
-      <w:r>
-        <w:rPr>
-          <w:rFonts w:ascii="Arial" w:hAnsi="Arial" w:cs="Arial"/>
-          <w:i/>
-          <w:iCs/>
-          <w:noProof/>
-          <w:color w:val="C00000"/>
-          <w:sz w:val="24"/>
-          <w:szCs w:val="24"/>
-        </w:rPr>
-        <w:t>1</w:t>
-      </w:r>
-      <w:r>
-        <w:rPr>
-          <w:rFonts w:ascii="Arial" w:hAnsi="Arial" w:cs="Arial"/>
-          <w:i/>
-          <w:iCs/>
-          <w:noProof/>
-          <w:color w:val="C00000"/>
-          <w:sz w:val="24"/>
-          <w:szCs w:val="24"/>
-        </w:rPr>
-        <w:t>2</w:t>
-      </w:r>
-      <w:r>
-        <w:rPr>
-          <w:rFonts w:ascii="Arial" w:hAnsi="Arial" w:cs="Arial"/>
-          <w:i/>
-          <w:iCs/>
-          <w:noProof/>
-          <w:color w:val="C00000"/>
-          <w:sz w:val="24"/>
-          <w:szCs w:val="24"/>
-        </w:rPr>
-        <w:t>,</w:t>
-      </w:r>
-      <w:r>
-        <w:rPr>
-          <w:rFonts w:ascii="Arial" w:hAnsi="Arial" w:cs="Arial"/>
-          <w:i/>
-          <w:iCs/>
-          <w:noProof/>
-          <w:color w:val="C00000"/>
-          <w:sz w:val="24"/>
-          <w:szCs w:val="24"/>
-        </w:rPr>
-        <w:t>8</w:t>
-      </w:r>
-      <w:r>
-        <w:rPr>
-          <w:rFonts w:ascii="Arial" w:hAnsi="Arial" w:cs="Arial"/>
-          <w:i/>
-          <w:iCs/>
-          <w:noProof/>
-          <w:color w:val="002060"/>
-          <w:sz w:val="24"/>
-          <w:szCs w:val="24"/>
-        </w:rPr>
-        <w:t>%</w:t>
-      </w:r>
-      <w:r>
-        <w:rPr>
-          <w:rFonts w:ascii="Arial" w:hAnsi="Arial" w:cs="Arial"/>
-          <w:i/>
-          <w:iCs/>
-          <w:noProof/>
-          <w:color w:val="002060"/>
-          <w:sz w:val="24"/>
-          <w:szCs w:val="24"/>
-        </w:rPr>
-        <w:t xml:space="preserve">) </w:t>
-      </w:r>
-      <w:r>
-        <w:rPr>
-          <w:rFonts w:ascii="Arial" w:hAnsi="Arial" w:cs="Arial"/>
-          <w:i/>
-          <w:iCs/>
-          <w:noProof/>
-          <w:color w:val="002060"/>
-          <w:sz w:val="24"/>
-          <w:szCs w:val="24"/>
-        </w:rPr>
-        <w:t>областях</w:t>
-      </w:r>
-      <w:r>
-        <w:rPr>
-          <w:rFonts w:ascii="Arial" w:hAnsi="Arial" w:cs="Arial"/>
-          <w:i/>
-          <w:iCs/>
-          <w:noProof/>
-          <w:color w:val="002060"/>
-          <w:sz w:val="24"/>
-          <w:szCs w:val="24"/>
         </w:rPr>
         <w:t>.</w:t>
       </w:r>
@@ -3002,902 +3122,500 @@
         <w:jc w:val="both"/>
         <w:rPr>
           <w:rFonts w:ascii="Arial" w:hAnsi="Arial" w:cs="Arial"/>
-          <w:noProof/>
-          <w:sz w:val="28"/>
-          <w:szCs w:val="28"/>
+          <w:i/>
+          <w:iCs/>
+          <w:noProof/>
+          <w:color w:val="000000" w:themeColor="text1"/>
+          <w:sz w:val="24"/>
+          <w:szCs w:val="24"/>
+        </w:rPr>
+      </w:pPr>
+      <w:r>
+        <w:rPr>
+          <w:rFonts w:ascii="Arial" w:hAnsi="Arial" w:cs="Arial"/>
+          <w:i/>
+          <w:iCs/>
+          <w:noProof/>
+          <w:color w:val="000000" w:themeColor="text1"/>
+          <w:sz w:val="24"/>
+          <w:szCs w:val="24"/>
+        </w:rPr>
+        <w:t>Н</w:t>
+      </w:r>
+      <w:r>
+        <w:rPr>
+          <w:rFonts w:ascii="Arial" w:hAnsi="Arial" w:cs="Arial"/>
+          <w:i/>
+          <w:iCs/>
+          <w:noProof/>
+          <w:color w:val="000000" w:themeColor="text1"/>
+          <w:sz w:val="24"/>
+          <w:szCs w:val="24"/>
+        </w:rPr>
+        <w:t xml:space="preserve">аибольшее снижение отмечено в </w:t>
+      </w:r>
+      <w:r>
+        <w:rPr>
+          <w:rFonts w:ascii="Arial" w:hAnsi="Arial" w:cs="Arial"/>
+          <w:i/>
+          <w:iCs/>
+          <w:noProof/>
+          <w:color w:val="002060"/>
+          <w:sz w:val="24"/>
+          <w:szCs w:val="24"/>
+        </w:rPr>
+        <w:t>Мирзо-Улугбекском</w:t>
+      </w:r>
+      <w:r>
+        <w:rPr>
+          <w:rFonts w:ascii="Arial" w:hAnsi="Arial" w:cs="Arial"/>
+          <w:i/>
+          <w:iCs/>
+          <w:noProof/>
+          <w:color w:val="002060"/>
+          <w:sz w:val="24"/>
+          <w:szCs w:val="24"/>
+        </w:rPr>
+        <w:t xml:space="preserve"> (</w:t>
+      </w:r>
+      <w:r>
+        <w:rPr>
+          <w:rFonts w:ascii="Arial" w:hAnsi="Arial" w:cs="Arial"/>
+          <w:i/>
+          <w:iCs/>
+          <w:noProof/>
+          <w:color w:val="C00000"/>
+          <w:sz w:val="24"/>
+          <w:szCs w:val="24"/>
+        </w:rPr>
+        <w:t>2</w:t>
+      </w:r>
+      <w:r>
+        <w:rPr>
+          <w:rFonts w:ascii="Arial" w:hAnsi="Arial" w:cs="Arial"/>
+          <w:i/>
+          <w:iCs/>
+          <w:noProof/>
+          <w:color w:val="C00000"/>
+          <w:sz w:val="24"/>
+          <w:szCs w:val="24"/>
+        </w:rPr>
+        <w:t>,</w:t>
+      </w:r>
+      <w:r>
+        <w:rPr>
+          <w:rFonts w:ascii="Arial" w:hAnsi="Arial" w:cs="Arial"/>
+          <w:i/>
+          <w:iCs/>
+          <w:noProof/>
+          <w:color w:val="C00000"/>
+          <w:sz w:val="24"/>
+          <w:szCs w:val="24"/>
           <w:lang w:val="uz-Cyrl-UZ"/>
         </w:rPr>
-      </w:pPr>
-      <w:r>
-        <w:rPr>
-          <w:rFonts w:ascii="Arial" w:hAnsi="Arial" w:cs="Arial"/>
-          <w:noProof/>
-          <w:sz w:val="28"/>
-          <w:szCs w:val="28"/>
-        </w:rPr>
-        <w:t xml:space="preserve">В </w:t>
-      </w:r>
-      <w:r>
-        <w:rPr>
-          <w:rFonts w:ascii="Arial" w:hAnsi="Arial" w:cs="Arial"/>
-          <w:b/>
-          <w:bCs/>
-          <w:noProof/>
-          <w:sz w:val="28"/>
-          <w:szCs w:val="28"/>
-        </w:rPr>
-        <w:t>г.Ташкент</w:t>
-      </w:r>
-      <w:r>
-        <w:rPr>
-          <w:rFonts w:ascii="Arial" w:hAnsi="Arial" w:cs="Arial"/>
-          <w:noProof/>
-          <w:sz w:val="28"/>
-          <w:szCs w:val="28"/>
-        </w:rPr>
-        <w:t xml:space="preserve"> цены на вторичное жилье в </w:t>
-      </w:r>
-      <w:r>
-        <w:rPr>
-          <w:rFonts w:ascii="Arial" w:hAnsi="Arial" w:cs="Arial"/>
-          <w:noProof/>
-          <w:sz w:val="28"/>
-          <w:szCs w:val="28"/>
-        </w:rPr>
-        <w:t>сентябре</w:t>
-      </w:r>
-      <w:r>
-        <w:rPr>
-          <w:rFonts w:ascii="Arial" w:hAnsi="Arial" w:cs="Arial"/>
-          <w:noProof/>
-          <w:sz w:val="28"/>
-          <w:szCs w:val="28"/>
-        </w:rPr>
-        <w:t xml:space="preserve"> </w:t>
-      </w:r>
-      <w:r>
-        <w:rPr>
-          <w:rFonts w:ascii="Arial" w:hAnsi="Arial" w:cs="Arial"/>
-          <w:noProof/>
-          <w:sz w:val="28"/>
-          <w:szCs w:val="28"/>
-        </w:rPr>
-        <w:t xml:space="preserve">теперь снизились в среднем </w:t>
-      </w:r>
-      <w:r>
-        <w:rPr>
-          <w:rFonts w:ascii="Arial" w:hAnsi="Arial" w:cs="Arial"/>
-          <w:noProof/>
-          <w:sz w:val="28"/>
-          <w:szCs w:val="28"/>
-        </w:rPr>
-        <w:t xml:space="preserve">на </w:t>
-      </w:r>
-      <w:r>
-        <w:rPr>
-          <w:rFonts w:ascii="Arial" w:hAnsi="Arial" w:cs="Arial"/>
-          <w:b/>
-          <w:bCs/>
-          <w:noProof/>
-          <w:color w:val="C00000"/>
-          <w:sz w:val="28"/>
-          <w:szCs w:val="28"/>
+        <w:t>5</w:t>
+      </w:r>
+      <w:r>
+        <w:rPr>
+          <w:rFonts w:ascii="Arial" w:hAnsi="Arial" w:cs="Arial"/>
+          <w:i/>
+          <w:iCs/>
+          <w:noProof/>
+          <w:color w:val="002060"/>
+          <w:sz w:val="24"/>
+          <w:szCs w:val="24"/>
+        </w:rPr>
+        <w:t>%</w:t>
+      </w:r>
+      <w:r>
+        <w:rPr>
+          <w:rFonts w:ascii="Arial" w:hAnsi="Arial" w:cs="Arial"/>
+          <w:i/>
+          <w:iCs/>
+          <w:noProof/>
+          <w:color w:val="002060"/>
+          <w:sz w:val="24"/>
+          <w:szCs w:val="24"/>
+        </w:rPr>
+        <w:t>)</w:t>
+      </w:r>
+      <w:r>
+        <w:rPr>
+          <w:rFonts w:ascii="Arial" w:hAnsi="Arial" w:cs="Arial"/>
+          <w:i/>
+          <w:iCs/>
+          <w:noProof/>
+          <w:color w:val="002060"/>
+          <w:sz w:val="24"/>
+          <w:szCs w:val="24"/>
           <w:lang w:val="uz-Cyrl-UZ"/>
         </w:rPr>
+        <w:t xml:space="preserve"> </w:t>
+      </w:r>
+      <w:r>
+        <w:rPr>
+          <w:rFonts w:ascii="Arial" w:hAnsi="Arial" w:cs="Arial"/>
+          <w:i/>
+          <w:iCs/>
+          <w:noProof/>
+          <w:sz w:val="24"/>
+          <w:szCs w:val="24"/>
+          <w:lang w:val="uz-Cyrl-UZ"/>
+        </w:rPr>
+        <w:t>и</w:t>
+      </w:r>
+      <w:r>
+        <w:rPr>
+          <w:rFonts w:ascii="Arial" w:hAnsi="Arial" w:cs="Arial"/>
+          <w:i/>
+          <w:iCs/>
+          <w:noProof/>
+          <w:color w:val="002060"/>
+          <w:sz w:val="24"/>
+          <w:szCs w:val="24"/>
+          <w:lang w:val="uz-Cyrl-UZ"/>
+        </w:rPr>
+        <w:t xml:space="preserve"> </w:t>
+      </w:r>
+      <w:r>
+        <w:rPr>
+          <w:rFonts w:ascii="Arial" w:hAnsi="Arial" w:cs="Arial"/>
+          <w:i/>
+          <w:iCs/>
+          <w:noProof/>
+          <w:color w:val="002060"/>
+          <w:sz w:val="24"/>
+          <w:szCs w:val="24"/>
+        </w:rPr>
+        <w:t>Юнусабадском</w:t>
+      </w:r>
+      <w:r>
+        <w:rPr>
+          <w:rFonts w:ascii="Arial" w:hAnsi="Arial" w:cs="Arial"/>
+          <w:i/>
+          <w:iCs/>
+          <w:noProof/>
+          <w:sz w:val="24"/>
+          <w:szCs w:val="24"/>
+        </w:rPr>
+        <w:t xml:space="preserve"> </w:t>
+      </w:r>
+      <w:r>
+        <w:rPr>
+          <w:rFonts w:ascii="Arial" w:hAnsi="Arial" w:cs="Arial"/>
+          <w:i/>
+          <w:iCs/>
+          <w:noProof/>
+          <w:sz w:val="24"/>
+          <w:szCs w:val="24"/>
+        </w:rPr>
+        <w:t>(</w:t>
+      </w:r>
+      <w:r>
+        <w:rPr>
+          <w:rFonts w:ascii="Arial" w:hAnsi="Arial" w:cs="Arial"/>
+          <w:i/>
+          <w:iCs/>
+          <w:noProof/>
+          <w:color w:val="C00000"/>
+          <w:sz w:val="24"/>
+          <w:szCs w:val="24"/>
+        </w:rPr>
+        <w:t>2</w:t>
+      </w:r>
+      <w:r>
+        <w:rPr>
+          <w:rFonts w:ascii="Arial" w:hAnsi="Arial" w:cs="Arial"/>
+          <w:i/>
+          <w:iCs/>
+          <w:noProof/>
+          <w:color w:val="C00000"/>
+          <w:sz w:val="24"/>
+          <w:szCs w:val="24"/>
+        </w:rPr>
+        <w:t>,</w:t>
+      </w:r>
+      <w:r>
+        <w:rPr>
+          <w:rFonts w:ascii="Arial" w:hAnsi="Arial" w:cs="Arial"/>
+          <w:i/>
+          <w:iCs/>
+          <w:noProof/>
+          <w:color w:val="C00000"/>
+          <w:sz w:val="24"/>
+          <w:szCs w:val="24"/>
+        </w:rPr>
+        <w:t>4</w:t>
+      </w:r>
+      <w:r>
+        <w:rPr>
+          <w:rFonts w:ascii="Arial" w:hAnsi="Arial" w:cs="Arial"/>
+          <w:i/>
+          <w:iCs/>
+          <w:noProof/>
+          <w:color w:val="002060"/>
+          <w:sz w:val="24"/>
+          <w:szCs w:val="24"/>
+        </w:rPr>
+        <w:t>%</w:t>
+      </w:r>
+      <w:r>
+        <w:rPr>
+          <w:rFonts w:ascii="Arial" w:hAnsi="Arial" w:cs="Arial"/>
+          <w:i/>
+          <w:iCs/>
+          <w:noProof/>
+          <w:color w:val="002060"/>
+          <w:sz w:val="24"/>
+          <w:szCs w:val="24"/>
+        </w:rPr>
+        <w:t>)</w:t>
+      </w:r>
+      <w:r>
+        <w:rPr>
+          <w:rFonts w:ascii="Arial" w:hAnsi="Arial" w:cs="Arial"/>
+          <w:i/>
+          <w:iCs/>
+          <w:noProof/>
+          <w:color w:val="002060"/>
+          <w:sz w:val="24"/>
+          <w:szCs w:val="24"/>
+        </w:rPr>
+        <w:t xml:space="preserve"> </w:t>
+      </w:r>
+      <w:r>
+        <w:rPr>
+          <w:rFonts w:ascii="Arial" w:hAnsi="Arial" w:cs="Arial"/>
+          <w:i/>
+          <w:iCs/>
+          <w:noProof/>
+          <w:sz w:val="24"/>
+          <w:szCs w:val="24"/>
+        </w:rPr>
+        <w:t>районах</w:t>
+      </w:r>
+      <w:r>
+        <w:rPr>
+          <w:rFonts w:ascii="Arial" w:hAnsi="Arial" w:cs="Arial"/>
+          <w:i/>
+          <w:iCs/>
+          <w:noProof/>
+          <w:sz w:val="24"/>
+          <w:szCs w:val="24"/>
+        </w:rPr>
+        <w:t>.</w:t>
+      </w:r>
+      <w:r>
+        <w:rPr>
+          <w:rFonts w:ascii="Arial" w:hAnsi="Arial" w:cs="Arial"/>
+          <w:i/>
+          <w:iCs/>
+          <w:noProof/>
+          <w:sz w:val="24"/>
+          <w:szCs w:val="24"/>
+        </w:rPr>
+        <w:t xml:space="preserve"> </w:t>
+      </w:r>
+      <w:r>
+        <w:rPr>
+          <w:rFonts w:ascii="Arial" w:hAnsi="Arial" w:cs="Arial"/>
+          <w:i/>
+          <w:iCs/>
+          <w:noProof/>
+          <w:sz w:val="24"/>
+          <w:szCs w:val="24"/>
+        </w:rPr>
+        <w:t>Повышение цен отмечено только в двух районах в</w:t>
+      </w:r>
+      <w:r>
+        <w:rPr>
+          <w:rFonts w:ascii="Arial" w:hAnsi="Arial" w:cs="Arial"/>
+          <w:i/>
+          <w:iCs/>
+          <w:noProof/>
+          <w:sz w:val="24"/>
+          <w:szCs w:val="24"/>
+        </w:rPr>
+        <w:t xml:space="preserve"> </w:t>
+      </w:r>
+      <w:r>
+        <w:rPr>
+          <w:rFonts w:ascii="Arial" w:hAnsi="Arial" w:cs="Arial"/>
+          <w:i/>
+          <w:iCs/>
+          <w:noProof/>
+          <w:color w:val="002060"/>
+          <w:sz w:val="24"/>
+          <w:szCs w:val="24"/>
+        </w:rPr>
+        <w:t>Яккасарайском</w:t>
+      </w:r>
+      <w:r>
+        <w:rPr>
+          <w:rFonts w:ascii="Arial" w:hAnsi="Arial" w:cs="Arial"/>
+          <w:i/>
+          <w:iCs/>
+          <w:noProof/>
+          <w:color w:val="000000" w:themeColor="text1"/>
+          <w:sz w:val="24"/>
+          <w:szCs w:val="24"/>
+        </w:rPr>
+        <w:t xml:space="preserve"> </w:t>
+      </w:r>
+      <w:r>
+        <w:rPr>
+          <w:rFonts w:ascii="Arial" w:hAnsi="Arial" w:cs="Arial"/>
+          <w:i/>
+          <w:iCs/>
+          <w:noProof/>
+          <w:color w:val="000000" w:themeColor="text1"/>
+          <w:sz w:val="24"/>
+          <w:szCs w:val="24"/>
+        </w:rPr>
+        <w:t>(</w:t>
+      </w:r>
+      <w:r>
+        <w:rPr>
+          <w:rFonts w:ascii="Arial" w:hAnsi="Arial" w:cs="Arial"/>
+          <w:i/>
+          <w:iCs/>
+          <w:noProof/>
+          <w:color w:val="C00000"/>
+          <w:sz w:val="24"/>
+          <w:szCs w:val="24"/>
+        </w:rPr>
+        <w:t>1,</w:t>
+      </w:r>
+      <w:r>
+        <w:rPr>
+          <w:rFonts w:ascii="Arial" w:hAnsi="Arial" w:cs="Arial"/>
+          <w:i/>
+          <w:iCs/>
+          <w:noProof/>
+          <w:color w:val="C00000"/>
+          <w:sz w:val="24"/>
+          <w:szCs w:val="24"/>
+        </w:rPr>
         <w:t>1</w:t>
       </w:r>
       <w:r>
         <w:rPr>
           <w:rFonts w:ascii="Arial" w:hAnsi="Arial" w:cs="Arial"/>
-          <w:b/>
-          <w:bCs/>
-          <w:noProof/>
-          <w:color w:val="C00000"/>
-          <w:sz w:val="28"/>
-          <w:szCs w:val="28"/>
+          <w:i/>
+          <w:iCs/>
+          <w:noProof/>
+          <w:color w:val="002060"/>
+          <w:sz w:val="24"/>
+          <w:szCs w:val="24"/>
+        </w:rPr>
+        <w:t>%</w:t>
+      </w:r>
+      <w:r>
+        <w:rPr>
+          <w:rFonts w:ascii="Arial" w:hAnsi="Arial" w:cs="Arial"/>
+          <w:i/>
+          <w:iCs/>
+          <w:noProof/>
+          <w:color w:val="002060"/>
+          <w:sz w:val="24"/>
+          <w:szCs w:val="24"/>
+        </w:rPr>
+        <w:t>)</w:t>
+      </w:r>
+      <w:r>
+        <w:rPr>
+          <w:rFonts w:ascii="Arial" w:hAnsi="Arial" w:cs="Arial"/>
+          <w:i/>
+          <w:iCs/>
+          <w:noProof/>
+          <w:color w:val="000000" w:themeColor="text1"/>
+          <w:sz w:val="24"/>
+          <w:szCs w:val="24"/>
+        </w:rPr>
+        <w:t xml:space="preserve"> и</w:t>
+      </w:r>
+      <w:r>
+        <w:rPr>
+          <w:rFonts w:ascii="Arial" w:hAnsi="Arial" w:cs="Arial"/>
+          <w:i/>
+          <w:iCs/>
+          <w:noProof/>
+          <w:sz w:val="24"/>
+          <w:szCs w:val="24"/>
+        </w:rPr>
+        <w:t xml:space="preserve"> </w:t>
+      </w:r>
+      <w:r>
+        <w:rPr>
+          <w:rFonts w:ascii="Arial" w:hAnsi="Arial" w:cs="Arial"/>
+          <w:i/>
+          <w:iCs/>
+          <w:noProof/>
+          <w:color w:val="002060"/>
+          <w:sz w:val="24"/>
+          <w:szCs w:val="24"/>
+        </w:rPr>
+        <w:t>Шайхантахурском</w:t>
+      </w:r>
+      <w:r>
+        <w:rPr>
+          <w:rFonts w:ascii="Arial" w:hAnsi="Arial" w:cs="Arial"/>
+          <w:i/>
+          <w:iCs/>
+          <w:noProof/>
+          <w:color w:val="000000" w:themeColor="text1"/>
+          <w:sz w:val="24"/>
+          <w:szCs w:val="24"/>
+        </w:rPr>
+        <w:t xml:space="preserve"> </w:t>
+      </w:r>
+      <w:r>
+        <w:rPr>
+          <w:rFonts w:ascii="Arial" w:hAnsi="Arial" w:cs="Arial"/>
+          <w:i/>
+          <w:iCs/>
+          <w:noProof/>
+          <w:color w:val="000000" w:themeColor="text1"/>
+          <w:sz w:val="24"/>
+          <w:szCs w:val="24"/>
+        </w:rPr>
+        <w:t>(</w:t>
+      </w:r>
+      <w:r>
+        <w:rPr>
+          <w:rFonts w:ascii="Arial" w:hAnsi="Arial" w:cs="Arial"/>
+          <w:i/>
+          <w:iCs/>
+          <w:noProof/>
+          <w:color w:val="C00000"/>
+          <w:sz w:val="24"/>
+          <w:szCs w:val="24"/>
+        </w:rPr>
+        <w:t>0</w:t>
+      </w:r>
+      <w:r>
+        <w:rPr>
+          <w:rFonts w:ascii="Arial" w:hAnsi="Arial" w:cs="Arial"/>
+          <w:i/>
+          <w:iCs/>
+          <w:noProof/>
+          <w:color w:val="C00000"/>
+          <w:sz w:val="24"/>
+          <w:szCs w:val="24"/>
         </w:rPr>
         <w:t>,</w:t>
       </w:r>
       <w:r>
         <w:rPr>
           <w:rFonts w:ascii="Arial" w:hAnsi="Arial" w:cs="Arial"/>
-          <w:b/>
-          <w:bCs/>
-          <w:noProof/>
-          <w:color w:val="C00000"/>
-          <w:sz w:val="28"/>
-          <w:szCs w:val="28"/>
-          <w:lang w:val="uz-Cyrl-UZ"/>
-        </w:rPr>
-        <w:t>0</w:t>
-      </w:r>
-      <w:r>
-        <w:rPr>
-          <w:rFonts w:ascii="Arial" w:hAnsi="Arial" w:cs="Arial"/>
-          <w:noProof/>
-          <w:color w:val="002060"/>
-          <w:sz w:val="28"/>
-          <w:szCs w:val="28"/>
-        </w:rPr>
-        <w:t>%</w:t>
-      </w:r>
-      <w:r>
-        <w:rPr>
-          <w:rFonts w:ascii="Arial" w:hAnsi="Arial" w:cs="Arial"/>
-          <w:noProof/>
-          <w:sz w:val="28"/>
-          <w:szCs w:val="28"/>
-        </w:rPr>
-        <w:t xml:space="preserve"> </w:t>
-      </w:r>
-      <w:r>
-        <w:rPr>
-          <w:rFonts w:ascii="Arial" w:hAnsi="Arial" w:cs="Arial"/>
-          <w:i/>
-          <w:iCs/>
-          <w:noProof/>
-          <w:sz w:val="24"/>
-          <w:szCs w:val="24"/>
-        </w:rPr>
-        <w:t>(</w:t>
-      </w:r>
-      <w:r>
-        <w:rPr>
-          <w:rFonts w:ascii="Arial" w:hAnsi="Arial" w:cs="Arial"/>
-          <w:i/>
-          <w:iCs/>
-          <w:noProof/>
-          <w:sz w:val="24"/>
-          <w:szCs w:val="24"/>
-        </w:rPr>
-        <w:t xml:space="preserve">для сравнения, </w:t>
-      </w:r>
-      <w:r>
-        <w:rPr>
-          <w:rFonts w:ascii="Arial" w:hAnsi="Arial" w:cs="Arial"/>
-          <w:i/>
-          <w:iCs/>
-          <w:noProof/>
-          <w:sz w:val="24"/>
-          <w:szCs w:val="24"/>
-        </w:rPr>
-        <w:t xml:space="preserve">в </w:t>
-      </w:r>
-      <w:r>
-        <w:rPr>
-          <w:rFonts w:ascii="Arial" w:hAnsi="Arial" w:cs="Arial"/>
-          <w:i/>
-          <w:iCs/>
-          <w:noProof/>
-          <w:sz w:val="24"/>
-          <w:szCs w:val="24"/>
-          <w:lang w:val="uz-Cyrl-UZ"/>
-        </w:rPr>
-        <w:t>августе</w:t>
-      </w:r>
-      <w:r>
-        <w:rPr>
-          <w:rFonts w:ascii="Arial" w:hAnsi="Arial" w:cs="Arial"/>
-          <w:i/>
-          <w:iCs/>
-          <w:noProof/>
-          <w:sz w:val="24"/>
-          <w:szCs w:val="24"/>
-        </w:rPr>
-        <w:t xml:space="preserve"> </w:t>
-      </w:r>
-      <w:r>
-        <w:rPr>
-          <w:rFonts w:ascii="Arial" w:hAnsi="Arial" w:cs="Arial"/>
-          <w:i/>
-          <w:iCs/>
-          <w:noProof/>
-          <w:sz w:val="24"/>
-          <w:szCs w:val="24"/>
-        </w:rPr>
-        <w:t>рост</w:t>
-      </w:r>
-      <w:r>
-        <w:rPr>
-          <w:rFonts w:ascii="Arial" w:hAnsi="Arial" w:cs="Arial"/>
-          <w:i/>
-          <w:iCs/>
-          <w:noProof/>
-          <w:sz w:val="24"/>
-          <w:szCs w:val="24"/>
-        </w:rPr>
-        <w:t xml:space="preserve"> </w:t>
-      </w:r>
-      <w:r>
-        <w:rPr>
-          <w:rFonts w:ascii="Arial" w:hAnsi="Arial" w:cs="Arial"/>
-          <w:i/>
-          <w:iCs/>
-          <w:noProof/>
-          <w:sz w:val="24"/>
-          <w:szCs w:val="24"/>
-        </w:rPr>
-        <w:t>составлял</w:t>
-      </w:r>
-      <w:r>
-        <w:rPr>
-          <w:rFonts w:ascii="Arial" w:hAnsi="Arial" w:cs="Arial"/>
-          <w:i/>
-          <w:iCs/>
-          <w:noProof/>
-          <w:sz w:val="24"/>
-          <w:szCs w:val="24"/>
-        </w:rPr>
-        <w:t xml:space="preserve"> </w:t>
-      </w:r>
-      <w:r>
-        <w:rPr>
-          <w:rFonts w:ascii="Arial" w:hAnsi="Arial" w:cs="Arial"/>
-          <w:i/>
-          <w:iCs/>
-          <w:noProof/>
-          <w:color w:val="C00000"/>
-          <w:sz w:val="24"/>
-          <w:szCs w:val="24"/>
-        </w:rPr>
-        <w:t>0</w:t>
-      </w:r>
-      <w:r>
-        <w:rPr>
-          <w:rFonts w:ascii="Arial" w:hAnsi="Arial" w:cs="Arial"/>
-          <w:i/>
-          <w:iCs/>
-          <w:noProof/>
-          <w:color w:val="C00000"/>
-          <w:sz w:val="24"/>
-          <w:szCs w:val="24"/>
-        </w:rPr>
-        <w:t>,</w:t>
-      </w:r>
-      <w:r>
-        <w:rPr>
-          <w:rFonts w:ascii="Arial" w:hAnsi="Arial" w:cs="Arial"/>
-          <w:i/>
-          <w:iCs/>
-          <w:noProof/>
-          <w:color w:val="C00000"/>
-          <w:sz w:val="24"/>
-          <w:szCs w:val="24"/>
-        </w:rPr>
-        <w:t>2</w:t>
-      </w:r>
-      <w:r>
-        <w:rPr>
-          <w:rFonts w:ascii="Arial" w:hAnsi="Arial" w:cs="Arial"/>
-          <w:i/>
-          <w:iCs/>
-          <w:noProof/>
-          <w:color w:val="002060"/>
-          <w:sz w:val="24"/>
-          <w:szCs w:val="24"/>
-        </w:rPr>
-        <w:t>%</w:t>
-      </w:r>
-      <w:r>
-        <w:rPr>
-          <w:rFonts w:ascii="Arial" w:hAnsi="Arial" w:cs="Arial"/>
-          <w:i/>
-          <w:iCs/>
-          <w:noProof/>
-          <w:sz w:val="24"/>
-          <w:szCs w:val="24"/>
-        </w:rPr>
-        <w:t>)</w:t>
-      </w:r>
-      <w:r>
-        <w:rPr>
-          <w:rFonts w:ascii="Arial" w:hAnsi="Arial" w:cs="Arial"/>
-          <w:i/>
-          <w:iCs/>
-          <w:noProof/>
-          <w:sz w:val="24"/>
-          <w:szCs w:val="24"/>
-          <w:lang w:val="uz-Cyrl-UZ"/>
-        </w:rPr>
-        <w:t>.</w:t>
-      </w:r>
-    </w:p>
-    <w:p>
-      <w:pPr>
-        <w:pStyle w:val="a3"/>
-        <w:spacing w:before="40" w:after="40" w:line="276" w:lineRule="auto"/>
-        <w:ind w:left="0" w:firstLine="567"/>
-        <w:contextualSpacing w:val="0"/>
-        <w:jc w:val="both"/>
-        <w:rPr>
-          <w:rFonts w:ascii="Arial" w:hAnsi="Arial" w:cs="Arial"/>
-          <w:i/>
-          <w:iCs/>
-          <w:noProof/>
-          <w:color w:val="000000" w:themeColor="text1"/>
-          <w:sz w:val="24"/>
-          <w:szCs w:val="24"/>
-        </w:rPr>
-      </w:pPr>
-      <w:r>
-        <w:rPr>
-          <w:rFonts w:ascii="Arial" w:hAnsi="Arial" w:cs="Arial"/>
-          <w:i/>
-          <w:iCs/>
-          <w:noProof/>
-          <w:color w:val="000000" w:themeColor="text1"/>
-          <w:sz w:val="24"/>
-          <w:szCs w:val="24"/>
-        </w:rPr>
-        <w:t>Н</w:t>
-      </w:r>
-      <w:r>
-        <w:rPr>
-          <w:rFonts w:ascii="Arial" w:hAnsi="Arial" w:cs="Arial"/>
-          <w:i/>
-          <w:iCs/>
-          <w:noProof/>
-          <w:color w:val="000000" w:themeColor="text1"/>
-          <w:sz w:val="24"/>
-          <w:szCs w:val="24"/>
-        </w:rPr>
-        <w:t xml:space="preserve">аибольшее снижение отмечено в </w:t>
-      </w:r>
-      <w:r>
-        <w:rPr>
-          <w:rFonts w:ascii="Arial" w:hAnsi="Arial" w:cs="Arial"/>
-          <w:i/>
-          <w:iCs/>
-          <w:noProof/>
-          <w:color w:val="002060"/>
-          <w:sz w:val="24"/>
-          <w:szCs w:val="24"/>
-        </w:rPr>
-        <w:t>Мирзо-Улугбекск</w:t>
-      </w:r>
-      <w:r>
-        <w:rPr>
-          <w:rFonts w:ascii="Arial" w:hAnsi="Arial" w:cs="Arial"/>
-          <w:i/>
-          <w:iCs/>
-          <w:noProof/>
-          <w:color w:val="002060"/>
-          <w:sz w:val="24"/>
-          <w:szCs w:val="24"/>
-        </w:rPr>
-        <w:t>ом</w:t>
-      </w:r>
-      <w:r>
-        <w:rPr>
-          <w:rFonts w:ascii="Arial" w:hAnsi="Arial" w:cs="Arial"/>
-          <w:i/>
-          <w:iCs/>
-          <w:noProof/>
-          <w:color w:val="002060"/>
-          <w:sz w:val="24"/>
-          <w:szCs w:val="24"/>
-        </w:rPr>
-        <w:t xml:space="preserve"> </w:t>
-      </w:r>
-      <w:r>
-        <w:rPr>
-          <w:rFonts w:ascii="Arial" w:hAnsi="Arial" w:cs="Arial"/>
-          <w:i/>
-          <w:iCs/>
-          <w:noProof/>
-          <w:color w:val="002060"/>
-          <w:sz w:val="24"/>
-          <w:szCs w:val="24"/>
-        </w:rPr>
-        <w:t>(</w:t>
-      </w:r>
-      <w:r>
-        <w:rPr>
-          <w:rFonts w:ascii="Arial" w:hAnsi="Arial" w:cs="Arial"/>
-          <w:i/>
-          <w:iCs/>
-          <w:noProof/>
-          <w:color w:val="C00000"/>
-          <w:sz w:val="24"/>
-          <w:szCs w:val="24"/>
-        </w:rPr>
-        <w:t>2</w:t>
-      </w:r>
-      <w:r>
-        <w:rPr>
-          <w:rFonts w:ascii="Arial" w:hAnsi="Arial" w:cs="Arial"/>
-          <w:i/>
-          <w:iCs/>
-          <w:noProof/>
-          <w:color w:val="C00000"/>
-          <w:sz w:val="24"/>
-          <w:szCs w:val="24"/>
-        </w:rPr>
-        <w:t>,</w:t>
-      </w:r>
-      <w:r>
-        <w:rPr>
-          <w:rFonts w:ascii="Arial" w:hAnsi="Arial" w:cs="Arial"/>
-          <w:i/>
-          <w:iCs/>
-          <w:noProof/>
-          <w:color w:val="C00000"/>
-          <w:sz w:val="24"/>
-          <w:szCs w:val="24"/>
-          <w:lang w:val="uz-Cyrl-UZ"/>
-        </w:rPr>
-        <w:t>5</w:t>
-      </w:r>
-      <w:r>
-        <w:rPr>
-          <w:rFonts w:ascii="Arial" w:hAnsi="Arial" w:cs="Arial"/>
-          <w:i/>
-          <w:iCs/>
-          <w:noProof/>
-          <w:color w:val="002060"/>
-          <w:sz w:val="24"/>
-          <w:szCs w:val="24"/>
-        </w:rPr>
-        <w:t>%</w:t>
-      </w:r>
-      <w:r>
-        <w:rPr>
-          <w:rFonts w:ascii="Arial" w:hAnsi="Arial" w:cs="Arial"/>
-          <w:i/>
-          <w:iCs/>
-          <w:noProof/>
-          <w:color w:val="002060"/>
-          <w:sz w:val="24"/>
-          <w:szCs w:val="24"/>
-        </w:rPr>
-        <w:t>)</w:t>
-      </w:r>
-      <w:r>
-        <w:rPr>
-          <w:rFonts w:ascii="Arial" w:hAnsi="Arial" w:cs="Arial"/>
-          <w:i/>
-          <w:iCs/>
-          <w:noProof/>
-          <w:color w:val="002060"/>
-          <w:sz w:val="24"/>
-          <w:szCs w:val="24"/>
-          <w:lang w:val="uz-Cyrl-UZ"/>
-        </w:rPr>
-        <w:t xml:space="preserve">, </w:t>
-      </w:r>
-      <w:r>
-        <w:rPr>
-          <w:rFonts w:ascii="Arial" w:hAnsi="Arial" w:cs="Arial"/>
-          <w:i/>
-          <w:iCs/>
-          <w:noProof/>
-          <w:color w:val="002060"/>
-          <w:sz w:val="24"/>
-          <w:szCs w:val="24"/>
-        </w:rPr>
-        <w:t>Юнусабадском</w:t>
-      </w:r>
-      <w:r>
-        <w:rPr>
-          <w:rFonts w:ascii="Arial" w:hAnsi="Arial" w:cs="Arial"/>
-          <w:i/>
-          <w:iCs/>
-          <w:noProof/>
-          <w:sz w:val="24"/>
-          <w:szCs w:val="24"/>
-        </w:rPr>
-        <w:t xml:space="preserve"> </w:t>
-      </w:r>
-      <w:r>
-        <w:rPr>
-          <w:rFonts w:ascii="Arial" w:hAnsi="Arial" w:cs="Arial"/>
-          <w:i/>
-          <w:iCs/>
-          <w:noProof/>
-          <w:sz w:val="24"/>
-          <w:szCs w:val="24"/>
-        </w:rPr>
-        <w:t>(</w:t>
-      </w:r>
-      <w:r>
-        <w:rPr>
-          <w:rFonts w:ascii="Arial" w:hAnsi="Arial" w:cs="Arial"/>
-          <w:i/>
-          <w:iCs/>
-          <w:noProof/>
-          <w:color w:val="C00000"/>
-          <w:sz w:val="24"/>
-          <w:szCs w:val="24"/>
-        </w:rPr>
-        <w:t>2</w:t>
-      </w:r>
-      <w:r>
-        <w:rPr>
-          <w:rFonts w:ascii="Arial" w:hAnsi="Arial" w:cs="Arial"/>
-          <w:i/>
-          <w:iCs/>
-          <w:noProof/>
-          <w:color w:val="C00000"/>
-          <w:sz w:val="24"/>
-          <w:szCs w:val="24"/>
-        </w:rPr>
-        <w:t>,</w:t>
-      </w:r>
-      <w:r>
-        <w:rPr>
-          <w:rFonts w:ascii="Arial" w:hAnsi="Arial" w:cs="Arial"/>
-          <w:i/>
-          <w:iCs/>
-          <w:noProof/>
-          <w:color w:val="C00000"/>
-          <w:sz w:val="24"/>
-          <w:szCs w:val="24"/>
-        </w:rPr>
-        <w:t>4</w:t>
-      </w:r>
-      <w:r>
-        <w:rPr>
-          <w:rFonts w:ascii="Arial" w:hAnsi="Arial" w:cs="Arial"/>
-          <w:i/>
-          <w:iCs/>
-          <w:noProof/>
-          <w:color w:val="002060"/>
-          <w:sz w:val="24"/>
-          <w:szCs w:val="24"/>
-        </w:rPr>
-        <w:t>%</w:t>
-      </w:r>
-      <w:r>
-        <w:rPr>
-          <w:rFonts w:ascii="Arial" w:hAnsi="Arial" w:cs="Arial"/>
-          <w:i/>
-          <w:iCs/>
-          <w:noProof/>
-          <w:color w:val="002060"/>
-          <w:sz w:val="24"/>
-          <w:szCs w:val="24"/>
-        </w:rPr>
-        <w:t>)</w:t>
-      </w:r>
-      <w:r>
-        <w:rPr>
-          <w:rFonts w:ascii="Arial" w:hAnsi="Arial" w:cs="Arial"/>
-          <w:i/>
-          <w:iCs/>
-          <w:noProof/>
-          <w:sz w:val="24"/>
-          <w:szCs w:val="24"/>
-        </w:rPr>
-        <w:t xml:space="preserve"> и</w:t>
-      </w:r>
-      <w:r>
-        <w:rPr>
-          <w:rFonts w:ascii="Arial" w:hAnsi="Arial" w:cs="Arial"/>
-          <w:i/>
-          <w:iCs/>
-          <w:noProof/>
-          <w:sz w:val="24"/>
-          <w:szCs w:val="24"/>
-        </w:rPr>
-        <w:t xml:space="preserve"> </w:t>
-      </w:r>
-      <w:r>
-        <w:rPr>
-          <w:rFonts w:ascii="Arial" w:hAnsi="Arial" w:cs="Arial"/>
-          <w:i/>
-          <w:iCs/>
-          <w:noProof/>
-          <w:color w:val="002060"/>
-          <w:sz w:val="24"/>
-          <w:szCs w:val="24"/>
-        </w:rPr>
-        <w:t>Сергелийском</w:t>
-      </w:r>
-      <w:r>
-        <w:rPr>
-          <w:rFonts w:ascii="Arial" w:hAnsi="Arial" w:cs="Arial"/>
-          <w:i/>
-          <w:iCs/>
-          <w:noProof/>
-          <w:color w:val="002060"/>
-          <w:sz w:val="24"/>
-          <w:szCs w:val="24"/>
-        </w:rPr>
-        <w:t xml:space="preserve"> (</w:t>
-      </w:r>
-      <w:r>
-        <w:rPr>
-          <w:rFonts w:ascii="Arial" w:hAnsi="Arial" w:cs="Arial"/>
-          <w:i/>
-          <w:iCs/>
-          <w:noProof/>
-          <w:color w:val="C00000"/>
-          <w:sz w:val="24"/>
-          <w:szCs w:val="24"/>
-        </w:rPr>
-        <w:t>1,</w:t>
-      </w:r>
-      <w:r>
-        <w:rPr>
-          <w:rFonts w:ascii="Arial" w:hAnsi="Arial" w:cs="Arial"/>
-          <w:i/>
-          <w:iCs/>
-          <w:noProof/>
-          <w:color w:val="C00000"/>
-          <w:sz w:val="24"/>
-          <w:szCs w:val="24"/>
-        </w:rPr>
-        <w:t>9</w:t>
-      </w:r>
-      <w:r>
-        <w:rPr>
-          <w:rFonts w:ascii="Arial" w:hAnsi="Arial" w:cs="Arial"/>
-          <w:i/>
-          <w:iCs/>
-          <w:noProof/>
-          <w:color w:val="002060"/>
-          <w:sz w:val="24"/>
-          <w:szCs w:val="24"/>
-        </w:rPr>
-        <w:t>%</w:t>
-      </w:r>
-      <w:r>
-        <w:rPr>
-          <w:rFonts w:ascii="Arial" w:hAnsi="Arial" w:cs="Arial"/>
-          <w:i/>
-          <w:iCs/>
-          <w:noProof/>
-          <w:color w:val="002060"/>
-          <w:sz w:val="24"/>
-          <w:szCs w:val="24"/>
-        </w:rPr>
-        <w:t xml:space="preserve">) </w:t>
-      </w:r>
-      <w:r>
-        <w:rPr>
-          <w:rFonts w:ascii="Arial" w:hAnsi="Arial" w:cs="Arial"/>
-          <w:i/>
-          <w:iCs/>
-          <w:noProof/>
-          <w:sz w:val="24"/>
-          <w:szCs w:val="24"/>
-        </w:rPr>
-        <w:t>районах</w:t>
-      </w:r>
-      <w:r>
-        <w:rPr>
-          <w:rFonts w:ascii="Arial" w:hAnsi="Arial" w:cs="Arial"/>
-          <w:i/>
-          <w:iCs/>
-          <w:noProof/>
-          <w:sz w:val="24"/>
-          <w:szCs w:val="24"/>
-        </w:rPr>
-        <w:t>.</w:t>
-      </w:r>
-      <w:r>
-        <w:rPr>
-          <w:rFonts w:ascii="Arial" w:hAnsi="Arial" w:cs="Arial"/>
-          <w:i/>
-          <w:iCs/>
-          <w:noProof/>
-          <w:sz w:val="24"/>
-          <w:szCs w:val="24"/>
-        </w:rPr>
-        <w:t xml:space="preserve"> </w:t>
-      </w:r>
-      <w:r>
-        <w:rPr>
-          <w:rFonts w:ascii="Arial" w:hAnsi="Arial" w:cs="Arial"/>
-          <w:i/>
-          <w:iCs/>
-          <w:noProof/>
-          <w:sz w:val="24"/>
-          <w:szCs w:val="24"/>
-        </w:rPr>
-        <w:t>Повышение цен отмечено только в двух районах в</w:t>
-      </w:r>
-      <w:r>
-        <w:rPr>
-          <w:rFonts w:ascii="Arial" w:hAnsi="Arial" w:cs="Arial"/>
-          <w:i/>
-          <w:iCs/>
-          <w:noProof/>
-          <w:sz w:val="24"/>
-          <w:szCs w:val="24"/>
-        </w:rPr>
-        <w:t xml:space="preserve"> </w:t>
-      </w:r>
-      <w:r>
-        <w:rPr>
-          <w:rFonts w:ascii="Arial" w:hAnsi="Arial" w:cs="Arial"/>
-          <w:i/>
-          <w:iCs/>
-          <w:noProof/>
-          <w:color w:val="002060"/>
-          <w:sz w:val="24"/>
-          <w:szCs w:val="24"/>
-        </w:rPr>
-        <w:t>Яккасарайском</w:t>
-      </w:r>
-      <w:r>
-        <w:rPr>
-          <w:rFonts w:ascii="Arial" w:hAnsi="Arial" w:cs="Arial"/>
-          <w:i/>
-          <w:iCs/>
-          <w:noProof/>
-          <w:color w:val="000000" w:themeColor="text1"/>
-          <w:sz w:val="24"/>
-          <w:szCs w:val="24"/>
-        </w:rPr>
-        <w:t xml:space="preserve"> </w:t>
-      </w:r>
-      <w:r>
-        <w:rPr>
-          <w:rFonts w:ascii="Arial" w:hAnsi="Arial" w:cs="Arial"/>
-          <w:i/>
-          <w:iCs/>
-          <w:noProof/>
-          <w:color w:val="000000" w:themeColor="text1"/>
-          <w:sz w:val="24"/>
-          <w:szCs w:val="24"/>
-        </w:rPr>
-        <w:t>(</w:t>
-      </w:r>
-      <w:r>
-        <w:rPr>
-          <w:rFonts w:ascii="Arial" w:hAnsi="Arial" w:cs="Arial"/>
-          <w:i/>
-          <w:iCs/>
-          <w:noProof/>
-          <w:color w:val="C00000"/>
-          <w:sz w:val="24"/>
-          <w:szCs w:val="24"/>
-        </w:rPr>
-        <w:t>1</w:t>
-      </w:r>
-      <w:r>
-        <w:rPr>
-          <w:rFonts w:ascii="Arial" w:hAnsi="Arial" w:cs="Arial"/>
-          <w:i/>
-          <w:iCs/>
-          <w:noProof/>
-          <w:color w:val="C00000"/>
-          <w:sz w:val="24"/>
-          <w:szCs w:val="24"/>
-        </w:rPr>
-        <w:t>,</w:t>
-      </w:r>
-      <w:r>
-        <w:rPr>
-          <w:rFonts w:ascii="Arial" w:hAnsi="Arial" w:cs="Arial"/>
-          <w:i/>
-          <w:iCs/>
-          <w:noProof/>
-          <w:color w:val="C00000"/>
-          <w:sz w:val="24"/>
-          <w:szCs w:val="24"/>
-        </w:rPr>
-        <w:t>5</w:t>
-      </w:r>
-      <w:r>
-        <w:rPr>
-          <w:rFonts w:ascii="Arial" w:hAnsi="Arial" w:cs="Arial"/>
-          <w:i/>
-          <w:iCs/>
-          <w:noProof/>
-          <w:color w:val="002060"/>
-          <w:sz w:val="24"/>
-          <w:szCs w:val="24"/>
-        </w:rPr>
-        <w:t>%</w:t>
-      </w:r>
-      <w:r>
-        <w:rPr>
-          <w:rFonts w:ascii="Arial" w:hAnsi="Arial" w:cs="Arial"/>
-          <w:i/>
-          <w:iCs/>
-          <w:noProof/>
-          <w:color w:val="002060"/>
-          <w:sz w:val="24"/>
-          <w:szCs w:val="24"/>
-        </w:rPr>
-        <w:t>)</w:t>
-      </w:r>
-      <w:r>
-        <w:rPr>
-          <w:rFonts w:ascii="Arial" w:hAnsi="Arial" w:cs="Arial"/>
-          <w:i/>
-          <w:iCs/>
-          <w:noProof/>
-          <w:color w:val="000000" w:themeColor="text1"/>
-          <w:sz w:val="24"/>
-          <w:szCs w:val="24"/>
-        </w:rPr>
-        <w:t xml:space="preserve"> и</w:t>
-      </w:r>
-      <w:r>
-        <w:rPr>
-          <w:rFonts w:ascii="Arial" w:hAnsi="Arial" w:cs="Arial"/>
-          <w:i/>
-          <w:iCs/>
-          <w:noProof/>
-          <w:sz w:val="24"/>
-          <w:szCs w:val="24"/>
-        </w:rPr>
-        <w:t xml:space="preserve"> </w:t>
-      </w:r>
-      <w:r>
-        <w:rPr>
-          <w:rFonts w:ascii="Arial" w:hAnsi="Arial" w:cs="Arial"/>
-          <w:i/>
-          <w:iCs/>
-          <w:noProof/>
-          <w:color w:val="002060"/>
-          <w:sz w:val="24"/>
-          <w:szCs w:val="24"/>
-        </w:rPr>
-        <w:t>Шайхантахурском</w:t>
-      </w:r>
-      <w:r>
-        <w:rPr>
-          <w:rFonts w:ascii="Arial" w:hAnsi="Arial" w:cs="Arial"/>
-          <w:i/>
-          <w:iCs/>
-          <w:noProof/>
-          <w:color w:val="000000" w:themeColor="text1"/>
-          <w:sz w:val="24"/>
-          <w:szCs w:val="24"/>
-        </w:rPr>
-        <w:t xml:space="preserve"> </w:t>
-      </w:r>
-      <w:r>
-        <w:rPr>
-          <w:rFonts w:ascii="Arial" w:hAnsi="Arial" w:cs="Arial"/>
-          <w:i/>
-          <w:iCs/>
-          <w:noProof/>
-          <w:color w:val="000000" w:themeColor="text1"/>
-          <w:sz w:val="24"/>
-          <w:szCs w:val="24"/>
-        </w:rPr>
-        <w:t>(</w:t>
-      </w:r>
-      <w:r>
-        <w:rPr>
-          <w:rFonts w:ascii="Arial" w:hAnsi="Arial" w:cs="Arial"/>
-          <w:i/>
-          <w:iCs/>
-          <w:noProof/>
-          <w:color w:val="C00000"/>
-          <w:sz w:val="24"/>
-          <w:szCs w:val="24"/>
-        </w:rPr>
-        <w:t>0</w:t>
-      </w:r>
-      <w:r>
-        <w:rPr>
-          <w:rFonts w:ascii="Arial" w:hAnsi="Arial" w:cs="Arial"/>
-          <w:i/>
-          <w:iCs/>
-          <w:noProof/>
-          <w:color w:val="C00000"/>
-          <w:sz w:val="24"/>
-          <w:szCs w:val="24"/>
-        </w:rPr>
-        <w:t>,</w:t>
-      </w:r>
-      <w:r>
-        <w:rPr>
-          <w:rFonts w:ascii="Arial" w:hAnsi="Arial" w:cs="Arial"/>
-          <w:i/>
-          <w:iCs/>
-          <w:noProof/>
-          <w:color w:val="C00000"/>
-          <w:sz w:val="24"/>
-          <w:szCs w:val="24"/>
-        </w:rPr>
-        <w:t>6</w:t>
+          <w:i/>
+          <w:iCs/>
+          <w:noProof/>
+          <w:color w:val="C00000"/>
+          <w:sz w:val="24"/>
+          <w:szCs w:val="24"/>
+        </w:rPr>
+        <w:t>3</w:t>
       </w:r>
       <w:r>
         <w:rPr>
@@ -5464,7 +5182,7 @@
 </file>
 
 <file path=customXml/itemProps1.xml><?xml version="1.0" encoding="utf-8"?>
-<ds:datastoreItem xmlns:ds="http://schemas.openxmlformats.org/officeDocument/2006/customXml" ds:itemID="{1BF30926-1FA2-4640-A008-C21E923B69A6}">
+<ds:datastoreItem xmlns:ds="http://schemas.openxmlformats.org/officeDocument/2006/customXml" ds:itemID="{1633A039-A692-4555-A510-C2E7C3321F9E}">
   <ds:schemaRefs>
     <ds:schemaRef ds:uri="http://schemas.openxmlformats.org/officeDocument/2006/bibliography"/>
   </ds:schemaRefs>

--- a/Обзор_рынка_недвижимости_2024_сентябрь.docx
+++ b/Обзор_рынка_недвижимости_2024_сентябрь.docx
@@ -1,6 +1,6 @@
 
 <file path=word/document.xml><?xml version="1.0" encoding="utf-8"?>
-<w:document xmlns:wpc="http://schemas.microsoft.com/office/word/2010/wordprocessingCanvas" xmlns:cx="http://schemas.microsoft.com/office/drawing/2014/chartex" xmlns:cx1="http://schemas.microsoft.com/office/drawing/2015/9/8/chartex" xmlns:cx2="http://schemas.microsoft.com/office/drawing/2015/10/21/chartex" xmlns:cx3="http://schemas.microsoft.com/office/drawing/2016/5/9/chartex" xmlns:cx4="http://schemas.microsoft.com/office/drawing/2016/5/10/chartex" xmlns:cx5="http://schemas.microsoft.com/office/drawing/2016/5/11/chartex" xmlns:cx6="http://schemas.microsoft.com/office/drawing/2016/5/12/chartex" xmlns:cx7="http://schemas.microsoft.com/office/drawing/2016/5/13/chartex" xmlns:cx8="http://schemas.microsoft.com/office/drawing/2016/5/14/chartex" xmlns:mc="http://schemas.openxmlformats.org/markup-compatibility/2006" xmlns:aink="http://schemas.microsoft.com/office/drawing/2016/ink" xmlns:am3d="http://schemas.microsoft.com/office/drawing/2017/model3d" xmlns:o="urn:schemas-microsoft-com:office:office" xmlns:r="http://schemas.openxmlformats.org/officeDocument/2006/relationships" xmlns:m="http://schemas.openxmlformats.org/officeDocument/2006/math" xmlns:v="urn:schemas-microsoft-com:vml" xmlns:wp14="http://schemas.microsoft.com/office/word/2010/wordprocessingDrawing" xmlns:wp="http://schemas.openxmlformats.org/drawingml/2006/wordprocessingDrawing" xmlns:w10="urn:schemas-microsoft-com:office:word" xmlns:w="http://schemas.openxmlformats.org/wordprocessingml/2006/main" xmlns:w14="http://schemas.microsoft.com/office/word/2010/wordml" xmlns:w15="http://schemas.microsoft.com/office/word/2012/wordml" xmlns:w16cid="http://schemas.microsoft.com/office/word/2016/wordml/cid" xmlns:w16se="http://schemas.microsoft.com/office/word/2015/wordml/symex" xmlns:wpg="http://schemas.microsoft.com/office/word/2010/wordprocessingGroup" xmlns:wpi="http://schemas.microsoft.com/office/word/2010/wordprocessingInk" xmlns:wne="http://schemas.microsoft.com/office/word/2006/wordml" xmlns:wps="http://schemas.microsoft.com/office/word/2010/wordprocessingShape" mc:Ignorable="w14 w15 w16se w16cid wp14">
+<w:document xmlns:wpc="http://schemas.microsoft.com/office/word/2010/wordprocessingCanvas" xmlns:cx="http://schemas.microsoft.com/office/drawing/2014/chartex" xmlns:cx1="http://schemas.microsoft.com/office/drawing/2015/9/8/chartex" xmlns:cx2="http://schemas.microsoft.com/office/drawing/2015/10/21/chartex" xmlns:cx3="http://schemas.microsoft.com/office/drawing/2016/5/9/chartex" xmlns:cx4="http://schemas.microsoft.com/office/drawing/2016/5/10/chartex" xmlns:cx5="http://schemas.microsoft.com/office/drawing/2016/5/11/chartex" xmlns:cx6="http://schemas.microsoft.com/office/drawing/2016/5/12/chartex" xmlns:cx7="http://schemas.microsoft.com/office/drawing/2016/5/13/chartex" xmlns:cx8="http://schemas.microsoft.com/office/drawing/2016/5/14/chartex" xmlns:mc="http://schemas.openxmlformats.org/markup-compatibility/2006" xmlns:aink="http://schemas.microsoft.com/office/drawing/2016/ink" xmlns:am3d="http://schemas.microsoft.com/office/drawing/2017/model3d" xmlns:o="urn:schemas-microsoft-com:office:office" xmlns:r="http://schemas.openxmlformats.org/officeDocument/2006/relationships" xmlns:m="http://schemas.openxmlformats.org/officeDocument/2006/math" xmlns:v="urn:schemas-microsoft-com:vml" xmlns:wp14="http://schemas.microsoft.com/office/word/2010/wordprocessingDrawing" xmlns:wp="http://schemas.openxmlformats.org/drawingml/2006/wordprocessingDrawing" xmlns:w10="urn:schemas-microsoft-com:office:word" xmlns:w="http://schemas.openxmlformats.org/wordprocessingml/2006/main" xmlns:w14="http://schemas.microsoft.com/office/word/2010/wordml" xmlns:w15="http://schemas.microsoft.com/office/word/2012/wordml" xmlns:w16cex="http://schemas.microsoft.com/office/word/2018/wordml/cex" xmlns:w16cid="http://schemas.microsoft.com/office/word/2016/wordml/cid" xmlns:w16="http://schemas.microsoft.com/office/word/2018/wordml" xmlns:w16se="http://schemas.microsoft.com/office/word/2015/wordml/symex" xmlns:wpg="http://schemas.microsoft.com/office/word/2010/wordprocessingGroup" xmlns:wpi="http://schemas.microsoft.com/office/word/2010/wordprocessingInk" xmlns:wne="http://schemas.microsoft.com/office/word/2006/wordml" xmlns:wps="http://schemas.microsoft.com/office/word/2010/wordprocessingShape" mc:Ignorable="w14 w15 w16se w16cid w16 w16cex wp14">
   <w:body>
     <w:p>
       <w:pPr>
@@ -34,8 +34,9 @@
     <w:p>
       <w:pPr>
         <w:pStyle w:val="a3"/>
-        <w:spacing w:after="120"/>
+        <w:spacing w:before="120" w:after="120" w:line="276" w:lineRule="auto"/>
         <w:ind w:left="0" w:firstLine="567"/>
+        <w:contextualSpacing w:val="0"/>
         <w:jc w:val="center"/>
         <w:rPr>
           <w:rFonts w:ascii="Arial" w:hAnsi="Arial" w:cs="Arial"/>
@@ -77,24 +78,6 @@
           <w:szCs w:val="28"/>
         </w:rPr>
       </w:pPr>
-    </w:p>
-    <w:p>
-      <w:pPr>
-        <w:pStyle w:val="a3"/>
-        <w:spacing w:after="120"/>
-        <w:ind w:left="0" w:firstLine="567"/>
-        <w:contextualSpacing w:val="0"/>
-        <w:jc w:val="both"/>
-        <w:rPr>
-          <w:rFonts w:ascii="Arial" w:hAnsi="Arial" w:cs="Arial"/>
-          <w:b/>
-          <w:bCs/>
-          <w:noProof/>
-          <w:color w:val="002060"/>
-          <w:sz w:val="28"/>
-          <w:szCs w:val="28"/>
-        </w:rPr>
-      </w:pPr>
       <w:r>
         <w:rPr>
           <w:rFonts w:ascii="Arial" w:hAnsi="Arial" w:cs="Arial"/>
@@ -123,6 +106,7 @@
           <w:szCs w:val="28"/>
         </w:rPr>
       </w:pPr>
+      <w:bookmarkStart w:id="0" w:name="_GoBack"/>
       <w:r>
         <w:rPr>
           <w:rFonts w:ascii="Arial" w:hAnsi="Arial" w:cs="Arial"/>
@@ -173,7 +157,18 @@
           <w:szCs w:val="28"/>
           <w:lang w:val="uz-Cyrl-UZ"/>
         </w:rPr>
-        <w:t xml:space="preserve">в </w:t>
+        <w:t>в</w:t>
+      </w:r>
+      <w:r>
+        <w:rPr>
+          <w:rFonts w:ascii="Arial" w:hAnsi="Arial" w:cs="Arial"/>
+          <w:noProof/>
+          <w:color w:val="000000" w:themeColor="text1"/>
+          <w:sz w:val="28"/>
+          <w:szCs w:val="28"/>
+          <w:lang w:val="uz-Cyrl-UZ"/>
+        </w:rPr>
+        <w:t xml:space="preserve"> </w:t>
       </w:r>
       <w:r>
         <w:rPr>
@@ -261,25 +256,16 @@
           <w:sz w:val="28"/>
           <w:szCs w:val="28"/>
         </w:rPr>
-        <w:t xml:space="preserve"> с</w:t>
-      </w:r>
-      <w:r>
-        <w:rPr>
-          <w:rFonts w:ascii="Arial" w:hAnsi="Arial" w:cs="Arial"/>
-          <w:noProof/>
-          <w:sz w:val="28"/>
-          <w:szCs w:val="28"/>
-        </w:rPr>
-        <w:t xml:space="preserve"> </w:t>
-      </w:r>
-      <w:r>
-        <w:rPr>
-          <w:rFonts w:ascii="Arial" w:hAnsi="Arial" w:cs="Arial"/>
-          <w:noProof/>
-          <w:sz w:val="28"/>
-          <w:szCs w:val="28"/>
-        </w:rPr>
-        <w:t>августа</w:t>
+        <w:t xml:space="preserve"> </w:t>
+      </w:r>
+      <w:r>
+        <w:rPr>
+          <w:rFonts w:ascii="Arial" w:hAnsi="Arial" w:cs="Arial"/>
+          <w:noProof/>
+          <w:sz w:val="28"/>
+          <w:szCs w:val="28"/>
+        </w:rPr>
+        <w:t>что и в августе,</w:t>
       </w:r>
       <w:r>
         <w:rPr>
@@ -449,16 +435,6 @@
           <w:szCs w:val="24"/>
         </w:rPr>
         <w:t>.</w:t>
-      </w:r>
-      <w:r>
-        <w:rPr>
-          <w:rFonts w:ascii="Arial" w:hAnsi="Arial" w:cs="Arial"/>
-          <w:noProof/>
-          <w:color w:val="000000" w:themeColor="text1"/>
-          <w:sz w:val="28"/>
-          <w:szCs w:val="28"/>
-        </w:rPr>
-        <w:t xml:space="preserve"> </w:t>
       </w:r>
     </w:p>
     <w:p>
@@ -543,17 +519,6 @@
           <w:sz w:val="24"/>
           <w:szCs w:val="24"/>
         </w:rPr>
-        <w:br/>
-      </w:r>
-      <w:r>
-        <w:rPr>
-          <w:rFonts w:ascii="Arial" w:hAnsi="Arial" w:cs="Arial"/>
-          <w:i/>
-          <w:iCs/>
-          <w:noProof/>
-          <w:sz w:val="24"/>
-          <w:szCs w:val="24"/>
-        </w:rPr>
         <w:t xml:space="preserve">в центральных районах города: </w:t>
       </w:r>
       <w:r>
@@ -677,34 +642,11 @@
           <w:i/>
           <w:iCs/>
           <w:noProof/>
-          <w:sz w:val="24"/>
-          <w:szCs w:val="24"/>
-        </w:rPr>
-        <w:t xml:space="preserve">рост с </w:t>
-      </w:r>
-      <w:r>
-        <w:rPr>
-          <w:rFonts w:ascii="Arial" w:hAnsi="Arial" w:cs="Arial"/>
-          <w:i/>
-          <w:iCs/>
-          <w:noProof/>
-          <w:color w:val="C00000"/>
-          <w:sz w:val="24"/>
-          <w:szCs w:val="24"/>
-        </w:rPr>
-        <w:t>10</w:t>
-      </w:r>
-      <w:r>
-        <w:rPr>
-          <w:rFonts w:ascii="Arial" w:hAnsi="Arial" w:cs="Arial"/>
-          <w:i/>
-          <w:iCs/>
-          <w:noProof/>
-          <w:color w:val="C00000"/>
-          <w:sz w:val="24"/>
-          <w:szCs w:val="24"/>
-        </w:rPr>
-        <w:t xml:space="preserve"> </w:t>
+          <w:color w:val="C00000"/>
+          <w:sz w:val="24"/>
+          <w:szCs w:val="24"/>
+        </w:rPr>
+        <w:t xml:space="preserve">10,7 </w:t>
       </w:r>
       <w:r>
         <w:rPr>
@@ -724,34 +666,22 @@
           <w:i/>
           <w:iCs/>
           <w:noProof/>
-          <w:color w:val="002060"/>
-          <w:sz w:val="24"/>
-          <w:szCs w:val="24"/>
-        </w:rPr>
-        <w:t xml:space="preserve"> </w:t>
-      </w:r>
-      <w:r>
-        <w:rPr>
-          <w:rFonts w:ascii="Arial" w:hAnsi="Arial" w:cs="Arial"/>
-          <w:i/>
-          <w:iCs/>
-          <w:noProof/>
-          <w:sz w:val="24"/>
-          <w:szCs w:val="24"/>
-        </w:rPr>
-        <w:t xml:space="preserve">до </w:t>
-      </w:r>
-      <w:r>
-        <w:rPr>
-          <w:rFonts w:ascii="Arial" w:hAnsi="Arial" w:cs="Arial"/>
-          <w:i/>
-          <w:iCs/>
-          <w:noProof/>
-          <w:color w:val="C00000"/>
-          <w:sz w:val="24"/>
-          <w:szCs w:val="24"/>
-        </w:rPr>
-        <w:t xml:space="preserve">10,7 </w:t>
+          <w:sz w:val="24"/>
+          <w:szCs w:val="24"/>
+        </w:rPr>
+        <w:t>) и Яккасарайском (</w:t>
+      </w:r>
+      <w:r>
+        <w:rPr>
+          <w:rFonts w:ascii="Arial" w:hAnsi="Arial" w:cs="Arial"/>
+          <w:i/>
+          <w:iCs/>
+          <w:noProof/>
+          <w:color w:val="C00000"/>
+          <w:sz w:val="24"/>
+          <w:szCs w:val="24"/>
+        </w:rPr>
+        <w:t xml:space="preserve">10 </w:t>
       </w:r>
       <w:r>
         <w:rPr>
@@ -774,37 +704,72 @@
           <w:sz w:val="24"/>
           <w:szCs w:val="24"/>
         </w:rPr>
-        <w:t>) и Яккасарайском (</w:t>
-      </w:r>
-      <w:r>
-        <w:rPr>
-          <w:rFonts w:ascii="Arial" w:hAnsi="Arial" w:cs="Arial"/>
-          <w:i/>
-          <w:iCs/>
-          <w:noProof/>
-          <w:sz w:val="24"/>
-          <w:szCs w:val="24"/>
-        </w:rPr>
-        <w:t xml:space="preserve">рост с </w:t>
-      </w:r>
-      <w:r>
-        <w:rPr>
-          <w:rFonts w:ascii="Arial" w:hAnsi="Arial" w:cs="Arial"/>
-          <w:i/>
-          <w:iCs/>
-          <w:noProof/>
-          <w:color w:val="C00000"/>
-          <w:sz w:val="24"/>
-          <w:szCs w:val="24"/>
-        </w:rPr>
-        <w:t>9,4</w:t>
-      </w:r>
-      <w:r>
-        <w:rPr>
-          <w:rFonts w:ascii="Arial" w:hAnsi="Arial" w:cs="Arial"/>
-          <w:i/>
-          <w:iCs/>
-          <w:noProof/>
+        <w:t>) районах.</w:t>
+      </w:r>
+      <w:r>
+        <w:rPr>
+          <w:rFonts w:ascii="Arial" w:hAnsi="Arial" w:cs="Arial"/>
+          <w:i/>
+          <w:iCs/>
+          <w:noProof/>
+          <w:sz w:val="24"/>
+          <w:szCs w:val="24"/>
+        </w:rPr>
+        <w:t xml:space="preserve"> </w:t>
+      </w:r>
+      <w:r>
+        <w:rPr>
+          <w:rFonts w:ascii="Arial" w:hAnsi="Arial" w:cs="Arial"/>
+          <w:i/>
+          <w:iCs/>
+          <w:noProof/>
+          <w:sz w:val="24"/>
+          <w:szCs w:val="24"/>
+        </w:rPr>
+        <w:t xml:space="preserve">Низкие цены на аренду зафиксированы в </w:t>
+      </w:r>
+      <w:r>
+        <w:rPr>
+          <w:rFonts w:ascii="Arial" w:hAnsi="Arial" w:cs="Arial"/>
+          <w:i/>
+          <w:iCs/>
+          <w:noProof/>
+          <w:sz w:val="24"/>
+          <w:szCs w:val="24"/>
+        </w:rPr>
+        <w:t>Бектемирском (</w:t>
+      </w:r>
+      <w:r>
+        <w:rPr>
+          <w:rFonts w:ascii="Arial" w:hAnsi="Arial" w:cs="Arial"/>
+          <w:i/>
+          <w:iCs/>
+          <w:noProof/>
+          <w:color w:val="C00000"/>
+          <w:sz w:val="24"/>
+          <w:szCs w:val="24"/>
+        </w:rPr>
+        <w:t>5,</w:t>
+      </w:r>
+      <w:r>
+        <w:rPr>
+          <w:rFonts w:ascii="Arial" w:hAnsi="Arial" w:cs="Arial"/>
+          <w:i/>
+          <w:iCs/>
+          <w:noProof/>
+          <w:color w:val="C00000"/>
+          <w:sz w:val="24"/>
+          <w:szCs w:val="24"/>
+        </w:rPr>
+        <w:t>5</w:t>
+      </w:r>
+      <w:r>
+        <w:rPr>
+          <w:rFonts w:ascii="Arial" w:hAnsi="Arial" w:cs="Arial"/>
+          <w:i/>
+          <w:iCs/>
+          <w:noProof/>
+          <w:color w:val="C00000"/>
           <w:sz w:val="24"/>
           <w:szCs w:val="24"/>
         </w:rPr>
@@ -828,34 +793,57 @@
           <w:i/>
           <w:iCs/>
           <w:noProof/>
-          <w:color w:val="002060"/>
-          <w:sz w:val="24"/>
-          <w:szCs w:val="24"/>
-        </w:rPr>
-        <w:t xml:space="preserve"> </w:t>
-      </w:r>
-      <w:r>
-        <w:rPr>
-          <w:rFonts w:ascii="Arial" w:hAnsi="Arial" w:cs="Arial"/>
-          <w:i/>
-          <w:iCs/>
-          <w:noProof/>
-          <w:sz w:val="24"/>
-          <w:szCs w:val="24"/>
-        </w:rPr>
-        <w:t xml:space="preserve">до </w:t>
-      </w:r>
-      <w:r>
-        <w:rPr>
-          <w:rFonts w:ascii="Arial" w:hAnsi="Arial" w:cs="Arial"/>
-          <w:i/>
-          <w:iCs/>
-          <w:noProof/>
-          <w:color w:val="C00000"/>
-          <w:sz w:val="24"/>
-          <w:szCs w:val="24"/>
-        </w:rPr>
-        <w:t xml:space="preserve">10 </w:t>
+          <w:sz w:val="24"/>
+          <w:szCs w:val="24"/>
+        </w:rPr>
+        <w:t xml:space="preserve">) </w:t>
+      </w:r>
+      <w:r>
+        <w:rPr>
+          <w:rFonts w:ascii="Arial" w:hAnsi="Arial" w:cs="Arial"/>
+          <w:i/>
+          <w:iCs/>
+          <w:noProof/>
+          <w:sz w:val="24"/>
+          <w:szCs w:val="24"/>
+        </w:rPr>
+        <w:t>Сергелийском (</w:t>
+      </w:r>
+      <w:r>
+        <w:rPr>
+          <w:rFonts w:ascii="Arial" w:hAnsi="Arial" w:cs="Arial"/>
+          <w:i/>
+          <w:iCs/>
+          <w:noProof/>
+          <w:color w:val="C00000"/>
+          <w:sz w:val="24"/>
+          <w:szCs w:val="24"/>
+        </w:rPr>
+        <w:t>6,</w:t>
+      </w:r>
+      <w:r>
+        <w:rPr>
+          <w:rFonts w:ascii="Arial" w:hAnsi="Arial" w:cs="Arial"/>
+          <w:i/>
+          <w:iCs/>
+          <w:noProof/>
+          <w:color w:val="C00000"/>
+          <w:sz w:val="24"/>
+          <w:szCs w:val="24"/>
+        </w:rPr>
+        <w:t>5</w:t>
+      </w:r>
+      <w:r>
+        <w:rPr>
+          <w:rFonts w:ascii="Arial" w:hAnsi="Arial" w:cs="Arial"/>
+          <w:i/>
+          <w:iCs/>
+          <w:noProof/>
+          <w:color w:val="C00000"/>
+          <w:sz w:val="24"/>
+          <w:szCs w:val="24"/>
+        </w:rPr>
+        <w:t xml:space="preserve"> </w:t>
       </w:r>
       <w:r>
         <w:rPr>
@@ -878,7 +866,303 @@
           <w:sz w:val="24"/>
           <w:szCs w:val="24"/>
         </w:rPr>
-        <w:t xml:space="preserve">) районах. </w:t>
+        <w:t>)</w:t>
+      </w:r>
+      <w:r>
+        <w:rPr>
+          <w:rFonts w:ascii="Arial" w:hAnsi="Arial" w:cs="Arial"/>
+          <w:i/>
+          <w:iCs/>
+          <w:noProof/>
+          <w:sz w:val="24"/>
+          <w:szCs w:val="24"/>
+        </w:rPr>
+        <w:t>, Алмазарском (</w:t>
+      </w:r>
+      <w:r>
+        <w:rPr>
+          <w:rFonts w:ascii="Arial" w:hAnsi="Arial" w:cs="Arial"/>
+          <w:i/>
+          <w:iCs/>
+          <w:noProof/>
+          <w:color w:val="C00000"/>
+          <w:sz w:val="24"/>
+          <w:szCs w:val="24"/>
+        </w:rPr>
+        <w:t xml:space="preserve">7,3 </w:t>
+      </w:r>
+      <w:r>
+        <w:rPr>
+          <w:rFonts w:ascii="Arial" w:hAnsi="Arial" w:cs="Arial"/>
+          <w:i/>
+          <w:iCs/>
+          <w:noProof/>
+          <w:color w:val="002060"/>
+          <w:sz w:val="24"/>
+          <w:szCs w:val="24"/>
+        </w:rPr>
+        <w:t>долл</w:t>
+      </w:r>
+      <w:r>
+        <w:rPr>
+          <w:rFonts w:ascii="Arial" w:hAnsi="Arial" w:cs="Arial"/>
+          <w:i/>
+          <w:iCs/>
+          <w:noProof/>
+          <w:sz w:val="24"/>
+          <w:szCs w:val="24"/>
+        </w:rPr>
+        <w:t>)</w:t>
+      </w:r>
+      <w:r>
+        <w:rPr>
+          <w:rFonts w:ascii="Arial" w:hAnsi="Arial" w:cs="Arial"/>
+          <w:i/>
+          <w:iCs/>
+          <w:noProof/>
+          <w:sz w:val="24"/>
+          <w:szCs w:val="24"/>
+        </w:rPr>
+        <w:t xml:space="preserve"> и </w:t>
+      </w:r>
+      <w:r>
+        <w:rPr>
+          <w:rFonts w:ascii="Arial" w:hAnsi="Arial" w:cs="Arial"/>
+          <w:i/>
+          <w:iCs/>
+          <w:noProof/>
+          <w:sz w:val="24"/>
+          <w:szCs w:val="24"/>
+        </w:rPr>
+        <w:t>Учтепинском (</w:t>
+      </w:r>
+      <w:r>
+        <w:rPr>
+          <w:rFonts w:ascii="Arial" w:hAnsi="Arial" w:cs="Arial"/>
+          <w:i/>
+          <w:iCs/>
+          <w:noProof/>
+          <w:color w:val="C00000"/>
+          <w:sz w:val="24"/>
+          <w:szCs w:val="24"/>
+        </w:rPr>
+        <w:t>7,</w:t>
+      </w:r>
+      <w:r>
+        <w:rPr>
+          <w:rFonts w:ascii="Arial" w:hAnsi="Arial" w:cs="Arial"/>
+          <w:i/>
+          <w:iCs/>
+          <w:noProof/>
+          <w:color w:val="C00000"/>
+          <w:sz w:val="24"/>
+          <w:szCs w:val="24"/>
+        </w:rPr>
+        <w:t>3</w:t>
+      </w:r>
+      <w:r>
+        <w:rPr>
+          <w:rFonts w:ascii="Arial" w:hAnsi="Arial" w:cs="Arial"/>
+          <w:i/>
+          <w:iCs/>
+          <w:noProof/>
+          <w:color w:val="C00000"/>
+          <w:sz w:val="24"/>
+          <w:szCs w:val="24"/>
+        </w:rPr>
+        <w:t xml:space="preserve"> </w:t>
+      </w:r>
+      <w:r>
+        <w:rPr>
+          <w:rFonts w:ascii="Arial" w:hAnsi="Arial" w:cs="Arial"/>
+          <w:i/>
+          <w:iCs/>
+          <w:noProof/>
+          <w:color w:val="002060"/>
+          <w:sz w:val="24"/>
+          <w:szCs w:val="24"/>
+        </w:rPr>
+        <w:t>долл</w:t>
+      </w:r>
+      <w:r>
+        <w:rPr>
+          <w:rFonts w:ascii="Arial" w:hAnsi="Arial" w:cs="Arial"/>
+          <w:i/>
+          <w:iCs/>
+          <w:noProof/>
+          <w:sz w:val="24"/>
+          <w:szCs w:val="24"/>
+        </w:rPr>
+        <w:t xml:space="preserve">) </w:t>
+      </w:r>
+      <w:r>
+        <w:rPr>
+          <w:rFonts w:ascii="Arial" w:hAnsi="Arial" w:cs="Arial"/>
+          <w:i/>
+          <w:iCs/>
+          <w:noProof/>
+          <w:sz w:val="24"/>
+          <w:szCs w:val="24"/>
+        </w:rPr>
+        <w:t>районах.</w:t>
+      </w:r>
+    </w:p>
+    <w:p>
+      <w:pPr>
+        <w:spacing w:before="40" w:after="40" w:line="276" w:lineRule="auto"/>
+        <w:ind w:firstLine="567"/>
+        <w:jc w:val="both"/>
+        <w:rPr>
+          <w:rFonts w:ascii="Arial" w:hAnsi="Arial" w:cs="Arial"/>
+          <w:noProof/>
+          <w:color w:val="002060"/>
+          <w:sz w:val="28"/>
+          <w:szCs w:val="28"/>
+        </w:rPr>
+      </w:pPr>
+      <w:r>
+        <w:rPr>
+          <w:rFonts w:ascii="Arial" w:hAnsi="Arial" w:cs="Arial"/>
+          <w:noProof/>
+          <w:sz w:val="28"/>
+          <w:szCs w:val="28"/>
+        </w:rPr>
+        <w:t xml:space="preserve">При этом, </w:t>
+      </w:r>
+      <w:r>
+        <w:rPr>
+          <w:rFonts w:ascii="Arial" w:hAnsi="Arial" w:cs="Arial"/>
+          <w:noProof/>
+          <w:sz w:val="28"/>
+          <w:szCs w:val="28"/>
+        </w:rPr>
+        <w:t xml:space="preserve">по сравнению с соответствующим периодом </w:t>
+      </w:r>
+      <w:r>
+        <w:rPr>
+          <w:rFonts w:ascii="Arial" w:hAnsi="Arial" w:cs="Arial"/>
+          <w:b/>
+          <w:bCs/>
+          <w:noProof/>
+          <w:color w:val="C00000"/>
+          <w:sz w:val="28"/>
+          <w:szCs w:val="28"/>
+        </w:rPr>
+        <w:t>2023</w:t>
+      </w:r>
+      <w:r>
+        <w:rPr>
+          <w:rFonts w:ascii="Arial" w:hAnsi="Arial" w:cs="Arial"/>
+          <w:noProof/>
+          <w:sz w:val="28"/>
+          <w:szCs w:val="28"/>
+        </w:rPr>
+        <w:t xml:space="preserve"> </w:t>
+      </w:r>
+      <w:r>
+        <w:rPr>
+          <w:rFonts w:ascii="Arial" w:hAnsi="Arial" w:cs="Arial"/>
+          <w:b/>
+          <w:bCs/>
+          <w:color w:val="002060"/>
+          <w:sz w:val="28"/>
+          <w:szCs w:val="28"/>
+        </w:rPr>
+        <w:t xml:space="preserve">года </w:t>
+      </w:r>
+      <w:r>
+        <w:rPr>
+          <w:rFonts w:ascii="Arial" w:hAnsi="Arial" w:cs="Arial"/>
+          <w:color w:val="000000" w:themeColor="text1"/>
+          <w:sz w:val="28"/>
+          <w:szCs w:val="28"/>
+        </w:rPr>
+        <w:t>средняя стоимость</w:t>
+      </w:r>
+      <w:r>
+        <w:rPr>
+          <w:rFonts w:ascii="Arial" w:hAnsi="Arial" w:cs="Arial"/>
+          <w:noProof/>
+          <w:color w:val="000000" w:themeColor="text1"/>
+          <w:sz w:val="28"/>
+          <w:szCs w:val="28"/>
+        </w:rPr>
+        <w:t xml:space="preserve"> аренды в </w:t>
+      </w:r>
+      <w:r>
+        <w:rPr>
+          <w:rFonts w:ascii="Arial" w:hAnsi="Arial" w:cs="Arial"/>
+          <w:b/>
+          <w:bCs/>
+          <w:noProof/>
+          <w:sz w:val="28"/>
+          <w:szCs w:val="28"/>
+        </w:rPr>
+        <w:t>г.Ташкент</w:t>
+      </w:r>
+      <w:r>
+        <w:rPr>
+          <w:rFonts w:ascii="Arial" w:hAnsi="Arial" w:cs="Arial"/>
+          <w:noProof/>
+          <w:sz w:val="28"/>
+          <w:szCs w:val="28"/>
+        </w:rPr>
+        <w:t xml:space="preserve"> снизилась на </w:t>
+      </w:r>
+      <w:r>
+        <w:rPr>
+          <w:rFonts w:ascii="Arial" w:hAnsi="Arial" w:cs="Arial"/>
+          <w:b/>
+          <w:bCs/>
+          <w:noProof/>
+          <w:color w:val="C00000"/>
+          <w:sz w:val="28"/>
+          <w:szCs w:val="28"/>
+        </w:rPr>
+        <w:t>8</w:t>
+      </w:r>
+      <w:r>
+        <w:rPr>
+          <w:rFonts w:ascii="Arial" w:hAnsi="Arial" w:cs="Arial"/>
+          <w:b/>
+          <w:bCs/>
+          <w:noProof/>
+          <w:color w:val="C00000"/>
+          <w:sz w:val="28"/>
+          <w:szCs w:val="28"/>
+        </w:rPr>
+        <w:t>,</w:t>
+      </w:r>
+      <w:r>
+        <w:rPr>
+          <w:rFonts w:ascii="Arial" w:hAnsi="Arial" w:cs="Arial"/>
+          <w:b/>
+          <w:bCs/>
+          <w:noProof/>
+          <w:color w:val="C00000"/>
+          <w:sz w:val="28"/>
+          <w:szCs w:val="28"/>
+        </w:rPr>
+        <w:t>4</w:t>
+      </w:r>
+      <w:r>
+        <w:rPr>
+          <w:rFonts w:ascii="Arial" w:hAnsi="Arial" w:cs="Arial"/>
+          <w:noProof/>
+          <w:color w:val="002060"/>
+          <w:sz w:val="28"/>
+          <w:szCs w:val="28"/>
+        </w:rPr>
+        <w:t>%</w:t>
+      </w:r>
+      <w:r>
+        <w:rPr>
+          <w:rFonts w:ascii="Arial" w:hAnsi="Arial" w:cs="Arial"/>
+          <w:noProof/>
+          <w:sz w:val="28"/>
+          <w:szCs w:val="28"/>
+        </w:rPr>
+        <w:t>.</w:t>
       </w:r>
     </w:p>
     <w:p>
@@ -906,639 +1190,7 @@
           <w:sz w:val="24"/>
           <w:szCs w:val="24"/>
         </w:rPr>
-        <w:t xml:space="preserve">Низкие цены на аренду зафиксированы в </w:t>
-      </w:r>
-      <w:r>
-        <w:rPr>
-          <w:rFonts w:ascii="Arial" w:hAnsi="Arial" w:cs="Arial"/>
-          <w:i/>
-          <w:iCs/>
-          <w:noProof/>
-          <w:sz w:val="24"/>
-          <w:szCs w:val="24"/>
-        </w:rPr>
-        <w:t>Бектемирском (</w:t>
-      </w:r>
-      <w:r>
-        <w:rPr>
-          <w:rFonts w:ascii="Arial" w:hAnsi="Arial" w:cs="Arial"/>
-          <w:i/>
-          <w:iCs/>
-          <w:noProof/>
-          <w:color w:val="C00000"/>
-          <w:sz w:val="24"/>
-          <w:szCs w:val="24"/>
-        </w:rPr>
-        <w:t>5,</w:t>
-      </w:r>
-      <w:r>
-        <w:rPr>
-          <w:rFonts w:ascii="Arial" w:hAnsi="Arial" w:cs="Arial"/>
-          <w:i/>
-          <w:iCs/>
-          <w:noProof/>
-          <w:color w:val="C00000"/>
-          <w:sz w:val="24"/>
-          <w:szCs w:val="24"/>
-        </w:rPr>
-        <w:t>5</w:t>
-      </w:r>
-      <w:r>
-        <w:rPr>
-          <w:rFonts w:ascii="Arial" w:hAnsi="Arial" w:cs="Arial"/>
-          <w:i/>
-          <w:iCs/>
-          <w:noProof/>
-          <w:color w:val="C00000"/>
-          <w:sz w:val="24"/>
-          <w:szCs w:val="24"/>
-        </w:rPr>
-        <w:t xml:space="preserve"> </w:t>
-      </w:r>
-      <w:r>
-        <w:rPr>
-          <w:rFonts w:ascii="Arial" w:hAnsi="Arial" w:cs="Arial"/>
-          <w:i/>
-          <w:iCs/>
-          <w:noProof/>
-          <w:color w:val="002060"/>
-          <w:sz w:val="24"/>
-          <w:szCs w:val="24"/>
-        </w:rPr>
-        <w:t>долл</w:t>
-      </w:r>
-      <w:r>
-        <w:rPr>
-          <w:rFonts w:ascii="Arial" w:hAnsi="Arial" w:cs="Arial"/>
-          <w:i/>
-          <w:iCs/>
-          <w:noProof/>
-          <w:sz w:val="24"/>
-          <w:szCs w:val="24"/>
-        </w:rPr>
-        <w:t xml:space="preserve">) </w:t>
-      </w:r>
-      <w:r>
-        <w:rPr>
-          <w:rFonts w:ascii="Arial" w:hAnsi="Arial" w:cs="Arial"/>
-          <w:i/>
-          <w:iCs/>
-          <w:noProof/>
-          <w:sz w:val="24"/>
-          <w:szCs w:val="24"/>
-        </w:rPr>
-        <w:t>Сергелийском (</w:t>
-      </w:r>
-      <w:r>
-        <w:rPr>
-          <w:rFonts w:ascii="Arial" w:hAnsi="Arial" w:cs="Arial"/>
-          <w:i/>
-          <w:iCs/>
-          <w:noProof/>
-          <w:color w:val="C00000"/>
-          <w:sz w:val="24"/>
-          <w:szCs w:val="24"/>
-        </w:rPr>
-        <w:t>6,</w:t>
-      </w:r>
-      <w:r>
-        <w:rPr>
-          <w:rFonts w:ascii="Arial" w:hAnsi="Arial" w:cs="Arial"/>
-          <w:i/>
-          <w:iCs/>
-          <w:noProof/>
-          <w:color w:val="C00000"/>
-          <w:sz w:val="24"/>
-          <w:szCs w:val="24"/>
-        </w:rPr>
-        <w:t>5</w:t>
-      </w:r>
-      <w:r>
-        <w:rPr>
-          <w:rFonts w:ascii="Arial" w:hAnsi="Arial" w:cs="Arial"/>
-          <w:i/>
-          <w:iCs/>
-          <w:noProof/>
-          <w:color w:val="C00000"/>
-          <w:sz w:val="24"/>
-          <w:szCs w:val="24"/>
-        </w:rPr>
-        <w:t xml:space="preserve"> </w:t>
-      </w:r>
-      <w:r>
-        <w:rPr>
-          <w:rFonts w:ascii="Arial" w:hAnsi="Arial" w:cs="Arial"/>
-          <w:i/>
-          <w:iCs/>
-          <w:noProof/>
-          <w:color w:val="002060"/>
-          <w:sz w:val="24"/>
-          <w:szCs w:val="24"/>
-        </w:rPr>
-        <w:t>долл</w:t>
-      </w:r>
-      <w:r>
-        <w:rPr>
-          <w:rFonts w:ascii="Arial" w:hAnsi="Arial" w:cs="Arial"/>
-          <w:i/>
-          <w:iCs/>
-          <w:noProof/>
-          <w:sz w:val="24"/>
-          <w:szCs w:val="24"/>
-        </w:rPr>
-        <w:t>)</w:t>
-      </w:r>
-      <w:r>
-        <w:rPr>
-          <w:rFonts w:ascii="Arial" w:hAnsi="Arial" w:cs="Arial"/>
-          <w:i/>
-          <w:iCs/>
-          <w:noProof/>
-          <w:sz w:val="24"/>
-          <w:szCs w:val="24"/>
-        </w:rPr>
-        <w:t>, Алмазарском (</w:t>
-      </w:r>
-      <w:r>
-        <w:rPr>
-          <w:rFonts w:ascii="Arial" w:hAnsi="Arial" w:cs="Arial"/>
-          <w:i/>
-          <w:iCs/>
-          <w:noProof/>
-          <w:color w:val="C00000"/>
-          <w:sz w:val="24"/>
-          <w:szCs w:val="24"/>
-        </w:rPr>
-        <w:t xml:space="preserve">7,3 </w:t>
-      </w:r>
-      <w:r>
-        <w:rPr>
-          <w:rFonts w:ascii="Arial" w:hAnsi="Arial" w:cs="Arial"/>
-          <w:i/>
-          <w:iCs/>
-          <w:noProof/>
-          <w:color w:val="002060"/>
-          <w:sz w:val="24"/>
-          <w:szCs w:val="24"/>
-        </w:rPr>
-        <w:t>долл</w:t>
-      </w:r>
-      <w:r>
-        <w:rPr>
-          <w:rFonts w:ascii="Arial" w:hAnsi="Arial" w:cs="Arial"/>
-          <w:i/>
-          <w:iCs/>
-          <w:noProof/>
-          <w:sz w:val="24"/>
-          <w:szCs w:val="24"/>
-        </w:rPr>
-        <w:t>)</w:t>
-      </w:r>
-      <w:r>
-        <w:rPr>
-          <w:rFonts w:ascii="Arial" w:hAnsi="Arial" w:cs="Arial"/>
-          <w:i/>
-          <w:iCs/>
-          <w:noProof/>
-          <w:sz w:val="24"/>
-          <w:szCs w:val="24"/>
-        </w:rPr>
-        <w:t xml:space="preserve"> и </w:t>
-      </w:r>
-      <w:r>
-        <w:rPr>
-          <w:rFonts w:ascii="Arial" w:hAnsi="Arial" w:cs="Arial"/>
-          <w:i/>
-          <w:iCs/>
-          <w:noProof/>
-          <w:sz w:val="24"/>
-          <w:szCs w:val="24"/>
-        </w:rPr>
-        <w:t>Учтепинском (</w:t>
-      </w:r>
-      <w:r>
-        <w:rPr>
-          <w:rFonts w:ascii="Arial" w:hAnsi="Arial" w:cs="Arial"/>
-          <w:i/>
-          <w:iCs/>
-          <w:noProof/>
-          <w:color w:val="C00000"/>
-          <w:sz w:val="24"/>
-          <w:szCs w:val="24"/>
-        </w:rPr>
-        <w:t>7,</w:t>
-      </w:r>
-      <w:r>
-        <w:rPr>
-          <w:rFonts w:ascii="Arial" w:hAnsi="Arial" w:cs="Arial"/>
-          <w:i/>
-          <w:iCs/>
-          <w:noProof/>
-          <w:color w:val="C00000"/>
-          <w:sz w:val="24"/>
-          <w:szCs w:val="24"/>
-        </w:rPr>
-        <w:t>3</w:t>
-      </w:r>
-      <w:r>
-        <w:rPr>
-          <w:rFonts w:ascii="Arial" w:hAnsi="Arial" w:cs="Arial"/>
-          <w:i/>
-          <w:iCs/>
-          <w:noProof/>
-          <w:color w:val="C00000"/>
-          <w:sz w:val="24"/>
-          <w:szCs w:val="24"/>
-        </w:rPr>
-        <w:t xml:space="preserve"> </w:t>
-      </w:r>
-      <w:r>
-        <w:rPr>
-          <w:rFonts w:ascii="Arial" w:hAnsi="Arial" w:cs="Arial"/>
-          <w:i/>
-          <w:iCs/>
-          <w:noProof/>
-          <w:color w:val="002060"/>
-          <w:sz w:val="24"/>
-          <w:szCs w:val="24"/>
-        </w:rPr>
-        <w:t>долл</w:t>
-      </w:r>
-      <w:r>
-        <w:rPr>
-          <w:rFonts w:ascii="Arial" w:hAnsi="Arial" w:cs="Arial"/>
-          <w:i/>
-          <w:iCs/>
-          <w:noProof/>
-          <w:sz w:val="24"/>
-          <w:szCs w:val="24"/>
-        </w:rPr>
-        <w:t xml:space="preserve">) </w:t>
-      </w:r>
-      <w:r>
-        <w:rPr>
-          <w:rFonts w:ascii="Arial" w:hAnsi="Arial" w:cs="Arial"/>
-          <w:i/>
-          <w:iCs/>
-          <w:noProof/>
-          <w:sz w:val="24"/>
-          <w:szCs w:val="24"/>
-        </w:rPr>
-        <w:t>районах.</w:t>
-      </w:r>
-    </w:p>
-    <w:p>
-      <w:pPr>
-        <w:spacing w:after="0"/>
-        <w:ind w:firstLine="567"/>
-        <w:jc w:val="both"/>
-        <w:rPr>
-          <w:rFonts w:ascii="Arial" w:hAnsi="Arial" w:cs="Arial"/>
-          <w:noProof/>
-          <w:color w:val="002060"/>
-          <w:sz w:val="28"/>
-          <w:szCs w:val="28"/>
-        </w:rPr>
-      </w:pPr>
-      <w:r>
-        <w:rPr>
-          <w:rFonts w:ascii="Arial" w:hAnsi="Arial" w:cs="Arial"/>
-          <w:noProof/>
-          <w:sz w:val="28"/>
-          <w:szCs w:val="28"/>
-        </w:rPr>
-        <w:t xml:space="preserve">При этом, к соответствующему периоду </w:t>
-      </w:r>
-      <w:r>
-        <w:rPr>
-          <w:rFonts w:ascii="Arial" w:hAnsi="Arial" w:cs="Arial"/>
-          <w:b/>
-          <w:bCs/>
-          <w:noProof/>
-          <w:color w:val="C00000"/>
-          <w:sz w:val="28"/>
-          <w:szCs w:val="28"/>
-        </w:rPr>
-        <w:t>2023</w:t>
-      </w:r>
-      <w:r>
-        <w:rPr>
-          <w:rFonts w:ascii="Arial" w:hAnsi="Arial" w:cs="Arial"/>
-          <w:noProof/>
-          <w:sz w:val="28"/>
-          <w:szCs w:val="28"/>
-        </w:rPr>
-        <w:t xml:space="preserve"> </w:t>
-      </w:r>
-      <w:r>
-        <w:rPr>
-          <w:rFonts w:ascii="Arial" w:hAnsi="Arial" w:cs="Arial"/>
-          <w:b/>
-          <w:bCs/>
-          <w:color w:val="002060"/>
-          <w:sz w:val="28"/>
-          <w:szCs w:val="28"/>
-        </w:rPr>
-        <w:t xml:space="preserve">года </w:t>
-      </w:r>
-      <w:r>
-        <w:rPr>
-          <w:rFonts w:ascii="Arial" w:hAnsi="Arial" w:cs="Arial"/>
-          <w:color w:val="000000" w:themeColor="text1"/>
-          <w:sz w:val="28"/>
-          <w:szCs w:val="28"/>
-        </w:rPr>
-        <w:t>средняя стоимость</w:t>
-      </w:r>
-      <w:r>
-        <w:rPr>
-          <w:rFonts w:ascii="Arial" w:hAnsi="Arial" w:cs="Arial"/>
-          <w:noProof/>
-          <w:color w:val="000000" w:themeColor="text1"/>
-          <w:sz w:val="28"/>
-          <w:szCs w:val="28"/>
-        </w:rPr>
-        <w:t xml:space="preserve"> аренды в </w:t>
-      </w:r>
-      <w:r>
-        <w:rPr>
-          <w:rFonts w:ascii="Arial" w:hAnsi="Arial" w:cs="Arial"/>
-          <w:b/>
-          <w:bCs/>
-          <w:noProof/>
-          <w:sz w:val="28"/>
-          <w:szCs w:val="28"/>
-        </w:rPr>
-        <w:t>г.Ташкент</w:t>
-      </w:r>
-      <w:r>
-        <w:rPr>
-          <w:rFonts w:ascii="Arial" w:hAnsi="Arial" w:cs="Arial"/>
-          <w:noProof/>
-          <w:sz w:val="28"/>
-          <w:szCs w:val="28"/>
-        </w:rPr>
-        <w:t xml:space="preserve"> снизилась на </w:t>
-      </w:r>
-      <w:r>
-        <w:rPr>
-          <w:rFonts w:ascii="Arial" w:hAnsi="Arial" w:cs="Arial"/>
-          <w:b/>
-          <w:bCs/>
-          <w:noProof/>
-          <w:color w:val="C00000"/>
-          <w:sz w:val="28"/>
-          <w:szCs w:val="28"/>
-        </w:rPr>
-        <w:t>8</w:t>
-      </w:r>
-      <w:r>
-        <w:rPr>
-          <w:rFonts w:ascii="Arial" w:hAnsi="Arial" w:cs="Arial"/>
-          <w:b/>
-          <w:bCs/>
-          <w:noProof/>
-          <w:color w:val="C00000"/>
-          <w:sz w:val="28"/>
-          <w:szCs w:val="28"/>
-        </w:rPr>
-        <w:t>,</w:t>
-      </w:r>
-      <w:r>
-        <w:rPr>
-          <w:rFonts w:ascii="Arial" w:hAnsi="Arial" w:cs="Arial"/>
-          <w:b/>
-          <w:bCs/>
-          <w:noProof/>
-          <w:color w:val="C00000"/>
-          <w:sz w:val="28"/>
-          <w:szCs w:val="28"/>
-        </w:rPr>
-        <w:t>4</w:t>
-      </w:r>
-      <w:r>
-        <w:rPr>
-          <w:rFonts w:ascii="Arial" w:hAnsi="Arial" w:cs="Arial"/>
-          <w:noProof/>
-          <w:color w:val="002060"/>
-          <w:sz w:val="28"/>
-          <w:szCs w:val="28"/>
-        </w:rPr>
-        <w:t>%</w:t>
-      </w:r>
-      <w:r>
-        <w:rPr>
-          <w:rFonts w:ascii="Arial" w:hAnsi="Arial" w:cs="Arial"/>
-          <w:noProof/>
-          <w:color w:val="002060"/>
-          <w:sz w:val="28"/>
-          <w:szCs w:val="28"/>
-        </w:rPr>
-        <w:t xml:space="preserve"> </w:t>
-      </w:r>
-      <w:r>
-        <w:rPr>
-          <w:rFonts w:ascii="Arial" w:hAnsi="Arial" w:cs="Arial"/>
-          <w:i/>
-          <w:iCs/>
-          <w:noProof/>
-          <w:sz w:val="24"/>
-          <w:szCs w:val="24"/>
-        </w:rPr>
-        <w:t>(</w:t>
-      </w:r>
-      <w:r>
-        <w:rPr>
-          <w:rFonts w:ascii="Arial" w:hAnsi="Arial" w:cs="Arial"/>
-          <w:i/>
-          <w:iCs/>
-          <w:noProof/>
-          <w:sz w:val="24"/>
-          <w:szCs w:val="24"/>
-          <w:lang w:val="uz-Cyrl-UZ"/>
-        </w:rPr>
-        <w:t xml:space="preserve">в </w:t>
-      </w:r>
-      <w:r>
-        <w:rPr>
-          <w:rFonts w:ascii="Arial" w:hAnsi="Arial" w:cs="Arial"/>
-          <w:i/>
-          <w:iCs/>
-          <w:noProof/>
-          <w:sz w:val="24"/>
-          <w:szCs w:val="24"/>
-          <w:lang w:val="uz-Cyrl-UZ"/>
-        </w:rPr>
-        <w:t>сентябре</w:t>
-      </w:r>
-      <w:r>
-        <w:rPr>
-          <w:rFonts w:ascii="Arial" w:hAnsi="Arial" w:cs="Arial"/>
-          <w:i/>
-          <w:iCs/>
-          <w:noProof/>
-          <w:sz w:val="24"/>
-          <w:szCs w:val="24"/>
-          <w:lang w:val="uz-Cyrl-UZ"/>
-        </w:rPr>
-        <w:t xml:space="preserve"> 2023 года </w:t>
-      </w:r>
-      <w:r>
-        <w:rPr>
-          <w:rFonts w:ascii="Arial" w:hAnsi="Arial" w:cs="Arial"/>
-          <w:i/>
-          <w:iCs/>
-          <w:noProof/>
-          <w:sz w:val="24"/>
-          <w:szCs w:val="24"/>
-          <w:lang w:val="uz-Cyrl-UZ"/>
-        </w:rPr>
-        <w:t>средняя цена составляла</w:t>
-      </w:r>
-      <w:r>
-        <w:rPr>
-          <w:rFonts w:ascii="Arial" w:hAnsi="Arial" w:cs="Arial"/>
-          <w:i/>
-          <w:iCs/>
-          <w:noProof/>
-          <w:sz w:val="24"/>
-          <w:szCs w:val="24"/>
-          <w:lang w:val="uz-Cyrl-UZ"/>
-        </w:rPr>
-        <w:t xml:space="preserve"> </w:t>
-      </w:r>
-      <w:r>
-        <w:rPr>
-          <w:rFonts w:ascii="Arial" w:hAnsi="Arial" w:cs="Arial"/>
-          <w:i/>
-          <w:iCs/>
-          <w:noProof/>
-          <w:color w:val="C00000"/>
-          <w:sz w:val="24"/>
-          <w:szCs w:val="24"/>
-        </w:rPr>
-        <w:t>9</w:t>
-      </w:r>
-      <w:r>
-        <w:rPr>
-          <w:rFonts w:ascii="Arial" w:hAnsi="Arial" w:cs="Arial"/>
-          <w:i/>
-          <w:iCs/>
-          <w:noProof/>
-          <w:color w:val="C00000"/>
-          <w:sz w:val="24"/>
-          <w:szCs w:val="24"/>
-        </w:rPr>
-        <w:t>,</w:t>
-      </w:r>
-      <w:r>
-        <w:rPr>
-          <w:rFonts w:ascii="Arial" w:hAnsi="Arial" w:cs="Arial"/>
-          <w:i/>
-          <w:iCs/>
-          <w:noProof/>
-          <w:color w:val="C00000"/>
-          <w:sz w:val="24"/>
-          <w:szCs w:val="24"/>
-        </w:rPr>
-        <w:t>1</w:t>
-      </w:r>
-      <w:r>
-        <w:rPr>
-          <w:rFonts w:ascii="Arial" w:hAnsi="Arial" w:cs="Arial"/>
-          <w:i/>
-          <w:iCs/>
-          <w:noProof/>
-          <w:color w:val="C00000"/>
-          <w:sz w:val="24"/>
-          <w:szCs w:val="24"/>
-        </w:rPr>
-        <w:t xml:space="preserve"> </w:t>
-      </w:r>
-      <w:r>
-        <w:rPr>
-          <w:rFonts w:ascii="Arial" w:hAnsi="Arial" w:cs="Arial"/>
-          <w:i/>
-          <w:iCs/>
-          <w:noProof/>
-          <w:color w:val="002060"/>
-          <w:sz w:val="24"/>
-          <w:szCs w:val="24"/>
-        </w:rPr>
-        <w:t>долл</w:t>
-      </w:r>
-      <w:r>
-        <w:rPr>
-          <w:rFonts w:ascii="Arial" w:hAnsi="Arial" w:cs="Arial"/>
-          <w:i/>
-          <w:iCs/>
-          <w:noProof/>
-          <w:color w:val="002060"/>
-          <w:sz w:val="24"/>
-          <w:szCs w:val="24"/>
-          <w:lang w:val="uz-Cyrl-UZ"/>
-        </w:rPr>
-        <w:t>ара</w:t>
-      </w:r>
-      <w:r>
-        <w:rPr>
-          <w:rFonts w:ascii="Arial" w:hAnsi="Arial" w:cs="Arial"/>
-          <w:i/>
-          <w:iCs/>
-          <w:noProof/>
-          <w:sz w:val="24"/>
-          <w:szCs w:val="24"/>
-        </w:rPr>
-        <w:t>)</w:t>
-      </w:r>
-      <w:r>
-        <w:rPr>
-          <w:rFonts w:ascii="Arial" w:hAnsi="Arial" w:cs="Arial"/>
-          <w:noProof/>
-          <w:sz w:val="28"/>
-          <w:szCs w:val="28"/>
-        </w:rPr>
-        <w:t>.</w:t>
-      </w:r>
-    </w:p>
-    <w:p>
-      <w:pPr>
-        <w:pStyle w:val="a3"/>
-        <w:spacing w:before="40" w:after="0" w:line="276" w:lineRule="auto"/>
-        <w:ind w:left="0" w:firstLine="567"/>
-        <w:contextualSpacing w:val="0"/>
-        <w:jc w:val="both"/>
-        <w:rPr>
-          <w:rFonts w:ascii="Arial" w:hAnsi="Arial" w:cs="Arial"/>
-          <w:i/>
-          <w:iCs/>
-          <w:noProof/>
-          <w:sz w:val="24"/>
-          <w:szCs w:val="24"/>
-        </w:rPr>
-      </w:pPr>
-      <w:r>
-        <w:rPr>
-          <w:rFonts w:ascii="Arial" w:hAnsi="Arial" w:cs="Arial"/>
-          <w:i/>
-          <w:iCs/>
-          <w:noProof/>
-          <w:sz w:val="24"/>
-          <w:szCs w:val="24"/>
-        </w:rPr>
-        <w:t xml:space="preserve">Наибольшее снижение цен по сравнению с </w:t>
-      </w:r>
-      <w:r>
-        <w:rPr>
-          <w:rFonts w:ascii="Arial" w:hAnsi="Arial" w:cs="Arial"/>
-          <w:i/>
-          <w:iCs/>
-          <w:noProof/>
-          <w:sz w:val="24"/>
-          <w:szCs w:val="24"/>
-          <w:lang w:val="uz-Cyrl-UZ"/>
-        </w:rPr>
-        <w:t>сентябрь</w:t>
+        <w:t>Наибольшее снижение цен за аренду жилья по сравнению с сентябрем</w:t>
       </w:r>
       <w:r>
         <w:rPr>
@@ -1571,7 +1223,7 @@
           <w:sz w:val="24"/>
           <w:szCs w:val="24"/>
         </w:rPr>
-        <w:t xml:space="preserve">за аренду жилья отмечено в </w:t>
+        <w:t xml:space="preserve">отмечено в </w:t>
       </w:r>
       <w:r>
         <w:rPr>
@@ -1867,7 +1519,6 @@
           <w:szCs w:val="28"/>
         </w:rPr>
       </w:pPr>
-      <w:bookmarkStart w:id="0" w:name="_GoBack"/>
       <w:r>
         <w:rPr>
           <w:rFonts w:ascii="Arial" w:hAnsi="Arial" w:cs="Arial"/>
@@ -1885,7 +1536,7 @@
           <w:sz w:val="28"/>
           <w:szCs w:val="28"/>
         </w:rPr>
-        <w:t xml:space="preserve">, </w:t>
+        <w:t xml:space="preserve"> </w:t>
       </w:r>
       <w:r>
         <w:rPr>
@@ -1913,7 +1564,25 @@
           <w:sz w:val="28"/>
           <w:szCs w:val="28"/>
         </w:rPr>
-        <w:t xml:space="preserve">еспублике </w:t>
+        <w:t>еспублике</w:t>
+      </w:r>
+      <w:r>
+        <w:rPr>
+          <w:rFonts w:ascii="Arial" w:hAnsi="Arial" w:cs="Arial"/>
+          <w:noProof/>
+          <w:sz w:val="28"/>
+          <w:szCs w:val="28"/>
+        </w:rPr>
+        <w:t>,</w:t>
+      </w:r>
+      <w:r>
+        <w:rPr>
+          <w:rFonts w:ascii="Arial" w:hAnsi="Arial" w:cs="Arial"/>
+          <w:noProof/>
+          <w:sz w:val="28"/>
+          <w:szCs w:val="28"/>
+        </w:rPr>
+        <w:t xml:space="preserve"> </w:t>
       </w:r>
       <w:r>
         <w:rPr>
@@ -1939,42 +1608,114 @@
       <w:r>
         <w:rPr>
           <w:rFonts w:ascii="Arial" w:hAnsi="Arial" w:cs="Arial"/>
-          <w:noProof/>
-          <w:color w:val="002060"/>
-          <w:sz w:val="28"/>
-          <w:szCs w:val="28"/>
-        </w:rPr>
-        <w:t xml:space="preserve"> </w:t>
-      </w:r>
-      <w:r>
-        <w:rPr>
-          <w:rFonts w:ascii="Arial" w:hAnsi="Arial" w:cs="Arial"/>
-          <w:noProof/>
-          <w:sz w:val="28"/>
-          <w:szCs w:val="28"/>
-        </w:rPr>
-        <w:t xml:space="preserve">в сентябре </w:t>
-      </w:r>
-      <w:r>
-        <w:rPr>
-          <w:rFonts w:ascii="Arial" w:hAnsi="Arial" w:cs="Arial"/>
-          <w:noProof/>
-          <w:sz w:val="28"/>
-          <w:szCs w:val="28"/>
-        </w:rPr>
-        <w:t xml:space="preserve">оставались практически стабильными, зафиксирован незначительный рост на </w:t>
-      </w:r>
-      <w:r>
-        <w:rPr>
-          <w:rFonts w:ascii="Arial" w:hAnsi="Arial" w:cs="Arial"/>
           <w:b/>
           <w:bCs/>
           <w:noProof/>
-          <w:color w:val="C00000"/>
-          <w:sz w:val="28"/>
-          <w:szCs w:val="28"/>
-        </w:rPr>
-        <w:t>0</w:t>
+          <w:color w:val="002060"/>
+          <w:sz w:val="28"/>
+          <w:szCs w:val="28"/>
+        </w:rPr>
+        <w:t xml:space="preserve"> </w:t>
+      </w:r>
+      <w:r>
+        <w:rPr>
+          <w:rFonts w:ascii="Arial" w:hAnsi="Arial" w:cs="Arial"/>
+          <w:noProof/>
+          <w:sz w:val="28"/>
+          <w:szCs w:val="28"/>
+        </w:rPr>
+        <w:t xml:space="preserve">в сентябре </w:t>
+      </w:r>
+      <w:r>
+        <w:rPr>
+          <w:rFonts w:ascii="Arial" w:hAnsi="Arial" w:cs="Arial"/>
+          <w:noProof/>
+          <w:sz w:val="28"/>
+          <w:szCs w:val="28"/>
+        </w:rPr>
+        <w:t xml:space="preserve">практически </w:t>
+      </w:r>
+      <w:r>
+        <w:rPr>
+          <w:rFonts w:ascii="Arial" w:hAnsi="Arial" w:cs="Arial"/>
+          <w:noProof/>
+          <w:sz w:val="28"/>
+          <w:szCs w:val="28"/>
+        </w:rPr>
+        <w:t>не изменились</w:t>
+      </w:r>
+      <w:r>
+        <w:rPr>
+          <w:rFonts w:ascii="Arial" w:hAnsi="Arial" w:cs="Arial"/>
+          <w:noProof/>
+          <w:sz w:val="28"/>
+          <w:szCs w:val="28"/>
+        </w:rPr>
+        <w:t>,</w:t>
+      </w:r>
+      <w:r>
+        <w:rPr>
+          <w:rFonts w:ascii="Arial" w:hAnsi="Arial" w:cs="Arial"/>
+          <w:noProof/>
+          <w:sz w:val="28"/>
+          <w:szCs w:val="28"/>
+        </w:rPr>
+        <w:t xml:space="preserve"> </w:t>
+      </w:r>
+      <w:r>
+        <w:rPr>
+          <w:rFonts w:ascii="Arial" w:hAnsi="Arial" w:cs="Arial"/>
+          <w:noProof/>
+          <w:sz w:val="28"/>
+          <w:szCs w:val="28"/>
+          <w:lang w:val="en-US"/>
+        </w:rPr>
+        <w:t xml:space="preserve">c </w:t>
+      </w:r>
+      <w:r>
+        <w:rPr>
+          <w:rFonts w:ascii="Arial" w:hAnsi="Arial" w:cs="Arial"/>
+          <w:noProof/>
+          <w:sz w:val="28"/>
+          <w:szCs w:val="28"/>
+        </w:rPr>
+        <w:t>незначительны</w:t>
+      </w:r>
+      <w:r>
+        <w:rPr>
+          <w:rFonts w:ascii="Arial" w:hAnsi="Arial" w:cs="Arial"/>
+          <w:noProof/>
+          <w:sz w:val="28"/>
+          <w:szCs w:val="28"/>
+        </w:rPr>
+        <w:t>м</w:t>
+      </w:r>
+      <w:r>
+        <w:rPr>
+          <w:rFonts w:ascii="Arial" w:hAnsi="Arial" w:cs="Arial"/>
+          <w:noProof/>
+          <w:sz w:val="28"/>
+          <w:szCs w:val="28"/>
+        </w:rPr>
+        <w:t xml:space="preserve"> рост</w:t>
+      </w:r>
+      <w:r>
+        <w:rPr>
+          <w:rFonts w:ascii="Arial" w:hAnsi="Arial" w:cs="Arial"/>
+          <w:noProof/>
+          <w:sz w:val="28"/>
+          <w:szCs w:val="28"/>
+        </w:rPr>
+        <w:t>ом</w:t>
+      </w:r>
+      <w:r>
+        <w:rPr>
+          <w:rFonts w:ascii="Arial" w:hAnsi="Arial" w:cs="Arial"/>
+          <w:noProof/>
+          <w:sz w:val="28"/>
+          <w:szCs w:val="28"/>
+        </w:rPr>
+        <w:t xml:space="preserve"> на </w:t>
       </w:r>
       <w:r>
         <w:rPr>
@@ -1986,7 +1727,7 @@
           <w:sz w:val="28"/>
           <w:szCs w:val="28"/>
         </w:rPr>
-        <w:t>,</w:t>
+        <w:t>0</w:t>
       </w:r>
       <w:r>
         <w:rPr>
@@ -1998,101 +1739,7 @@
           <w:sz w:val="28"/>
           <w:szCs w:val="28"/>
         </w:rPr>
-        <w:t>1</w:t>
-      </w:r>
-      <w:r>
-        <w:rPr>
-          <w:rFonts w:ascii="Arial" w:hAnsi="Arial" w:cs="Arial"/>
-          <w:noProof/>
-          <w:color w:val="002060"/>
-          <w:sz w:val="28"/>
-          <w:szCs w:val="28"/>
-        </w:rPr>
-        <w:t>%</w:t>
-      </w:r>
-      <w:r>
-        <w:rPr>
-          <w:rFonts w:ascii="Arial" w:hAnsi="Arial" w:cs="Arial"/>
-          <w:noProof/>
-          <w:sz w:val="28"/>
-          <w:szCs w:val="28"/>
-          <w:lang w:val="uz-Cyrl-UZ"/>
-        </w:rPr>
-        <w:t>.</w:t>
-      </w:r>
-      <w:r>
-        <w:rPr>
-          <w:rFonts w:ascii="Arial" w:hAnsi="Arial" w:cs="Arial"/>
-          <w:noProof/>
-          <w:sz w:val="28"/>
-          <w:szCs w:val="28"/>
-        </w:rPr>
-        <w:t xml:space="preserve"> </w:t>
-      </w:r>
-    </w:p>
-    <w:bookmarkEnd w:id="0"/>
-    <w:p>
-      <w:pPr>
-        <w:pStyle w:val="a3"/>
-        <w:spacing w:before="40" w:after="40" w:line="276" w:lineRule="auto"/>
-        <w:ind w:left="0" w:firstLine="567"/>
-        <w:contextualSpacing w:val="0"/>
-        <w:jc w:val="both"/>
-        <w:rPr>
-          <w:rFonts w:ascii="Arial" w:hAnsi="Arial" w:cs="Arial"/>
-          <w:noProof/>
-          <w:color w:val="000000" w:themeColor="text1"/>
-          <w:sz w:val="28"/>
-          <w:szCs w:val="28"/>
-        </w:rPr>
-      </w:pPr>
-      <w:r>
-        <w:rPr>
-          <w:rFonts w:ascii="Arial" w:hAnsi="Arial" w:cs="Arial"/>
-          <w:noProof/>
-          <w:sz w:val="28"/>
-          <w:szCs w:val="28"/>
-        </w:rPr>
-        <w:t xml:space="preserve">За год, </w:t>
-      </w:r>
-      <w:r>
-        <w:rPr>
-          <w:rFonts w:ascii="Arial" w:hAnsi="Arial" w:cs="Arial"/>
-          <w:noProof/>
-          <w:sz w:val="28"/>
-          <w:szCs w:val="28"/>
-          <w:lang w:val="uz-Cyrl-UZ"/>
-        </w:rPr>
-        <w:t>с</w:t>
-      </w:r>
-      <w:r>
-        <w:rPr>
-          <w:rFonts w:ascii="Arial" w:hAnsi="Arial" w:cs="Arial"/>
-          <w:noProof/>
-          <w:sz w:val="28"/>
-          <w:szCs w:val="28"/>
-        </w:rPr>
-        <w:t xml:space="preserve"> </w:t>
-      </w:r>
-      <w:r>
-        <w:rPr>
-          <w:rFonts w:ascii="Arial" w:hAnsi="Arial" w:cs="Arial"/>
-          <w:noProof/>
-          <w:color w:val="000000" w:themeColor="text1"/>
-          <w:sz w:val="28"/>
-          <w:szCs w:val="28"/>
-          <w:lang w:val="uz-Cyrl-UZ"/>
-        </w:rPr>
-        <w:t>сентября</w:t>
-      </w:r>
-      <w:r>
-        <w:rPr>
-          <w:rFonts w:ascii="Arial" w:hAnsi="Arial" w:cs="Arial"/>
-          <w:noProof/>
-          <w:sz w:val="28"/>
-          <w:szCs w:val="28"/>
-        </w:rPr>
-        <w:t xml:space="preserve"> </w:t>
+        <w:t>,</w:t>
       </w:r>
       <w:r>
         <w:rPr>
@@ -2104,56 +1751,17 @@
           <w:sz w:val="28"/>
           <w:szCs w:val="28"/>
         </w:rPr>
-        <w:t>2023</w:t>
-      </w:r>
-      <w:r>
-        <w:rPr>
-          <w:rFonts w:ascii="Arial" w:hAnsi="Arial" w:cs="Arial"/>
-          <w:noProof/>
-          <w:sz w:val="28"/>
-          <w:szCs w:val="28"/>
-        </w:rPr>
-        <w:t xml:space="preserve"> </w:t>
-      </w:r>
-      <w:r>
-        <w:rPr>
-          <w:rFonts w:ascii="Arial" w:hAnsi="Arial" w:cs="Arial"/>
-          <w:b/>
-          <w:bCs/>
-          <w:color w:val="002060"/>
-          <w:sz w:val="28"/>
-          <w:szCs w:val="28"/>
-        </w:rPr>
-        <w:t>го</w:t>
-      </w:r>
-      <w:r>
-        <w:rPr>
-          <w:rFonts w:ascii="Arial" w:hAnsi="Arial" w:cs="Arial"/>
-          <w:b/>
-          <w:bCs/>
-          <w:color w:val="002060"/>
-          <w:sz w:val="28"/>
-          <w:szCs w:val="28"/>
-        </w:rPr>
-        <w:t>да</w:t>
-      </w:r>
-      <w:r>
-        <w:rPr>
-          <w:rFonts w:ascii="Arial" w:hAnsi="Arial" w:cs="Arial"/>
-          <w:noProof/>
-          <w:sz w:val="28"/>
-          <w:szCs w:val="28"/>
-        </w:rPr>
-        <w:t xml:space="preserve"> </w:t>
-      </w:r>
-      <w:r>
-        <w:rPr>
-          <w:rFonts w:ascii="Arial" w:hAnsi="Arial" w:cs="Arial"/>
-          <w:noProof/>
-          <w:sz w:val="28"/>
-          <w:szCs w:val="28"/>
-        </w:rPr>
-        <w:t>средняя стоимость жилья</w:t>
+        <w:t>1</w:t>
+      </w:r>
+      <w:r>
+        <w:rPr>
+          <w:rFonts w:ascii="Arial" w:hAnsi="Arial" w:cs="Arial"/>
+          <w:noProof/>
+          <w:color w:val="002060"/>
+          <w:sz w:val="28"/>
+          <w:szCs w:val="28"/>
+        </w:rPr>
+        <w:t>%</w:t>
       </w:r>
       <w:r>
         <w:rPr>
@@ -2162,195 +1770,6 @@
           <w:sz w:val="28"/>
           <w:szCs w:val="28"/>
           <w:lang w:val="uz-Cyrl-UZ"/>
-        </w:rPr>
-        <w:t xml:space="preserve"> </w:t>
-      </w:r>
-      <w:r>
-        <w:rPr>
-          <w:rFonts w:ascii="Arial" w:hAnsi="Arial" w:cs="Arial"/>
-          <w:b/>
-          <w:bCs/>
-          <w:noProof/>
-          <w:sz w:val="28"/>
-          <w:szCs w:val="28"/>
-        </w:rPr>
-        <w:t xml:space="preserve"> </w:t>
-      </w:r>
-      <w:r>
-        <w:rPr>
-          <w:rFonts w:ascii="Arial" w:hAnsi="Arial" w:cs="Arial"/>
-          <w:noProof/>
-          <w:sz w:val="28"/>
-          <w:szCs w:val="28"/>
-        </w:rPr>
-        <w:t>за</w:t>
-      </w:r>
-      <w:r>
-        <w:rPr>
-          <w:rFonts w:ascii="Arial" w:hAnsi="Arial" w:cs="Arial"/>
-          <w:b/>
-          <w:bCs/>
-          <w:noProof/>
-          <w:sz w:val="28"/>
-          <w:szCs w:val="28"/>
-        </w:rPr>
-        <w:t xml:space="preserve"> </w:t>
-      </w:r>
-      <w:r>
-        <w:rPr>
-          <w:rFonts w:ascii="Arial" w:hAnsi="Arial" w:cs="Arial"/>
-          <w:b/>
-          <w:bCs/>
-          <w:noProof/>
-          <w:color w:val="C00000"/>
-          <w:sz w:val="28"/>
-          <w:szCs w:val="28"/>
-        </w:rPr>
-        <w:t>1</w:t>
-      </w:r>
-      <w:r>
-        <w:rPr>
-          <w:rFonts w:ascii="Arial" w:hAnsi="Arial" w:cs="Arial"/>
-          <w:b/>
-          <w:bCs/>
-          <w:noProof/>
-          <w:sz w:val="28"/>
-          <w:szCs w:val="28"/>
-        </w:rPr>
-        <w:t xml:space="preserve"> </w:t>
-      </w:r>
-      <w:r>
-        <w:rPr>
-          <w:rFonts w:ascii="Arial" w:hAnsi="Arial" w:cs="Arial"/>
-          <w:b/>
-          <w:bCs/>
-          <w:noProof/>
-          <w:color w:val="002060"/>
-          <w:sz w:val="28"/>
-          <w:szCs w:val="28"/>
-        </w:rPr>
-        <w:t>кв. м</w:t>
-      </w:r>
-      <w:r>
-        <w:rPr>
-          <w:rFonts w:ascii="Arial" w:hAnsi="Arial" w:cs="Arial"/>
-          <w:noProof/>
-          <w:color w:val="002060"/>
-          <w:sz w:val="28"/>
-          <w:szCs w:val="28"/>
-        </w:rPr>
-        <w:t xml:space="preserve"> </w:t>
-      </w:r>
-      <w:r>
-        <w:rPr>
-          <w:rFonts w:ascii="Arial" w:hAnsi="Arial" w:cs="Arial"/>
-          <w:noProof/>
-          <w:sz w:val="28"/>
-          <w:szCs w:val="28"/>
-        </w:rPr>
-        <w:t xml:space="preserve">на вторичном рынке </w:t>
-      </w:r>
-      <w:r>
-        <w:rPr>
-          <w:rFonts w:ascii="Arial" w:hAnsi="Arial" w:cs="Arial"/>
-          <w:noProof/>
-          <w:sz w:val="28"/>
-          <w:szCs w:val="28"/>
-        </w:rPr>
-        <w:t xml:space="preserve">по </w:t>
-      </w:r>
-      <w:r>
-        <w:rPr>
-          <w:rFonts w:ascii="Arial" w:hAnsi="Arial" w:cs="Arial"/>
-          <w:noProof/>
-          <w:sz w:val="28"/>
-          <w:szCs w:val="28"/>
-          <w:lang w:val="uz-Cyrl-UZ"/>
-        </w:rPr>
-        <w:t>Р</w:t>
-      </w:r>
-      <w:r>
-        <w:rPr>
-          <w:rFonts w:ascii="Arial" w:hAnsi="Arial" w:cs="Arial"/>
-          <w:noProof/>
-          <w:sz w:val="28"/>
-          <w:szCs w:val="28"/>
-        </w:rPr>
-        <w:t>еспублике</w:t>
-      </w:r>
-      <w:r>
-        <w:rPr>
-          <w:rFonts w:ascii="Arial" w:hAnsi="Arial" w:cs="Arial"/>
-          <w:noProof/>
-          <w:sz w:val="28"/>
-          <w:szCs w:val="28"/>
-        </w:rPr>
-        <w:t xml:space="preserve"> </w:t>
-      </w:r>
-      <w:r>
-        <w:rPr>
-          <w:rFonts w:ascii="Arial" w:hAnsi="Arial" w:cs="Arial"/>
-          <w:noProof/>
-          <w:sz w:val="28"/>
-          <w:szCs w:val="28"/>
-        </w:rPr>
-        <w:t xml:space="preserve">выросла на </w:t>
-      </w:r>
-      <w:r>
-        <w:rPr>
-          <w:rFonts w:ascii="Arial" w:hAnsi="Arial" w:cs="Arial"/>
-          <w:b/>
-          <w:bCs/>
-          <w:noProof/>
-          <w:color w:val="C00000"/>
-          <w:sz w:val="28"/>
-          <w:szCs w:val="28"/>
-          <w:lang w:val="uz-Cyrl-UZ"/>
-        </w:rPr>
-        <w:t>6</w:t>
-      </w:r>
-      <w:r>
-        <w:rPr>
-          <w:rFonts w:ascii="Arial" w:hAnsi="Arial" w:cs="Arial"/>
-          <w:b/>
-          <w:bCs/>
-          <w:noProof/>
-          <w:color w:val="C00000"/>
-          <w:sz w:val="28"/>
-          <w:szCs w:val="28"/>
-        </w:rPr>
-        <w:t>,</w:t>
-      </w:r>
-      <w:r>
-        <w:rPr>
-          <w:rFonts w:ascii="Arial" w:hAnsi="Arial" w:cs="Arial"/>
-          <w:b/>
-          <w:bCs/>
-          <w:noProof/>
-          <w:color w:val="C00000"/>
-          <w:sz w:val="28"/>
-          <w:szCs w:val="28"/>
-          <w:lang w:val="uz-Cyrl-UZ"/>
-        </w:rPr>
-        <w:t>7</w:t>
-      </w:r>
-      <w:r>
-        <w:rPr>
-          <w:rFonts w:ascii="Arial" w:hAnsi="Arial" w:cs="Arial"/>
-          <w:noProof/>
-          <w:color w:val="002060"/>
-          <w:sz w:val="28"/>
-          <w:szCs w:val="28"/>
-        </w:rPr>
-        <w:t>%</w:t>
-      </w:r>
-      <w:r>
-        <w:rPr>
-          <w:rFonts w:ascii="Arial" w:hAnsi="Arial" w:cs="Arial"/>
-          <w:noProof/>
-          <w:color w:val="000000" w:themeColor="text1"/>
-          <w:sz w:val="28"/>
-          <w:szCs w:val="28"/>
         </w:rPr>
         <w:t>.</w:t>
       </w:r>
@@ -2364,442 +1783,307 @@
         <w:jc w:val="both"/>
         <w:rPr>
           <w:rFonts w:ascii="Arial" w:hAnsi="Arial" w:cs="Arial"/>
-          <w:i/>
-          <w:iCs/>
-          <w:noProof/>
-          <w:color w:val="002060"/>
-          <w:sz w:val="24"/>
-          <w:szCs w:val="24"/>
+          <w:noProof/>
+          <w:color w:val="000000" w:themeColor="text1"/>
+          <w:sz w:val="28"/>
+          <w:szCs w:val="28"/>
         </w:rPr>
       </w:pPr>
       <w:r>
         <w:rPr>
           <w:rFonts w:ascii="Arial" w:hAnsi="Arial" w:cs="Arial"/>
-          <w:i/>
-          <w:iCs/>
+          <w:noProof/>
+          <w:sz w:val="28"/>
+          <w:szCs w:val="28"/>
+          <w:lang w:val="uz-Cyrl-UZ"/>
+        </w:rPr>
+        <w:t>С</w:t>
+      </w:r>
+      <w:r>
+        <w:rPr>
+          <w:rFonts w:ascii="Arial" w:hAnsi="Arial" w:cs="Arial"/>
+          <w:noProof/>
+          <w:sz w:val="28"/>
+          <w:szCs w:val="28"/>
+        </w:rPr>
+        <w:t xml:space="preserve"> </w:t>
+      </w:r>
+      <w:r>
+        <w:rPr>
+          <w:rFonts w:ascii="Arial" w:hAnsi="Arial" w:cs="Arial"/>
           <w:noProof/>
           <w:color w:val="000000" w:themeColor="text1"/>
-          <w:sz w:val="24"/>
-          <w:szCs w:val="24"/>
-        </w:rPr>
-        <w:t>Значительный рост стоимости жилья</w:t>
-      </w:r>
-      <w:r>
-        <w:rPr>
-          <w:rFonts w:ascii="Arial" w:hAnsi="Arial" w:cs="Arial"/>
-          <w:i/>
-          <w:iCs/>
+          <w:sz w:val="28"/>
+          <w:szCs w:val="28"/>
+          <w:lang w:val="uz-Cyrl-UZ"/>
+        </w:rPr>
+        <w:t>сентября</w:t>
+      </w:r>
+      <w:r>
+        <w:rPr>
+          <w:rFonts w:ascii="Arial" w:hAnsi="Arial" w:cs="Arial"/>
+          <w:noProof/>
+          <w:sz w:val="28"/>
+          <w:szCs w:val="28"/>
+        </w:rPr>
+        <w:t xml:space="preserve"> </w:t>
+      </w:r>
+      <w:r>
+        <w:rPr>
+          <w:rFonts w:ascii="Arial" w:hAnsi="Arial" w:cs="Arial"/>
+          <w:b/>
+          <w:bCs/>
+          <w:noProof/>
+          <w:color w:val="C00000"/>
+          <w:sz w:val="28"/>
+          <w:szCs w:val="28"/>
+        </w:rPr>
+        <w:t>2023</w:t>
+      </w:r>
+      <w:r>
+        <w:rPr>
+          <w:rFonts w:ascii="Arial" w:hAnsi="Arial" w:cs="Arial"/>
+          <w:noProof/>
+          <w:sz w:val="28"/>
+          <w:szCs w:val="28"/>
+        </w:rPr>
+        <w:t xml:space="preserve"> </w:t>
+      </w:r>
+      <w:r>
+        <w:rPr>
+          <w:rFonts w:ascii="Arial" w:hAnsi="Arial" w:cs="Arial"/>
+          <w:b/>
+          <w:bCs/>
+          <w:color w:val="002060"/>
+          <w:sz w:val="28"/>
+          <w:szCs w:val="28"/>
+        </w:rPr>
+        <w:t>го</w:t>
+      </w:r>
+      <w:r>
+        <w:rPr>
+          <w:rFonts w:ascii="Arial" w:hAnsi="Arial" w:cs="Arial"/>
+          <w:b/>
+          <w:bCs/>
+          <w:color w:val="002060"/>
+          <w:sz w:val="28"/>
+          <w:szCs w:val="28"/>
+        </w:rPr>
+        <w:t>да</w:t>
+      </w:r>
+      <w:r>
+        <w:rPr>
+          <w:rFonts w:ascii="Arial" w:hAnsi="Arial" w:cs="Arial"/>
+          <w:noProof/>
+          <w:sz w:val="28"/>
+          <w:szCs w:val="28"/>
+        </w:rPr>
+        <w:t xml:space="preserve"> </w:t>
+      </w:r>
+      <w:r>
+        <w:rPr>
+          <w:rFonts w:ascii="Arial" w:hAnsi="Arial" w:cs="Arial"/>
+          <w:noProof/>
+          <w:sz w:val="28"/>
+          <w:szCs w:val="28"/>
+        </w:rPr>
+        <w:t>средняя стоимость жилья</w:t>
+      </w:r>
+      <w:r>
+        <w:rPr>
+          <w:rFonts w:ascii="Arial" w:hAnsi="Arial" w:cs="Arial"/>
+          <w:noProof/>
+          <w:sz w:val="28"/>
+          <w:szCs w:val="28"/>
+          <w:lang w:val="uz-Cyrl-UZ"/>
+        </w:rPr>
+        <w:t xml:space="preserve"> </w:t>
+      </w:r>
+      <w:r>
+        <w:rPr>
+          <w:rFonts w:ascii="Arial" w:hAnsi="Arial" w:cs="Arial"/>
+          <w:noProof/>
+          <w:sz w:val="28"/>
+          <w:szCs w:val="28"/>
+        </w:rPr>
+        <w:t>за</w:t>
+      </w:r>
+      <w:r>
+        <w:rPr>
+          <w:rFonts w:ascii="Arial" w:hAnsi="Arial" w:cs="Arial"/>
+          <w:b/>
+          <w:bCs/>
+          <w:noProof/>
+          <w:sz w:val="28"/>
+          <w:szCs w:val="28"/>
+        </w:rPr>
+        <w:t xml:space="preserve"> </w:t>
+      </w:r>
+      <w:r>
+        <w:rPr>
+          <w:rFonts w:ascii="Arial" w:hAnsi="Arial" w:cs="Arial"/>
+          <w:b/>
+          <w:bCs/>
+          <w:noProof/>
+          <w:color w:val="C00000"/>
+          <w:sz w:val="28"/>
+          <w:szCs w:val="28"/>
+        </w:rPr>
+        <w:t>1</w:t>
+      </w:r>
+      <w:r>
+        <w:rPr>
+          <w:rFonts w:ascii="Arial" w:hAnsi="Arial" w:cs="Arial"/>
+          <w:b/>
+          <w:bCs/>
+          <w:noProof/>
+          <w:sz w:val="28"/>
+          <w:szCs w:val="28"/>
+        </w:rPr>
+        <w:t xml:space="preserve"> </w:t>
+      </w:r>
+      <w:r>
+        <w:rPr>
+          <w:rFonts w:ascii="Arial" w:hAnsi="Arial" w:cs="Arial"/>
+          <w:b/>
+          <w:bCs/>
+          <w:noProof/>
+          <w:color w:val="002060"/>
+          <w:sz w:val="28"/>
+          <w:szCs w:val="28"/>
+        </w:rPr>
+        <w:t>кв. м</w:t>
+      </w:r>
+      <w:r>
+        <w:rPr>
+          <w:rFonts w:ascii="Arial" w:hAnsi="Arial" w:cs="Arial"/>
+          <w:noProof/>
+          <w:color w:val="002060"/>
+          <w:sz w:val="28"/>
+          <w:szCs w:val="28"/>
+        </w:rPr>
+        <w:t xml:space="preserve"> </w:t>
+      </w:r>
+      <w:r>
+        <w:rPr>
+          <w:rFonts w:ascii="Arial" w:hAnsi="Arial" w:cs="Arial"/>
+          <w:noProof/>
+          <w:color w:val="002060"/>
+          <w:sz w:val="28"/>
+          <w:szCs w:val="28"/>
+        </w:rPr>
+        <w:br/>
+      </w:r>
+      <w:r>
+        <w:rPr>
+          <w:rFonts w:ascii="Arial" w:hAnsi="Arial" w:cs="Arial"/>
+          <w:noProof/>
+          <w:sz w:val="28"/>
+          <w:szCs w:val="28"/>
+        </w:rPr>
+        <w:t xml:space="preserve">на вторичном рынке </w:t>
+      </w:r>
+      <w:r>
+        <w:rPr>
+          <w:rFonts w:ascii="Arial" w:hAnsi="Arial" w:cs="Arial"/>
+          <w:noProof/>
+          <w:sz w:val="28"/>
+          <w:szCs w:val="28"/>
+        </w:rPr>
+        <w:t xml:space="preserve">по </w:t>
+      </w:r>
+      <w:r>
+        <w:rPr>
+          <w:rFonts w:ascii="Arial" w:hAnsi="Arial" w:cs="Arial"/>
+          <w:noProof/>
+          <w:sz w:val="28"/>
+          <w:szCs w:val="28"/>
+          <w:lang w:val="uz-Cyrl-UZ"/>
+        </w:rPr>
+        <w:t>Р</w:t>
+      </w:r>
+      <w:r>
+        <w:rPr>
+          <w:rFonts w:ascii="Arial" w:hAnsi="Arial" w:cs="Arial"/>
+          <w:noProof/>
+          <w:sz w:val="28"/>
+          <w:szCs w:val="28"/>
+        </w:rPr>
+        <w:t>еспублике</w:t>
+      </w:r>
+      <w:r>
+        <w:rPr>
+          <w:rFonts w:ascii="Arial" w:hAnsi="Arial" w:cs="Arial"/>
+          <w:noProof/>
+          <w:sz w:val="28"/>
+          <w:szCs w:val="28"/>
+        </w:rPr>
+        <w:t xml:space="preserve"> </w:t>
+      </w:r>
+      <w:r>
+        <w:rPr>
+          <w:rFonts w:ascii="Arial" w:hAnsi="Arial" w:cs="Arial"/>
+          <w:noProof/>
+          <w:sz w:val="28"/>
+          <w:szCs w:val="28"/>
+        </w:rPr>
+        <w:t xml:space="preserve">выросла на </w:t>
+      </w:r>
+      <w:r>
+        <w:rPr>
+          <w:rFonts w:ascii="Arial" w:hAnsi="Arial" w:cs="Arial"/>
+          <w:b/>
+          <w:bCs/>
+          <w:noProof/>
+          <w:color w:val="C00000"/>
+          <w:sz w:val="28"/>
+          <w:szCs w:val="28"/>
+          <w:lang w:val="uz-Cyrl-UZ"/>
+        </w:rPr>
+        <w:t>6</w:t>
+      </w:r>
+      <w:r>
+        <w:rPr>
+          <w:rFonts w:ascii="Arial" w:hAnsi="Arial" w:cs="Arial"/>
+          <w:b/>
+          <w:bCs/>
+          <w:noProof/>
+          <w:color w:val="C00000"/>
+          <w:sz w:val="28"/>
+          <w:szCs w:val="28"/>
+        </w:rPr>
+        <w:t>,</w:t>
+      </w:r>
+      <w:r>
+        <w:rPr>
+          <w:rFonts w:ascii="Arial" w:hAnsi="Arial" w:cs="Arial"/>
+          <w:b/>
+          <w:bCs/>
+          <w:noProof/>
+          <w:color w:val="C00000"/>
+          <w:sz w:val="28"/>
+          <w:szCs w:val="28"/>
+          <w:lang w:val="uz-Cyrl-UZ"/>
+        </w:rPr>
+        <w:t>7</w:t>
+      </w:r>
+      <w:r>
+        <w:rPr>
+          <w:rFonts w:ascii="Arial" w:hAnsi="Arial" w:cs="Arial"/>
+          <w:noProof/>
+          <w:color w:val="002060"/>
+          <w:sz w:val="28"/>
+          <w:szCs w:val="28"/>
+        </w:rPr>
+        <w:t>%</w:t>
+      </w:r>
+      <w:r>
+        <w:rPr>
+          <w:rFonts w:ascii="Arial" w:hAnsi="Arial" w:cs="Arial"/>
           <w:noProof/>
           <w:color w:val="000000" w:themeColor="text1"/>
-          <w:sz w:val="24"/>
-          <w:szCs w:val="24"/>
-        </w:rPr>
-        <w:t xml:space="preserve"> </w:t>
-      </w:r>
-      <w:r>
-        <w:rPr>
-          <w:rFonts w:ascii="Arial" w:hAnsi="Arial" w:cs="Arial"/>
-          <w:i/>
-          <w:iCs/>
-          <w:noProof/>
-          <w:color w:val="000000" w:themeColor="text1"/>
-          <w:sz w:val="24"/>
-          <w:szCs w:val="24"/>
-        </w:rPr>
-        <w:t xml:space="preserve">с </w:t>
-      </w:r>
-      <w:r>
-        <w:rPr>
-          <w:rFonts w:ascii="Arial" w:hAnsi="Arial" w:cs="Arial"/>
-          <w:i/>
-          <w:iCs/>
-          <w:noProof/>
-          <w:color w:val="000000" w:themeColor="text1"/>
-          <w:sz w:val="24"/>
-          <w:szCs w:val="24"/>
-          <w:lang w:val="uz-Cyrl-UZ"/>
-        </w:rPr>
-        <w:t>сентября</w:t>
-      </w:r>
-      <w:r>
-        <w:rPr>
-          <w:rFonts w:ascii="Arial" w:hAnsi="Arial" w:cs="Arial"/>
-          <w:i/>
-          <w:iCs/>
-          <w:noProof/>
-          <w:color w:val="000000" w:themeColor="text1"/>
-          <w:sz w:val="24"/>
-          <w:szCs w:val="24"/>
-        </w:rPr>
-        <w:t xml:space="preserve"> </w:t>
-      </w:r>
-      <w:r>
-        <w:rPr>
-          <w:rFonts w:ascii="Arial" w:hAnsi="Arial" w:cs="Arial"/>
-          <w:i/>
-          <w:iCs/>
-          <w:noProof/>
-          <w:sz w:val="24"/>
-          <w:szCs w:val="24"/>
-        </w:rPr>
-        <w:t xml:space="preserve">прошлого года </w:t>
-      </w:r>
-      <w:r>
-        <w:rPr>
-          <w:rFonts w:ascii="Arial" w:hAnsi="Arial" w:cs="Arial"/>
-          <w:i/>
-          <w:iCs/>
-          <w:noProof/>
-          <w:color w:val="000000" w:themeColor="text1"/>
-          <w:sz w:val="24"/>
-          <w:szCs w:val="24"/>
-        </w:rPr>
-        <w:t xml:space="preserve">наблюдается </w:t>
-      </w:r>
-      <w:r>
-        <w:rPr>
-          <w:rFonts w:ascii="Arial" w:hAnsi="Arial" w:cs="Arial"/>
-          <w:i/>
-          <w:iCs/>
-          <w:noProof/>
-          <w:sz w:val="24"/>
-          <w:szCs w:val="24"/>
-        </w:rPr>
-        <w:t xml:space="preserve">в </w:t>
-      </w:r>
-      <w:r>
-        <w:rPr>
-          <w:rFonts w:ascii="Arial" w:hAnsi="Arial" w:cs="Arial"/>
-          <w:i/>
-          <w:iCs/>
-          <w:noProof/>
-          <w:color w:val="002060"/>
-          <w:sz w:val="24"/>
-          <w:szCs w:val="24"/>
-        </w:rPr>
-        <w:t xml:space="preserve">Хорезмской  </w:t>
-      </w:r>
-      <w:r>
-        <w:rPr>
-          <w:rFonts w:ascii="Arial" w:hAnsi="Arial" w:cs="Arial"/>
-          <w:i/>
-          <w:iCs/>
-          <w:noProof/>
-          <w:color w:val="002060"/>
-          <w:sz w:val="24"/>
-          <w:szCs w:val="24"/>
-        </w:rPr>
-        <w:t>(</w:t>
-      </w:r>
-      <w:r>
-        <w:rPr>
-          <w:rFonts w:ascii="Arial" w:hAnsi="Arial" w:cs="Arial"/>
-          <w:i/>
-          <w:iCs/>
-          <w:noProof/>
-          <w:color w:val="C00000"/>
-          <w:sz w:val="24"/>
-          <w:szCs w:val="24"/>
-        </w:rPr>
-        <w:t>19</w:t>
-      </w:r>
-      <w:r>
-        <w:rPr>
-          <w:rFonts w:ascii="Arial" w:hAnsi="Arial" w:cs="Arial"/>
-          <w:i/>
-          <w:iCs/>
-          <w:noProof/>
-          <w:color w:val="C00000"/>
-          <w:sz w:val="24"/>
-          <w:szCs w:val="24"/>
-        </w:rPr>
-        <w:t>,</w:t>
-      </w:r>
-      <w:r>
-        <w:rPr>
-          <w:rFonts w:ascii="Arial" w:hAnsi="Arial" w:cs="Arial"/>
-          <w:i/>
-          <w:iCs/>
-          <w:noProof/>
-          <w:color w:val="C00000"/>
-          <w:sz w:val="24"/>
-          <w:szCs w:val="24"/>
-          <w:lang w:val="uz-Cyrl-UZ"/>
-        </w:rPr>
-        <w:t>5</w:t>
-      </w:r>
-      <w:r>
-        <w:rPr>
-          <w:rFonts w:ascii="Arial" w:hAnsi="Arial" w:cs="Arial"/>
-          <w:i/>
-          <w:iCs/>
-          <w:noProof/>
-          <w:color w:val="002060"/>
-          <w:sz w:val="24"/>
-          <w:szCs w:val="24"/>
-        </w:rPr>
-        <w:t>%</w:t>
-      </w:r>
-      <w:r>
-        <w:rPr>
-          <w:rFonts w:ascii="Arial" w:hAnsi="Arial" w:cs="Arial"/>
-          <w:i/>
-          <w:iCs/>
-          <w:noProof/>
-          <w:color w:val="002060"/>
-          <w:sz w:val="24"/>
-          <w:szCs w:val="24"/>
-        </w:rPr>
-        <w:t>)</w:t>
-      </w:r>
-      <w:r>
-        <w:rPr>
-          <w:rFonts w:ascii="Arial" w:hAnsi="Arial" w:cs="Arial"/>
-          <w:i/>
-          <w:iCs/>
-          <w:noProof/>
-          <w:color w:val="002060"/>
-          <w:sz w:val="24"/>
-          <w:szCs w:val="24"/>
-          <w:lang w:val="uz-Cyrl-UZ"/>
-        </w:rPr>
-        <w:t xml:space="preserve">, </w:t>
-      </w:r>
-      <w:r>
-        <w:rPr>
-          <w:rFonts w:ascii="Arial" w:hAnsi="Arial" w:cs="Arial"/>
-          <w:i/>
-          <w:iCs/>
-          <w:noProof/>
-          <w:color w:val="002060"/>
-          <w:sz w:val="24"/>
-          <w:szCs w:val="24"/>
-        </w:rPr>
-        <w:t>Бухарской</w:t>
-      </w:r>
-      <w:r>
-        <w:rPr>
-          <w:rFonts w:ascii="Arial" w:hAnsi="Arial" w:cs="Arial"/>
-          <w:i/>
-          <w:iCs/>
-          <w:noProof/>
-          <w:color w:val="002060"/>
-          <w:sz w:val="24"/>
-          <w:szCs w:val="24"/>
-        </w:rPr>
-        <w:t xml:space="preserve"> </w:t>
-      </w:r>
-      <w:r>
-        <w:rPr>
-          <w:rFonts w:ascii="Arial" w:hAnsi="Arial" w:cs="Arial"/>
-          <w:i/>
-          <w:iCs/>
-          <w:noProof/>
-          <w:color w:val="002060"/>
-          <w:sz w:val="24"/>
-          <w:szCs w:val="24"/>
-        </w:rPr>
-        <w:t>(</w:t>
-      </w:r>
-      <w:r>
-        <w:rPr>
-          <w:rFonts w:ascii="Arial" w:hAnsi="Arial" w:cs="Arial"/>
-          <w:i/>
-          <w:iCs/>
-          <w:noProof/>
-          <w:color w:val="C00000"/>
-          <w:sz w:val="24"/>
-          <w:szCs w:val="24"/>
-        </w:rPr>
-        <w:t>1</w:t>
-      </w:r>
-      <w:r>
-        <w:rPr>
-          <w:rFonts w:ascii="Arial" w:hAnsi="Arial" w:cs="Arial"/>
-          <w:i/>
-          <w:iCs/>
-          <w:noProof/>
-          <w:color w:val="C00000"/>
-          <w:sz w:val="24"/>
-          <w:szCs w:val="24"/>
-        </w:rPr>
-        <w:t>2</w:t>
-      </w:r>
-      <w:r>
-        <w:rPr>
-          <w:rFonts w:ascii="Arial" w:hAnsi="Arial" w:cs="Arial"/>
-          <w:i/>
-          <w:iCs/>
-          <w:noProof/>
-          <w:color w:val="C00000"/>
-          <w:sz w:val="24"/>
-          <w:szCs w:val="24"/>
-        </w:rPr>
-        <w:t>,</w:t>
-      </w:r>
-      <w:r>
-        <w:rPr>
-          <w:rFonts w:ascii="Arial" w:hAnsi="Arial" w:cs="Arial"/>
-          <w:i/>
-          <w:iCs/>
-          <w:noProof/>
-          <w:color w:val="C00000"/>
-          <w:sz w:val="24"/>
-          <w:szCs w:val="24"/>
-        </w:rPr>
-        <w:t>5</w:t>
-      </w:r>
-      <w:r>
-        <w:rPr>
-          <w:rFonts w:ascii="Arial" w:hAnsi="Arial" w:cs="Arial"/>
-          <w:i/>
-          <w:iCs/>
-          <w:noProof/>
-          <w:color w:val="002060"/>
-          <w:sz w:val="24"/>
-          <w:szCs w:val="24"/>
-        </w:rPr>
-        <w:t>%</w:t>
-      </w:r>
-      <w:r>
-        <w:rPr>
-          <w:rFonts w:ascii="Arial" w:hAnsi="Arial" w:cs="Arial"/>
-          <w:i/>
-          <w:iCs/>
-          <w:noProof/>
-          <w:color w:val="002060"/>
-          <w:sz w:val="24"/>
-          <w:szCs w:val="24"/>
-        </w:rPr>
-        <w:t>)</w:t>
-      </w:r>
-      <w:r>
-        <w:rPr>
-          <w:rFonts w:ascii="Arial" w:hAnsi="Arial" w:cs="Arial"/>
-          <w:i/>
-          <w:iCs/>
-          <w:noProof/>
-          <w:color w:val="002060"/>
-          <w:sz w:val="24"/>
-          <w:szCs w:val="24"/>
-        </w:rPr>
-        <w:t xml:space="preserve"> и Самаркандской</w:t>
-      </w:r>
-      <w:r>
-        <w:rPr>
-          <w:rFonts w:ascii="Arial" w:hAnsi="Arial" w:cs="Arial"/>
-          <w:i/>
-          <w:iCs/>
-          <w:noProof/>
-          <w:sz w:val="24"/>
-          <w:szCs w:val="24"/>
-        </w:rPr>
-        <w:t xml:space="preserve"> </w:t>
-      </w:r>
-      <w:r>
-        <w:rPr>
-          <w:rFonts w:ascii="Arial" w:hAnsi="Arial" w:cs="Arial"/>
-          <w:i/>
-          <w:iCs/>
-          <w:noProof/>
-          <w:sz w:val="24"/>
-          <w:szCs w:val="24"/>
-        </w:rPr>
-        <w:t>(</w:t>
-      </w:r>
-      <w:r>
-        <w:rPr>
-          <w:rFonts w:ascii="Arial" w:hAnsi="Arial" w:cs="Arial"/>
-          <w:i/>
-          <w:iCs/>
-          <w:noProof/>
-          <w:color w:val="C00000"/>
-          <w:sz w:val="24"/>
-          <w:szCs w:val="24"/>
-        </w:rPr>
-        <w:t>9</w:t>
-      </w:r>
-      <w:r>
-        <w:rPr>
-          <w:rFonts w:ascii="Arial" w:hAnsi="Arial" w:cs="Arial"/>
-          <w:i/>
-          <w:iCs/>
-          <w:noProof/>
-          <w:color w:val="C00000"/>
-          <w:sz w:val="24"/>
-          <w:szCs w:val="24"/>
-        </w:rPr>
-        <w:t>,</w:t>
-      </w:r>
-      <w:r>
-        <w:rPr>
-          <w:rFonts w:ascii="Arial" w:hAnsi="Arial" w:cs="Arial"/>
-          <w:i/>
-          <w:iCs/>
-          <w:noProof/>
-          <w:color w:val="C00000"/>
-          <w:sz w:val="24"/>
-          <w:szCs w:val="24"/>
-        </w:rPr>
-        <w:t>8</w:t>
-      </w:r>
-      <w:r>
-        <w:rPr>
-          <w:rFonts w:ascii="Arial" w:hAnsi="Arial" w:cs="Arial"/>
-          <w:i/>
-          <w:iCs/>
-          <w:noProof/>
-          <w:color w:val="002060"/>
-          <w:sz w:val="24"/>
-          <w:szCs w:val="24"/>
-        </w:rPr>
-        <w:t>%</w:t>
-      </w:r>
-      <w:r>
-        <w:rPr>
-          <w:rFonts w:ascii="Arial" w:hAnsi="Arial" w:cs="Arial"/>
-          <w:i/>
-          <w:iCs/>
-          <w:noProof/>
-          <w:color w:val="002060"/>
-          <w:sz w:val="24"/>
-          <w:szCs w:val="24"/>
-        </w:rPr>
-        <w:t>)</w:t>
-      </w:r>
-      <w:r>
-        <w:rPr>
-          <w:rFonts w:ascii="Arial" w:hAnsi="Arial" w:cs="Arial"/>
-          <w:i/>
-          <w:iCs/>
-          <w:noProof/>
-          <w:color w:val="002060"/>
-          <w:sz w:val="24"/>
-          <w:szCs w:val="24"/>
-        </w:rPr>
-        <w:t xml:space="preserve"> </w:t>
-      </w:r>
-      <w:r>
-        <w:rPr>
-          <w:rFonts w:ascii="Arial" w:hAnsi="Arial" w:cs="Arial"/>
-          <w:i/>
-          <w:iCs/>
-          <w:noProof/>
-          <w:color w:val="002060"/>
-          <w:sz w:val="24"/>
-          <w:szCs w:val="24"/>
-        </w:rPr>
-        <w:t>областях</w:t>
-      </w:r>
-      <w:r>
-        <w:rPr>
-          <w:rFonts w:ascii="Arial" w:hAnsi="Arial" w:cs="Arial"/>
-          <w:i/>
-          <w:iCs/>
-          <w:noProof/>
-          <w:color w:val="002060"/>
-          <w:sz w:val="24"/>
-          <w:szCs w:val="24"/>
+          <w:sz w:val="28"/>
+          <w:szCs w:val="28"/>
         </w:rPr>
         <w:t>.</w:t>
       </w:r>
@@ -2813,131 +2097,335 @@
         <w:jc w:val="both"/>
         <w:rPr>
           <w:rFonts w:ascii="Arial" w:hAnsi="Arial" w:cs="Arial"/>
-          <w:noProof/>
-          <w:sz w:val="28"/>
-          <w:szCs w:val="28"/>
+          <w:i/>
+          <w:iCs/>
+          <w:noProof/>
+          <w:color w:val="002060"/>
+          <w:sz w:val="24"/>
+          <w:szCs w:val="24"/>
+        </w:rPr>
+      </w:pPr>
+      <w:r>
+        <w:rPr>
+          <w:rFonts w:ascii="Arial" w:hAnsi="Arial" w:cs="Arial"/>
+          <w:i/>
+          <w:iCs/>
+          <w:noProof/>
+          <w:color w:val="000000" w:themeColor="text1"/>
+          <w:sz w:val="24"/>
+          <w:szCs w:val="24"/>
+        </w:rPr>
+        <w:t>Значительный рост стоимости жилья</w:t>
+      </w:r>
+      <w:r>
+        <w:rPr>
+          <w:rFonts w:ascii="Arial" w:hAnsi="Arial" w:cs="Arial"/>
+          <w:i/>
+          <w:iCs/>
+          <w:noProof/>
+          <w:color w:val="000000" w:themeColor="text1"/>
+          <w:sz w:val="24"/>
+          <w:szCs w:val="24"/>
+        </w:rPr>
+        <w:t xml:space="preserve"> </w:t>
+      </w:r>
+      <w:r>
+        <w:rPr>
+          <w:rFonts w:ascii="Arial" w:hAnsi="Arial" w:cs="Arial"/>
+          <w:i/>
+          <w:iCs/>
+          <w:noProof/>
+          <w:color w:val="000000" w:themeColor="text1"/>
+          <w:sz w:val="24"/>
+          <w:szCs w:val="24"/>
+        </w:rPr>
+        <w:t xml:space="preserve">с </w:t>
+      </w:r>
+      <w:r>
+        <w:rPr>
+          <w:rFonts w:ascii="Arial" w:hAnsi="Arial" w:cs="Arial"/>
+          <w:i/>
+          <w:iCs/>
+          <w:noProof/>
+          <w:color w:val="000000" w:themeColor="text1"/>
+          <w:sz w:val="24"/>
+          <w:szCs w:val="24"/>
           <w:lang w:val="uz-Cyrl-UZ"/>
         </w:rPr>
-      </w:pPr>
-      <w:r>
-        <w:rPr>
-          <w:rFonts w:ascii="Arial" w:hAnsi="Arial" w:cs="Arial"/>
-          <w:noProof/>
-          <w:sz w:val="28"/>
-          <w:szCs w:val="28"/>
-        </w:rPr>
-        <w:t xml:space="preserve">В </w:t>
-      </w:r>
-      <w:r>
-        <w:rPr>
-          <w:rFonts w:ascii="Arial" w:hAnsi="Arial" w:cs="Arial"/>
-          <w:b/>
-          <w:bCs/>
-          <w:noProof/>
-          <w:sz w:val="28"/>
-          <w:szCs w:val="28"/>
-        </w:rPr>
-        <w:t>г.Ташкент</w:t>
-      </w:r>
-      <w:r>
-        <w:rPr>
-          <w:rFonts w:ascii="Arial" w:hAnsi="Arial" w:cs="Arial"/>
-          <w:noProof/>
-          <w:sz w:val="28"/>
-          <w:szCs w:val="28"/>
-        </w:rPr>
-        <w:t xml:space="preserve"> цены на вторичное жилье в </w:t>
-      </w:r>
-      <w:r>
-        <w:rPr>
-          <w:rFonts w:ascii="Arial" w:hAnsi="Arial" w:cs="Arial"/>
-          <w:noProof/>
-          <w:sz w:val="28"/>
-          <w:szCs w:val="28"/>
-        </w:rPr>
-        <w:t>сентябре</w:t>
-      </w:r>
-      <w:r>
-        <w:rPr>
-          <w:rFonts w:ascii="Arial" w:hAnsi="Arial" w:cs="Arial"/>
-          <w:noProof/>
-          <w:sz w:val="28"/>
-          <w:szCs w:val="28"/>
-        </w:rPr>
-        <w:t xml:space="preserve"> </w:t>
-      </w:r>
-      <w:r>
-        <w:rPr>
-          <w:rFonts w:ascii="Arial" w:hAnsi="Arial" w:cs="Arial"/>
-          <w:noProof/>
-          <w:sz w:val="28"/>
-          <w:szCs w:val="28"/>
-        </w:rPr>
-        <w:t xml:space="preserve">теперь снизились в среднем </w:t>
-      </w:r>
-      <w:r>
-        <w:rPr>
-          <w:rFonts w:ascii="Arial" w:hAnsi="Arial" w:cs="Arial"/>
-          <w:noProof/>
-          <w:sz w:val="28"/>
-          <w:szCs w:val="28"/>
-        </w:rPr>
-        <w:t xml:space="preserve">на </w:t>
-      </w:r>
-      <w:r>
-        <w:rPr>
-          <w:rFonts w:ascii="Arial" w:hAnsi="Arial" w:cs="Arial"/>
-          <w:b/>
-          <w:bCs/>
-          <w:noProof/>
-          <w:color w:val="C00000"/>
-          <w:sz w:val="28"/>
-          <w:szCs w:val="28"/>
+        <w:t>сентября</w:t>
+      </w:r>
+      <w:r>
+        <w:rPr>
+          <w:rFonts w:ascii="Arial" w:hAnsi="Arial" w:cs="Arial"/>
+          <w:i/>
+          <w:iCs/>
+          <w:noProof/>
+          <w:color w:val="000000" w:themeColor="text1"/>
+          <w:sz w:val="24"/>
+          <w:szCs w:val="24"/>
+        </w:rPr>
+        <w:t xml:space="preserve"> </w:t>
+      </w:r>
+      <w:r>
+        <w:rPr>
+          <w:rFonts w:ascii="Arial" w:hAnsi="Arial" w:cs="Arial"/>
+          <w:i/>
+          <w:iCs/>
+          <w:noProof/>
+          <w:sz w:val="24"/>
+          <w:szCs w:val="24"/>
+        </w:rPr>
+        <w:t xml:space="preserve">прошлого года </w:t>
+      </w:r>
+      <w:r>
+        <w:rPr>
+          <w:rFonts w:ascii="Arial" w:hAnsi="Arial" w:cs="Arial"/>
+          <w:i/>
+          <w:iCs/>
+          <w:noProof/>
+          <w:color w:val="000000" w:themeColor="text1"/>
+          <w:sz w:val="24"/>
+          <w:szCs w:val="24"/>
+        </w:rPr>
+        <w:t xml:space="preserve">наблюдается </w:t>
+      </w:r>
+      <w:r>
+        <w:rPr>
+          <w:rFonts w:ascii="Arial" w:hAnsi="Arial" w:cs="Arial"/>
+          <w:i/>
+          <w:iCs/>
+          <w:noProof/>
+          <w:sz w:val="24"/>
+          <w:szCs w:val="24"/>
+        </w:rPr>
+        <w:t xml:space="preserve">в </w:t>
+      </w:r>
+      <w:r>
+        <w:rPr>
+          <w:rFonts w:ascii="Arial" w:hAnsi="Arial" w:cs="Arial"/>
+          <w:i/>
+          <w:iCs/>
+          <w:noProof/>
+          <w:color w:val="002060"/>
+          <w:sz w:val="24"/>
+          <w:szCs w:val="24"/>
+        </w:rPr>
+        <w:t xml:space="preserve">Хорезмской </w:t>
+      </w:r>
+      <w:r>
+        <w:rPr>
+          <w:rFonts w:ascii="Arial" w:hAnsi="Arial" w:cs="Arial"/>
+          <w:i/>
+          <w:iCs/>
+          <w:noProof/>
+          <w:color w:val="002060"/>
+          <w:sz w:val="24"/>
+          <w:szCs w:val="24"/>
+        </w:rPr>
+        <w:t>(</w:t>
+      </w:r>
+      <w:r>
+        <w:rPr>
+          <w:rFonts w:ascii="Arial" w:hAnsi="Arial" w:cs="Arial"/>
+          <w:i/>
+          <w:iCs/>
+          <w:noProof/>
+          <w:color w:val="C00000"/>
+          <w:sz w:val="24"/>
+          <w:szCs w:val="24"/>
+        </w:rPr>
+        <w:t>19</w:t>
+      </w:r>
+      <w:r>
+        <w:rPr>
+          <w:rFonts w:ascii="Arial" w:hAnsi="Arial" w:cs="Arial"/>
+          <w:i/>
+          <w:iCs/>
+          <w:noProof/>
+          <w:color w:val="C00000"/>
+          <w:sz w:val="24"/>
+          <w:szCs w:val="24"/>
+        </w:rPr>
+        <w:t>,</w:t>
+      </w:r>
+      <w:r>
+        <w:rPr>
+          <w:rFonts w:ascii="Arial" w:hAnsi="Arial" w:cs="Arial"/>
+          <w:i/>
+          <w:iCs/>
+          <w:noProof/>
+          <w:color w:val="C00000"/>
+          <w:sz w:val="24"/>
+          <w:szCs w:val="24"/>
           <w:lang w:val="uz-Cyrl-UZ"/>
         </w:rPr>
+        <w:t>5</w:t>
+      </w:r>
+      <w:r>
+        <w:rPr>
+          <w:rFonts w:ascii="Arial" w:hAnsi="Arial" w:cs="Arial"/>
+          <w:i/>
+          <w:iCs/>
+          <w:noProof/>
+          <w:color w:val="002060"/>
+          <w:sz w:val="24"/>
+          <w:szCs w:val="24"/>
+        </w:rPr>
+        <w:t>%</w:t>
+      </w:r>
+      <w:r>
+        <w:rPr>
+          <w:rFonts w:ascii="Arial" w:hAnsi="Arial" w:cs="Arial"/>
+          <w:i/>
+          <w:iCs/>
+          <w:noProof/>
+          <w:color w:val="002060"/>
+          <w:sz w:val="24"/>
+          <w:szCs w:val="24"/>
+        </w:rPr>
+        <w:t>)</w:t>
+      </w:r>
+      <w:r>
+        <w:rPr>
+          <w:rFonts w:ascii="Arial" w:hAnsi="Arial" w:cs="Arial"/>
+          <w:i/>
+          <w:iCs/>
+          <w:noProof/>
+          <w:color w:val="002060"/>
+          <w:sz w:val="24"/>
+          <w:szCs w:val="24"/>
+          <w:lang w:val="uz-Cyrl-UZ"/>
+        </w:rPr>
+        <w:t xml:space="preserve">, </w:t>
+      </w:r>
+      <w:r>
+        <w:rPr>
+          <w:rFonts w:ascii="Arial" w:hAnsi="Arial" w:cs="Arial"/>
+          <w:i/>
+          <w:iCs/>
+          <w:noProof/>
+          <w:color w:val="002060"/>
+          <w:sz w:val="24"/>
+          <w:szCs w:val="24"/>
+        </w:rPr>
+        <w:t>Бухарской</w:t>
+      </w:r>
+      <w:r>
+        <w:rPr>
+          <w:rFonts w:ascii="Arial" w:hAnsi="Arial" w:cs="Arial"/>
+          <w:i/>
+          <w:iCs/>
+          <w:noProof/>
+          <w:color w:val="002060"/>
+          <w:sz w:val="24"/>
+          <w:szCs w:val="24"/>
+        </w:rPr>
+        <w:t xml:space="preserve"> </w:t>
+      </w:r>
+      <w:r>
+        <w:rPr>
+          <w:rFonts w:ascii="Arial" w:hAnsi="Arial" w:cs="Arial"/>
+          <w:i/>
+          <w:iCs/>
+          <w:noProof/>
+          <w:color w:val="002060"/>
+          <w:sz w:val="24"/>
+          <w:szCs w:val="24"/>
+        </w:rPr>
+        <w:t>(</w:t>
+      </w:r>
+      <w:r>
+        <w:rPr>
+          <w:rFonts w:ascii="Arial" w:hAnsi="Arial" w:cs="Arial"/>
+          <w:i/>
+          <w:iCs/>
+          <w:noProof/>
+          <w:color w:val="C00000"/>
+          <w:sz w:val="24"/>
+          <w:szCs w:val="24"/>
+        </w:rPr>
         <w:t>1</w:t>
       </w:r>
       <w:r>
         <w:rPr>
           <w:rFonts w:ascii="Arial" w:hAnsi="Arial" w:cs="Arial"/>
-          <w:b/>
-          <w:bCs/>
-          <w:noProof/>
-          <w:color w:val="C00000"/>
-          <w:sz w:val="28"/>
-          <w:szCs w:val="28"/>
+          <w:i/>
+          <w:iCs/>
+          <w:noProof/>
+          <w:color w:val="C00000"/>
+          <w:sz w:val="24"/>
+          <w:szCs w:val="24"/>
+        </w:rPr>
+        <w:t>2</w:t>
+      </w:r>
+      <w:r>
+        <w:rPr>
+          <w:rFonts w:ascii="Arial" w:hAnsi="Arial" w:cs="Arial"/>
+          <w:i/>
+          <w:iCs/>
+          <w:noProof/>
+          <w:color w:val="C00000"/>
+          <w:sz w:val="24"/>
+          <w:szCs w:val="24"/>
         </w:rPr>
         <w:t>,</w:t>
       </w:r>
       <w:r>
         <w:rPr>
           <w:rFonts w:ascii="Arial" w:hAnsi="Arial" w:cs="Arial"/>
-          <w:b/>
-          <w:bCs/>
-          <w:noProof/>
-          <w:color w:val="C00000"/>
-          <w:sz w:val="28"/>
-          <w:szCs w:val="28"/>
-          <w:lang w:val="uz-Cyrl-UZ"/>
-        </w:rPr>
-        <w:t>0</w:t>
-      </w:r>
-      <w:r>
-        <w:rPr>
-          <w:rFonts w:ascii="Arial" w:hAnsi="Arial" w:cs="Arial"/>
-          <w:noProof/>
-          <w:color w:val="002060"/>
-          <w:sz w:val="28"/>
-          <w:szCs w:val="28"/>
+          <w:i/>
+          <w:iCs/>
+          <w:noProof/>
+          <w:color w:val="C00000"/>
+          <w:sz w:val="24"/>
+          <w:szCs w:val="24"/>
+        </w:rPr>
+        <w:t>5</w:t>
+      </w:r>
+      <w:r>
+        <w:rPr>
+          <w:rFonts w:ascii="Arial" w:hAnsi="Arial" w:cs="Arial"/>
+          <w:i/>
+          <w:iCs/>
+          <w:noProof/>
+          <w:color w:val="002060"/>
+          <w:sz w:val="24"/>
+          <w:szCs w:val="24"/>
         </w:rPr>
         <w:t>%</w:t>
       </w:r>
       <w:r>
         <w:rPr>
           <w:rFonts w:ascii="Arial" w:hAnsi="Arial" w:cs="Arial"/>
-          <w:noProof/>
-          <w:sz w:val="28"/>
-          <w:szCs w:val="28"/>
+          <w:i/>
+          <w:iCs/>
+          <w:noProof/>
+          <w:color w:val="002060"/>
+          <w:sz w:val="24"/>
+          <w:szCs w:val="24"/>
+        </w:rPr>
+        <w:t>)</w:t>
+      </w:r>
+      <w:r>
+        <w:rPr>
+          <w:rFonts w:ascii="Arial" w:hAnsi="Arial" w:cs="Arial"/>
+          <w:i/>
+          <w:iCs/>
+          <w:noProof/>
+          <w:color w:val="002060"/>
+          <w:sz w:val="24"/>
+          <w:szCs w:val="24"/>
+        </w:rPr>
+        <w:t xml:space="preserve"> и Самаркандской</w:t>
+      </w:r>
+      <w:r>
+        <w:rPr>
+          <w:rFonts w:ascii="Arial" w:hAnsi="Arial" w:cs="Arial"/>
+          <w:i/>
+          <w:iCs/>
+          <w:noProof/>
+          <w:sz w:val="24"/>
+          <w:szCs w:val="24"/>
         </w:rPr>
         <w:t xml:space="preserve"> </w:t>
       </w:r>
@@ -2958,100 +2446,11 @@
           <w:i/>
           <w:iCs/>
           <w:noProof/>
-          <w:sz w:val="24"/>
-          <w:szCs w:val="24"/>
-        </w:rPr>
-        <w:t xml:space="preserve">для сравнения, </w:t>
-      </w:r>
-      <w:r>
-        <w:rPr>
-          <w:rFonts w:ascii="Arial" w:hAnsi="Arial" w:cs="Arial"/>
-          <w:i/>
-          <w:iCs/>
-          <w:noProof/>
-          <w:sz w:val="24"/>
-          <w:szCs w:val="24"/>
-        </w:rPr>
-        <w:t xml:space="preserve">в </w:t>
-      </w:r>
-      <w:r>
-        <w:rPr>
-          <w:rFonts w:ascii="Arial" w:hAnsi="Arial" w:cs="Arial"/>
-          <w:i/>
-          <w:iCs/>
-          <w:noProof/>
-          <w:sz w:val="24"/>
-          <w:szCs w:val="24"/>
-          <w:lang w:val="uz-Cyrl-UZ"/>
-        </w:rPr>
-        <w:t>августе</w:t>
-      </w:r>
-      <w:r>
-        <w:rPr>
-          <w:rFonts w:ascii="Arial" w:hAnsi="Arial" w:cs="Arial"/>
-          <w:i/>
-          <w:iCs/>
-          <w:noProof/>
-          <w:sz w:val="24"/>
-          <w:szCs w:val="24"/>
-        </w:rPr>
-        <w:t xml:space="preserve"> </w:t>
-      </w:r>
-      <w:r>
-        <w:rPr>
-          <w:rFonts w:ascii="Arial" w:hAnsi="Arial" w:cs="Arial"/>
-          <w:i/>
-          <w:iCs/>
-          <w:noProof/>
-          <w:sz w:val="24"/>
-          <w:szCs w:val="24"/>
-        </w:rPr>
-        <w:t>рост</w:t>
-      </w:r>
-      <w:r>
-        <w:rPr>
-          <w:rFonts w:ascii="Arial" w:hAnsi="Arial" w:cs="Arial"/>
-          <w:i/>
-          <w:iCs/>
-          <w:noProof/>
-          <w:sz w:val="24"/>
-          <w:szCs w:val="24"/>
-        </w:rPr>
-        <w:t xml:space="preserve"> </w:t>
-      </w:r>
-      <w:r>
-        <w:rPr>
-          <w:rFonts w:ascii="Arial" w:hAnsi="Arial" w:cs="Arial"/>
-          <w:i/>
-          <w:iCs/>
-          <w:noProof/>
-          <w:sz w:val="24"/>
-          <w:szCs w:val="24"/>
-        </w:rPr>
-        <w:t>составлял</w:t>
-      </w:r>
-      <w:r>
-        <w:rPr>
-          <w:rFonts w:ascii="Arial" w:hAnsi="Arial" w:cs="Arial"/>
-          <w:i/>
-          <w:iCs/>
-          <w:noProof/>
-          <w:sz w:val="24"/>
-          <w:szCs w:val="24"/>
-        </w:rPr>
-        <w:t xml:space="preserve"> </w:t>
-      </w:r>
-      <w:r>
-        <w:rPr>
-          <w:rFonts w:ascii="Arial" w:hAnsi="Arial" w:cs="Arial"/>
-          <w:i/>
-          <w:iCs/>
-          <w:noProof/>
-          <w:color w:val="C00000"/>
-          <w:sz w:val="24"/>
-          <w:szCs w:val="24"/>
-        </w:rPr>
-        <w:t>0</w:t>
+          <w:color w:val="C00000"/>
+          <w:sz w:val="24"/>
+          <w:szCs w:val="24"/>
+        </w:rPr>
+        <w:t>9</w:t>
       </w:r>
       <w:r>
         <w:rPr>
@@ -3075,7 +2474,7 @@
           <w:sz w:val="24"/>
           <w:szCs w:val="24"/>
         </w:rPr>
-        <w:t>2</w:t>
+        <w:t>8</w:t>
       </w:r>
       <w:r>
         <w:rPr>
@@ -3095,6 +2494,7 @@
           <w:i/>
           <w:iCs/>
           <w:noProof/>
+          <w:color w:val="002060"/>
           <w:sz w:val="24"/>
           <w:szCs w:val="24"/>
         </w:rPr>
@@ -3106,9 +2506,33 @@
           <w:i/>
           <w:iCs/>
           <w:noProof/>
-          <w:sz w:val="24"/>
-          <w:szCs w:val="24"/>
-          <w:lang w:val="uz-Cyrl-UZ"/>
+          <w:color w:val="002060"/>
+          <w:sz w:val="24"/>
+          <w:szCs w:val="24"/>
+        </w:rPr>
+        <w:t xml:space="preserve"> </w:t>
+      </w:r>
+      <w:r>
+        <w:rPr>
+          <w:rFonts w:ascii="Arial" w:hAnsi="Arial" w:cs="Arial"/>
+          <w:i/>
+          <w:iCs/>
+          <w:noProof/>
+          <w:color w:val="002060"/>
+          <w:sz w:val="24"/>
+          <w:szCs w:val="24"/>
+        </w:rPr>
+        <w:t>областях</w:t>
+      </w:r>
+      <w:r>
+        <w:rPr>
+          <w:rFonts w:ascii="Arial" w:hAnsi="Arial" w:cs="Arial"/>
+          <w:i/>
+          <w:iCs/>
+          <w:noProof/>
+          <w:color w:val="002060"/>
+          <w:sz w:val="24"/>
+          <w:szCs w:val="24"/>
         </w:rPr>
         <w:t>.</w:t>
       </w:r>
@@ -3122,61 +2546,224 @@
         <w:jc w:val="both"/>
         <w:rPr>
           <w:rFonts w:ascii="Arial" w:hAnsi="Arial" w:cs="Arial"/>
-          <w:i/>
-          <w:iCs/>
-          <w:noProof/>
-          <w:color w:val="000000" w:themeColor="text1"/>
-          <w:sz w:val="24"/>
-          <w:szCs w:val="24"/>
+          <w:noProof/>
+          <w:sz w:val="28"/>
+          <w:szCs w:val="28"/>
+          <w:lang w:val="uz-Cyrl-UZ"/>
         </w:rPr>
       </w:pPr>
       <w:r>
         <w:rPr>
           <w:rFonts w:ascii="Arial" w:hAnsi="Arial" w:cs="Arial"/>
-          <w:i/>
-          <w:iCs/>
-          <w:noProof/>
-          <w:color w:val="000000" w:themeColor="text1"/>
-          <w:sz w:val="24"/>
-          <w:szCs w:val="24"/>
-        </w:rPr>
-        <w:t>Н</w:t>
-      </w:r>
-      <w:r>
-        <w:rPr>
-          <w:rFonts w:ascii="Arial" w:hAnsi="Arial" w:cs="Arial"/>
-          <w:i/>
-          <w:iCs/>
-          <w:noProof/>
-          <w:color w:val="000000" w:themeColor="text1"/>
-          <w:sz w:val="24"/>
-          <w:szCs w:val="24"/>
-        </w:rPr>
-        <w:t xml:space="preserve">аибольшее снижение отмечено в </w:t>
-      </w:r>
-      <w:r>
-        <w:rPr>
-          <w:rFonts w:ascii="Arial" w:hAnsi="Arial" w:cs="Arial"/>
-          <w:i/>
-          <w:iCs/>
-          <w:noProof/>
-          <w:color w:val="002060"/>
-          <w:sz w:val="24"/>
-          <w:szCs w:val="24"/>
-        </w:rPr>
-        <w:t>Мирзо-Улугбекском</w:t>
-      </w:r>
-      <w:r>
-        <w:rPr>
-          <w:rFonts w:ascii="Arial" w:hAnsi="Arial" w:cs="Arial"/>
-          <w:i/>
-          <w:iCs/>
-          <w:noProof/>
-          <w:color w:val="002060"/>
-          <w:sz w:val="24"/>
-          <w:szCs w:val="24"/>
-        </w:rPr>
-        <w:t xml:space="preserve"> (</w:t>
+          <w:noProof/>
+          <w:sz w:val="28"/>
+          <w:szCs w:val="28"/>
+        </w:rPr>
+        <w:t xml:space="preserve">В </w:t>
+      </w:r>
+      <w:r>
+        <w:rPr>
+          <w:rFonts w:ascii="Arial" w:hAnsi="Arial" w:cs="Arial"/>
+          <w:b/>
+          <w:bCs/>
+          <w:noProof/>
+          <w:sz w:val="28"/>
+          <w:szCs w:val="28"/>
+        </w:rPr>
+        <w:t>г.Ташкент</w:t>
+      </w:r>
+      <w:r>
+        <w:rPr>
+          <w:rFonts w:ascii="Arial" w:hAnsi="Arial" w:cs="Arial"/>
+          <w:noProof/>
+          <w:sz w:val="28"/>
+          <w:szCs w:val="28"/>
+        </w:rPr>
+        <w:t xml:space="preserve"> цены на вторичное жилье в </w:t>
+      </w:r>
+      <w:r>
+        <w:rPr>
+          <w:rFonts w:ascii="Arial" w:hAnsi="Arial" w:cs="Arial"/>
+          <w:noProof/>
+          <w:sz w:val="28"/>
+          <w:szCs w:val="28"/>
+        </w:rPr>
+        <w:t>сентябре</w:t>
+      </w:r>
+      <w:r>
+        <w:rPr>
+          <w:rFonts w:ascii="Arial" w:hAnsi="Arial" w:cs="Arial"/>
+          <w:noProof/>
+          <w:sz w:val="28"/>
+          <w:szCs w:val="28"/>
+        </w:rPr>
+        <w:t xml:space="preserve"> </w:t>
+      </w:r>
+      <w:r>
+        <w:rPr>
+          <w:rFonts w:ascii="Arial" w:hAnsi="Arial" w:cs="Arial"/>
+          <w:noProof/>
+          <w:sz w:val="28"/>
+          <w:szCs w:val="28"/>
+        </w:rPr>
+        <w:t xml:space="preserve">снизились </w:t>
+      </w:r>
+      <w:r>
+        <w:rPr>
+          <w:rFonts w:ascii="Arial" w:hAnsi="Arial" w:cs="Arial"/>
+          <w:noProof/>
+          <w:sz w:val="28"/>
+          <w:szCs w:val="28"/>
+        </w:rPr>
+        <w:t xml:space="preserve">на </w:t>
+      </w:r>
+      <w:r>
+        <w:rPr>
+          <w:rFonts w:ascii="Arial" w:hAnsi="Arial" w:cs="Arial"/>
+          <w:b/>
+          <w:bCs/>
+          <w:noProof/>
+          <w:color w:val="C00000"/>
+          <w:sz w:val="28"/>
+          <w:szCs w:val="28"/>
+          <w:lang w:val="uz-Cyrl-UZ"/>
+        </w:rPr>
+        <w:t>1</w:t>
+      </w:r>
+      <w:r>
+        <w:rPr>
+          <w:rFonts w:ascii="Arial" w:hAnsi="Arial" w:cs="Arial"/>
+          <w:b/>
+          <w:bCs/>
+          <w:noProof/>
+          <w:color w:val="C00000"/>
+          <w:sz w:val="28"/>
+          <w:szCs w:val="28"/>
+        </w:rPr>
+        <w:t>,</w:t>
+      </w:r>
+      <w:r>
+        <w:rPr>
+          <w:rFonts w:ascii="Arial" w:hAnsi="Arial" w:cs="Arial"/>
+          <w:b/>
+          <w:bCs/>
+          <w:noProof/>
+          <w:color w:val="C00000"/>
+          <w:sz w:val="28"/>
+          <w:szCs w:val="28"/>
+          <w:lang w:val="uz-Cyrl-UZ"/>
+        </w:rPr>
+        <w:t>0</w:t>
+      </w:r>
+      <w:r>
+        <w:rPr>
+          <w:rFonts w:ascii="Arial" w:hAnsi="Arial" w:cs="Arial"/>
+          <w:noProof/>
+          <w:color w:val="002060"/>
+          <w:sz w:val="28"/>
+          <w:szCs w:val="28"/>
+        </w:rPr>
+        <w:t>%</w:t>
+      </w:r>
+      <w:r>
+        <w:rPr>
+          <w:rFonts w:ascii="Arial" w:hAnsi="Arial" w:cs="Arial"/>
+          <w:noProof/>
+          <w:sz w:val="28"/>
+          <w:szCs w:val="28"/>
+        </w:rPr>
+        <w:t xml:space="preserve"> </w:t>
+      </w:r>
+      <w:r>
+        <w:rPr>
+          <w:rFonts w:ascii="Arial" w:hAnsi="Arial" w:cs="Arial"/>
+          <w:i/>
+          <w:iCs/>
+          <w:noProof/>
+          <w:sz w:val="24"/>
+          <w:szCs w:val="24"/>
+        </w:rPr>
+        <w:t xml:space="preserve">(в </w:t>
+      </w:r>
+      <w:r>
+        <w:rPr>
+          <w:rFonts w:ascii="Arial" w:hAnsi="Arial" w:cs="Arial"/>
+          <w:i/>
+          <w:iCs/>
+          <w:noProof/>
+          <w:sz w:val="24"/>
+          <w:szCs w:val="24"/>
+          <w:lang w:val="uz-Cyrl-UZ"/>
+        </w:rPr>
+        <w:t>августе</w:t>
+      </w:r>
+      <w:r>
+        <w:rPr>
+          <w:rFonts w:ascii="Arial" w:hAnsi="Arial" w:cs="Arial"/>
+          <w:i/>
+          <w:iCs/>
+          <w:noProof/>
+          <w:sz w:val="24"/>
+          <w:szCs w:val="24"/>
+        </w:rPr>
+        <w:t xml:space="preserve"> </w:t>
+      </w:r>
+      <w:r>
+        <w:rPr>
+          <w:rFonts w:ascii="Arial" w:hAnsi="Arial" w:cs="Arial"/>
+          <w:i/>
+          <w:iCs/>
+          <w:noProof/>
+          <w:sz w:val="24"/>
+          <w:szCs w:val="24"/>
+        </w:rPr>
+        <w:t>рост с</w:t>
+      </w:r>
+      <w:r>
+        <w:rPr>
+          <w:rFonts w:ascii="Arial" w:hAnsi="Arial" w:cs="Arial"/>
+          <w:i/>
+          <w:iCs/>
+          <w:noProof/>
+          <w:sz w:val="24"/>
+          <w:szCs w:val="24"/>
+        </w:rPr>
+        <w:t>оставлял</w:t>
+      </w:r>
+      <w:r>
+        <w:rPr>
+          <w:rFonts w:ascii="Arial" w:hAnsi="Arial" w:cs="Arial"/>
+          <w:i/>
+          <w:iCs/>
+          <w:noProof/>
+          <w:sz w:val="24"/>
+          <w:szCs w:val="24"/>
+        </w:rPr>
+        <w:t xml:space="preserve"> </w:t>
+      </w:r>
+      <w:r>
+        <w:rPr>
+          <w:rFonts w:ascii="Arial" w:hAnsi="Arial" w:cs="Arial"/>
+          <w:i/>
+          <w:iCs/>
+          <w:noProof/>
+          <w:color w:val="C00000"/>
+          <w:sz w:val="24"/>
+          <w:szCs w:val="24"/>
+        </w:rPr>
+        <w:t>0</w:t>
+      </w:r>
+      <w:r>
+        <w:rPr>
+          <w:rFonts w:ascii="Arial" w:hAnsi="Arial" w:cs="Arial"/>
+          <w:i/>
+          <w:iCs/>
+          <w:noProof/>
+          <w:color w:val="C00000"/>
+          <w:sz w:val="24"/>
+          <w:szCs w:val="24"/>
+        </w:rPr>
+        <w:t>,</w:t>
       </w:r>
       <w:r>
         <w:rPr>
@@ -3196,482 +2783,32 @@
           <w:i/>
           <w:iCs/>
           <w:noProof/>
-          <w:color w:val="C00000"/>
-          <w:sz w:val="24"/>
-          <w:szCs w:val="24"/>
-        </w:rPr>
-        <w:t>,</w:t>
-      </w:r>
-      <w:r>
-        <w:rPr>
-          <w:rFonts w:ascii="Arial" w:hAnsi="Arial" w:cs="Arial"/>
-          <w:i/>
-          <w:iCs/>
-          <w:noProof/>
-          <w:color w:val="C00000"/>
+          <w:color w:val="002060"/>
+          <w:sz w:val="24"/>
+          <w:szCs w:val="24"/>
+        </w:rPr>
+        <w:t>%</w:t>
+      </w:r>
+      <w:r>
+        <w:rPr>
+          <w:rFonts w:ascii="Arial" w:hAnsi="Arial" w:cs="Arial"/>
+          <w:i/>
+          <w:iCs/>
+          <w:noProof/>
+          <w:sz w:val="24"/>
+          <w:szCs w:val="24"/>
+        </w:rPr>
+        <w:t>)</w:t>
+      </w:r>
+      <w:r>
+        <w:rPr>
+          <w:rFonts w:ascii="Arial" w:hAnsi="Arial" w:cs="Arial"/>
+          <w:i/>
+          <w:iCs/>
+          <w:noProof/>
           <w:sz w:val="24"/>
           <w:szCs w:val="24"/>
           <w:lang w:val="uz-Cyrl-UZ"/>
-        </w:rPr>
-        <w:t>5</w:t>
-      </w:r>
-      <w:r>
-        <w:rPr>
-          <w:rFonts w:ascii="Arial" w:hAnsi="Arial" w:cs="Arial"/>
-          <w:i/>
-          <w:iCs/>
-          <w:noProof/>
-          <w:color w:val="002060"/>
-          <w:sz w:val="24"/>
-          <w:szCs w:val="24"/>
-        </w:rPr>
-        <w:t>%</w:t>
-      </w:r>
-      <w:r>
-        <w:rPr>
-          <w:rFonts w:ascii="Arial" w:hAnsi="Arial" w:cs="Arial"/>
-          <w:i/>
-          <w:iCs/>
-          <w:noProof/>
-          <w:color w:val="002060"/>
-          <w:sz w:val="24"/>
-          <w:szCs w:val="24"/>
-        </w:rPr>
-        <w:t>)</w:t>
-      </w:r>
-      <w:r>
-        <w:rPr>
-          <w:rFonts w:ascii="Arial" w:hAnsi="Arial" w:cs="Arial"/>
-          <w:i/>
-          <w:iCs/>
-          <w:noProof/>
-          <w:color w:val="002060"/>
-          <w:sz w:val="24"/>
-          <w:szCs w:val="24"/>
-          <w:lang w:val="uz-Cyrl-UZ"/>
-        </w:rPr>
-        <w:t xml:space="preserve"> </w:t>
-      </w:r>
-      <w:r>
-        <w:rPr>
-          <w:rFonts w:ascii="Arial" w:hAnsi="Arial" w:cs="Arial"/>
-          <w:i/>
-          <w:iCs/>
-          <w:noProof/>
-          <w:sz w:val="24"/>
-          <w:szCs w:val="24"/>
-          <w:lang w:val="uz-Cyrl-UZ"/>
-        </w:rPr>
-        <w:t>и</w:t>
-      </w:r>
-      <w:r>
-        <w:rPr>
-          <w:rFonts w:ascii="Arial" w:hAnsi="Arial" w:cs="Arial"/>
-          <w:i/>
-          <w:iCs/>
-          <w:noProof/>
-          <w:color w:val="002060"/>
-          <w:sz w:val="24"/>
-          <w:szCs w:val="24"/>
-          <w:lang w:val="uz-Cyrl-UZ"/>
-        </w:rPr>
-        <w:t xml:space="preserve"> </w:t>
-      </w:r>
-      <w:r>
-        <w:rPr>
-          <w:rFonts w:ascii="Arial" w:hAnsi="Arial" w:cs="Arial"/>
-          <w:i/>
-          <w:iCs/>
-          <w:noProof/>
-          <w:color w:val="002060"/>
-          <w:sz w:val="24"/>
-          <w:szCs w:val="24"/>
-        </w:rPr>
-        <w:t>Юнусабадском</w:t>
-      </w:r>
-      <w:r>
-        <w:rPr>
-          <w:rFonts w:ascii="Arial" w:hAnsi="Arial" w:cs="Arial"/>
-          <w:i/>
-          <w:iCs/>
-          <w:noProof/>
-          <w:sz w:val="24"/>
-          <w:szCs w:val="24"/>
-        </w:rPr>
-        <w:t xml:space="preserve"> </w:t>
-      </w:r>
-      <w:r>
-        <w:rPr>
-          <w:rFonts w:ascii="Arial" w:hAnsi="Arial" w:cs="Arial"/>
-          <w:i/>
-          <w:iCs/>
-          <w:noProof/>
-          <w:sz w:val="24"/>
-          <w:szCs w:val="24"/>
-        </w:rPr>
-        <w:t>(</w:t>
-      </w:r>
-      <w:r>
-        <w:rPr>
-          <w:rFonts w:ascii="Arial" w:hAnsi="Arial" w:cs="Arial"/>
-          <w:i/>
-          <w:iCs/>
-          <w:noProof/>
-          <w:color w:val="C00000"/>
-          <w:sz w:val="24"/>
-          <w:szCs w:val="24"/>
-        </w:rPr>
-        <w:t>2</w:t>
-      </w:r>
-      <w:r>
-        <w:rPr>
-          <w:rFonts w:ascii="Arial" w:hAnsi="Arial" w:cs="Arial"/>
-          <w:i/>
-          <w:iCs/>
-          <w:noProof/>
-          <w:color w:val="C00000"/>
-          <w:sz w:val="24"/>
-          <w:szCs w:val="24"/>
-        </w:rPr>
-        <w:t>,</w:t>
-      </w:r>
-      <w:r>
-        <w:rPr>
-          <w:rFonts w:ascii="Arial" w:hAnsi="Arial" w:cs="Arial"/>
-          <w:i/>
-          <w:iCs/>
-          <w:noProof/>
-          <w:color w:val="C00000"/>
-          <w:sz w:val="24"/>
-          <w:szCs w:val="24"/>
-        </w:rPr>
-        <w:t>4</w:t>
-      </w:r>
-      <w:r>
-        <w:rPr>
-          <w:rFonts w:ascii="Arial" w:hAnsi="Arial" w:cs="Arial"/>
-          <w:i/>
-          <w:iCs/>
-          <w:noProof/>
-          <w:color w:val="002060"/>
-          <w:sz w:val="24"/>
-          <w:szCs w:val="24"/>
-        </w:rPr>
-        <w:t>%</w:t>
-      </w:r>
-      <w:r>
-        <w:rPr>
-          <w:rFonts w:ascii="Arial" w:hAnsi="Arial" w:cs="Arial"/>
-          <w:i/>
-          <w:iCs/>
-          <w:noProof/>
-          <w:color w:val="002060"/>
-          <w:sz w:val="24"/>
-          <w:szCs w:val="24"/>
-        </w:rPr>
-        <w:t>)</w:t>
-      </w:r>
-      <w:r>
-        <w:rPr>
-          <w:rFonts w:ascii="Arial" w:hAnsi="Arial" w:cs="Arial"/>
-          <w:i/>
-          <w:iCs/>
-          <w:noProof/>
-          <w:color w:val="002060"/>
-          <w:sz w:val="24"/>
-          <w:szCs w:val="24"/>
-        </w:rPr>
-        <w:t xml:space="preserve"> </w:t>
-      </w:r>
-      <w:r>
-        <w:rPr>
-          <w:rFonts w:ascii="Arial" w:hAnsi="Arial" w:cs="Arial"/>
-          <w:i/>
-          <w:iCs/>
-          <w:noProof/>
-          <w:sz w:val="24"/>
-          <w:szCs w:val="24"/>
-        </w:rPr>
-        <w:t>районах</w:t>
-      </w:r>
-      <w:r>
-        <w:rPr>
-          <w:rFonts w:ascii="Arial" w:hAnsi="Arial" w:cs="Arial"/>
-          <w:i/>
-          <w:iCs/>
-          <w:noProof/>
-          <w:sz w:val="24"/>
-          <w:szCs w:val="24"/>
-        </w:rPr>
-        <w:t>.</w:t>
-      </w:r>
-      <w:r>
-        <w:rPr>
-          <w:rFonts w:ascii="Arial" w:hAnsi="Arial" w:cs="Arial"/>
-          <w:i/>
-          <w:iCs/>
-          <w:noProof/>
-          <w:sz w:val="24"/>
-          <w:szCs w:val="24"/>
-        </w:rPr>
-        <w:t xml:space="preserve"> </w:t>
-      </w:r>
-      <w:r>
-        <w:rPr>
-          <w:rFonts w:ascii="Arial" w:hAnsi="Arial" w:cs="Arial"/>
-          <w:i/>
-          <w:iCs/>
-          <w:noProof/>
-          <w:sz w:val="24"/>
-          <w:szCs w:val="24"/>
-        </w:rPr>
-        <w:t>Повышение цен отмечено только в двух районах в</w:t>
-      </w:r>
-      <w:r>
-        <w:rPr>
-          <w:rFonts w:ascii="Arial" w:hAnsi="Arial" w:cs="Arial"/>
-          <w:i/>
-          <w:iCs/>
-          <w:noProof/>
-          <w:sz w:val="24"/>
-          <w:szCs w:val="24"/>
-        </w:rPr>
-        <w:t xml:space="preserve"> </w:t>
-      </w:r>
-      <w:r>
-        <w:rPr>
-          <w:rFonts w:ascii="Arial" w:hAnsi="Arial" w:cs="Arial"/>
-          <w:i/>
-          <w:iCs/>
-          <w:noProof/>
-          <w:color w:val="002060"/>
-          <w:sz w:val="24"/>
-          <w:szCs w:val="24"/>
-        </w:rPr>
-        <w:t>Яккасарайском</w:t>
-      </w:r>
-      <w:r>
-        <w:rPr>
-          <w:rFonts w:ascii="Arial" w:hAnsi="Arial" w:cs="Arial"/>
-          <w:i/>
-          <w:iCs/>
-          <w:noProof/>
-          <w:color w:val="000000" w:themeColor="text1"/>
-          <w:sz w:val="24"/>
-          <w:szCs w:val="24"/>
-        </w:rPr>
-        <w:t xml:space="preserve"> </w:t>
-      </w:r>
-      <w:r>
-        <w:rPr>
-          <w:rFonts w:ascii="Arial" w:hAnsi="Arial" w:cs="Arial"/>
-          <w:i/>
-          <w:iCs/>
-          <w:noProof/>
-          <w:color w:val="000000" w:themeColor="text1"/>
-          <w:sz w:val="24"/>
-          <w:szCs w:val="24"/>
-        </w:rPr>
-        <w:t>(</w:t>
-      </w:r>
-      <w:r>
-        <w:rPr>
-          <w:rFonts w:ascii="Arial" w:hAnsi="Arial" w:cs="Arial"/>
-          <w:i/>
-          <w:iCs/>
-          <w:noProof/>
-          <w:color w:val="C00000"/>
-          <w:sz w:val="24"/>
-          <w:szCs w:val="24"/>
-        </w:rPr>
-        <w:t>1,</w:t>
-      </w:r>
-      <w:r>
-        <w:rPr>
-          <w:rFonts w:ascii="Arial" w:hAnsi="Arial" w:cs="Arial"/>
-          <w:i/>
-          <w:iCs/>
-          <w:noProof/>
-          <w:color w:val="C00000"/>
-          <w:sz w:val="24"/>
-          <w:szCs w:val="24"/>
-        </w:rPr>
-        <w:t>1</w:t>
-      </w:r>
-      <w:r>
-        <w:rPr>
-          <w:rFonts w:ascii="Arial" w:hAnsi="Arial" w:cs="Arial"/>
-          <w:i/>
-          <w:iCs/>
-          <w:noProof/>
-          <w:color w:val="002060"/>
-          <w:sz w:val="24"/>
-          <w:szCs w:val="24"/>
-        </w:rPr>
-        <w:t>%</w:t>
-      </w:r>
-      <w:r>
-        <w:rPr>
-          <w:rFonts w:ascii="Arial" w:hAnsi="Arial" w:cs="Arial"/>
-          <w:i/>
-          <w:iCs/>
-          <w:noProof/>
-          <w:color w:val="002060"/>
-          <w:sz w:val="24"/>
-          <w:szCs w:val="24"/>
-        </w:rPr>
-        <w:t>)</w:t>
-      </w:r>
-      <w:r>
-        <w:rPr>
-          <w:rFonts w:ascii="Arial" w:hAnsi="Arial" w:cs="Arial"/>
-          <w:i/>
-          <w:iCs/>
-          <w:noProof/>
-          <w:color w:val="000000" w:themeColor="text1"/>
-          <w:sz w:val="24"/>
-          <w:szCs w:val="24"/>
-        </w:rPr>
-        <w:t xml:space="preserve"> и</w:t>
-      </w:r>
-      <w:r>
-        <w:rPr>
-          <w:rFonts w:ascii="Arial" w:hAnsi="Arial" w:cs="Arial"/>
-          <w:i/>
-          <w:iCs/>
-          <w:noProof/>
-          <w:sz w:val="24"/>
-          <w:szCs w:val="24"/>
-        </w:rPr>
-        <w:t xml:space="preserve"> </w:t>
-      </w:r>
-      <w:r>
-        <w:rPr>
-          <w:rFonts w:ascii="Arial" w:hAnsi="Arial" w:cs="Arial"/>
-          <w:i/>
-          <w:iCs/>
-          <w:noProof/>
-          <w:color w:val="002060"/>
-          <w:sz w:val="24"/>
-          <w:szCs w:val="24"/>
-        </w:rPr>
-        <w:t>Шайхантахурском</w:t>
-      </w:r>
-      <w:r>
-        <w:rPr>
-          <w:rFonts w:ascii="Arial" w:hAnsi="Arial" w:cs="Arial"/>
-          <w:i/>
-          <w:iCs/>
-          <w:noProof/>
-          <w:color w:val="000000" w:themeColor="text1"/>
-          <w:sz w:val="24"/>
-          <w:szCs w:val="24"/>
-        </w:rPr>
-        <w:t xml:space="preserve"> </w:t>
-      </w:r>
-      <w:r>
-        <w:rPr>
-          <w:rFonts w:ascii="Arial" w:hAnsi="Arial" w:cs="Arial"/>
-          <w:i/>
-          <w:iCs/>
-          <w:noProof/>
-          <w:color w:val="000000" w:themeColor="text1"/>
-          <w:sz w:val="24"/>
-          <w:szCs w:val="24"/>
-        </w:rPr>
-        <w:t>(</w:t>
-      </w:r>
-      <w:r>
-        <w:rPr>
-          <w:rFonts w:ascii="Arial" w:hAnsi="Arial" w:cs="Arial"/>
-          <w:i/>
-          <w:iCs/>
-          <w:noProof/>
-          <w:color w:val="C00000"/>
-          <w:sz w:val="24"/>
-          <w:szCs w:val="24"/>
-        </w:rPr>
-        <w:t>0</w:t>
-      </w:r>
-      <w:r>
-        <w:rPr>
-          <w:rFonts w:ascii="Arial" w:hAnsi="Arial" w:cs="Arial"/>
-          <w:i/>
-          <w:iCs/>
-          <w:noProof/>
-          <w:color w:val="C00000"/>
-          <w:sz w:val="24"/>
-          <w:szCs w:val="24"/>
-        </w:rPr>
-        <w:t>,</w:t>
-      </w:r>
-      <w:r>
-        <w:rPr>
-          <w:rFonts w:ascii="Arial" w:hAnsi="Arial" w:cs="Arial"/>
-          <w:i/>
-          <w:iCs/>
-          <w:noProof/>
-          <w:color w:val="C00000"/>
-          <w:sz w:val="24"/>
-          <w:szCs w:val="24"/>
-        </w:rPr>
-        <w:t>3</w:t>
-      </w:r>
-      <w:r>
-        <w:rPr>
-          <w:rFonts w:ascii="Arial" w:hAnsi="Arial" w:cs="Arial"/>
-          <w:i/>
-          <w:iCs/>
-          <w:noProof/>
-          <w:color w:val="002060"/>
-          <w:sz w:val="24"/>
-          <w:szCs w:val="24"/>
-        </w:rPr>
-        <w:t>%</w:t>
-      </w:r>
-      <w:r>
-        <w:rPr>
-          <w:rFonts w:ascii="Arial" w:hAnsi="Arial" w:cs="Arial"/>
-          <w:i/>
-          <w:iCs/>
-          <w:noProof/>
-          <w:color w:val="002060"/>
-          <w:sz w:val="24"/>
-          <w:szCs w:val="24"/>
-        </w:rPr>
-        <w:t>)</w:t>
-      </w:r>
-      <w:r>
-        <w:rPr>
-          <w:rFonts w:ascii="Arial" w:hAnsi="Arial" w:cs="Arial"/>
-          <w:i/>
-          <w:iCs/>
-          <w:noProof/>
-          <w:color w:val="000000" w:themeColor="text1"/>
-          <w:sz w:val="24"/>
-          <w:szCs w:val="24"/>
-        </w:rPr>
-        <w:t xml:space="preserve"> </w:t>
-      </w:r>
-      <w:r>
-        <w:rPr>
-          <w:rFonts w:ascii="Arial" w:hAnsi="Arial" w:cs="Arial"/>
-          <w:i/>
-          <w:iCs/>
-          <w:noProof/>
-          <w:sz w:val="24"/>
-          <w:szCs w:val="24"/>
-        </w:rPr>
-        <w:t>районах</w:t>
-      </w:r>
-      <w:r>
-        <w:rPr>
-          <w:rFonts w:ascii="Arial" w:hAnsi="Arial" w:cs="Arial"/>
-          <w:i/>
-          <w:iCs/>
-          <w:noProof/>
-          <w:sz w:val="24"/>
-          <w:szCs w:val="24"/>
         </w:rPr>
         <w:t>.</w:t>
       </w:r>
@@ -3685,20 +2822,584 @@
         <w:jc w:val="both"/>
         <w:rPr>
           <w:rFonts w:ascii="Arial" w:hAnsi="Arial" w:cs="Arial"/>
+          <w:i/>
+          <w:iCs/>
           <w:noProof/>
           <w:color w:val="000000" w:themeColor="text1"/>
-          <w:sz w:val="28"/>
-          <w:szCs w:val="28"/>
+          <w:sz w:val="24"/>
+          <w:szCs w:val="24"/>
         </w:rPr>
       </w:pPr>
       <w:r>
         <w:rPr>
           <w:rFonts w:ascii="Arial" w:hAnsi="Arial" w:cs="Arial"/>
-          <w:noProof/>
-          <w:sz w:val="28"/>
-          <w:szCs w:val="28"/>
-        </w:rPr>
-        <w:t>За год, с</w:t>
+          <w:i/>
+          <w:iCs/>
+          <w:noProof/>
+          <w:color w:val="000000" w:themeColor="text1"/>
+          <w:sz w:val="24"/>
+          <w:szCs w:val="24"/>
+        </w:rPr>
+        <w:t>Н</w:t>
+      </w:r>
+      <w:r>
+        <w:rPr>
+          <w:rFonts w:ascii="Arial" w:hAnsi="Arial" w:cs="Arial"/>
+          <w:i/>
+          <w:iCs/>
+          <w:noProof/>
+          <w:color w:val="000000" w:themeColor="text1"/>
+          <w:sz w:val="24"/>
+          <w:szCs w:val="24"/>
+        </w:rPr>
+        <w:t xml:space="preserve">аибольшее снижение отмечено в </w:t>
+      </w:r>
+      <w:r>
+        <w:rPr>
+          <w:rFonts w:ascii="Arial" w:hAnsi="Arial" w:cs="Arial"/>
+          <w:i/>
+          <w:iCs/>
+          <w:noProof/>
+          <w:color w:val="002060"/>
+          <w:sz w:val="24"/>
+          <w:szCs w:val="24"/>
+        </w:rPr>
+        <w:t>Мирзо-Улугбекском</w:t>
+      </w:r>
+      <w:r>
+        <w:rPr>
+          <w:rFonts w:ascii="Arial" w:hAnsi="Arial" w:cs="Arial"/>
+          <w:i/>
+          <w:iCs/>
+          <w:noProof/>
+          <w:color w:val="002060"/>
+          <w:sz w:val="24"/>
+          <w:szCs w:val="24"/>
+        </w:rPr>
+        <w:t xml:space="preserve"> (</w:t>
+      </w:r>
+      <w:r>
+        <w:rPr>
+          <w:rFonts w:ascii="Arial" w:hAnsi="Arial" w:cs="Arial"/>
+          <w:i/>
+          <w:iCs/>
+          <w:noProof/>
+          <w:color w:val="C00000"/>
+          <w:sz w:val="24"/>
+          <w:szCs w:val="24"/>
+        </w:rPr>
+        <w:t>2</w:t>
+      </w:r>
+      <w:r>
+        <w:rPr>
+          <w:rFonts w:ascii="Arial" w:hAnsi="Arial" w:cs="Arial"/>
+          <w:i/>
+          <w:iCs/>
+          <w:noProof/>
+          <w:color w:val="C00000"/>
+          <w:sz w:val="24"/>
+          <w:szCs w:val="24"/>
+        </w:rPr>
+        <w:t>,</w:t>
+      </w:r>
+      <w:r>
+        <w:rPr>
+          <w:rFonts w:ascii="Arial" w:hAnsi="Arial" w:cs="Arial"/>
+          <w:i/>
+          <w:iCs/>
+          <w:noProof/>
+          <w:color w:val="C00000"/>
+          <w:sz w:val="24"/>
+          <w:szCs w:val="24"/>
+          <w:lang w:val="uz-Cyrl-UZ"/>
+        </w:rPr>
+        <w:t>5</w:t>
+      </w:r>
+      <w:r>
+        <w:rPr>
+          <w:rFonts w:ascii="Arial" w:hAnsi="Arial" w:cs="Arial"/>
+          <w:i/>
+          <w:iCs/>
+          <w:noProof/>
+          <w:color w:val="002060"/>
+          <w:sz w:val="24"/>
+          <w:szCs w:val="24"/>
+        </w:rPr>
+        <w:t>%</w:t>
+      </w:r>
+      <w:r>
+        <w:rPr>
+          <w:rFonts w:ascii="Arial" w:hAnsi="Arial" w:cs="Arial"/>
+          <w:i/>
+          <w:iCs/>
+          <w:noProof/>
+          <w:color w:val="002060"/>
+          <w:sz w:val="24"/>
+          <w:szCs w:val="24"/>
+        </w:rPr>
+        <w:t>)</w:t>
+      </w:r>
+      <w:r>
+        <w:rPr>
+          <w:rFonts w:ascii="Arial" w:hAnsi="Arial" w:cs="Arial"/>
+          <w:i/>
+          <w:iCs/>
+          <w:noProof/>
+          <w:color w:val="002060"/>
+          <w:sz w:val="24"/>
+          <w:szCs w:val="24"/>
+          <w:lang w:val="uz-Cyrl-UZ"/>
+        </w:rPr>
+        <w:t xml:space="preserve"> </w:t>
+      </w:r>
+      <w:r>
+        <w:rPr>
+          <w:rFonts w:ascii="Arial" w:hAnsi="Arial" w:cs="Arial"/>
+          <w:i/>
+          <w:iCs/>
+          <w:noProof/>
+          <w:sz w:val="24"/>
+          <w:szCs w:val="24"/>
+          <w:lang w:val="uz-Cyrl-UZ"/>
+        </w:rPr>
+        <w:t>и</w:t>
+      </w:r>
+      <w:r>
+        <w:rPr>
+          <w:rFonts w:ascii="Arial" w:hAnsi="Arial" w:cs="Arial"/>
+          <w:i/>
+          <w:iCs/>
+          <w:noProof/>
+          <w:color w:val="002060"/>
+          <w:sz w:val="24"/>
+          <w:szCs w:val="24"/>
+          <w:lang w:val="uz-Cyrl-UZ"/>
+        </w:rPr>
+        <w:t xml:space="preserve"> </w:t>
+      </w:r>
+      <w:r>
+        <w:rPr>
+          <w:rFonts w:ascii="Arial" w:hAnsi="Arial" w:cs="Arial"/>
+          <w:i/>
+          <w:iCs/>
+          <w:noProof/>
+          <w:color w:val="002060"/>
+          <w:sz w:val="24"/>
+          <w:szCs w:val="24"/>
+        </w:rPr>
+        <w:t>Юнусабадском</w:t>
+      </w:r>
+      <w:r>
+        <w:rPr>
+          <w:rFonts w:ascii="Arial" w:hAnsi="Arial" w:cs="Arial"/>
+          <w:i/>
+          <w:iCs/>
+          <w:noProof/>
+          <w:sz w:val="24"/>
+          <w:szCs w:val="24"/>
+        </w:rPr>
+        <w:t xml:space="preserve"> </w:t>
+      </w:r>
+      <w:r>
+        <w:rPr>
+          <w:rFonts w:ascii="Arial" w:hAnsi="Arial" w:cs="Arial"/>
+          <w:i/>
+          <w:iCs/>
+          <w:noProof/>
+          <w:sz w:val="24"/>
+          <w:szCs w:val="24"/>
+        </w:rPr>
+        <w:t>(</w:t>
+      </w:r>
+      <w:r>
+        <w:rPr>
+          <w:rFonts w:ascii="Arial" w:hAnsi="Arial" w:cs="Arial"/>
+          <w:i/>
+          <w:iCs/>
+          <w:noProof/>
+          <w:color w:val="C00000"/>
+          <w:sz w:val="24"/>
+          <w:szCs w:val="24"/>
+        </w:rPr>
+        <w:t>2</w:t>
+      </w:r>
+      <w:r>
+        <w:rPr>
+          <w:rFonts w:ascii="Arial" w:hAnsi="Arial" w:cs="Arial"/>
+          <w:i/>
+          <w:iCs/>
+          <w:noProof/>
+          <w:color w:val="C00000"/>
+          <w:sz w:val="24"/>
+          <w:szCs w:val="24"/>
+        </w:rPr>
+        <w:t>,</w:t>
+      </w:r>
+      <w:r>
+        <w:rPr>
+          <w:rFonts w:ascii="Arial" w:hAnsi="Arial" w:cs="Arial"/>
+          <w:i/>
+          <w:iCs/>
+          <w:noProof/>
+          <w:color w:val="C00000"/>
+          <w:sz w:val="24"/>
+          <w:szCs w:val="24"/>
+        </w:rPr>
+        <w:t>4</w:t>
+      </w:r>
+      <w:r>
+        <w:rPr>
+          <w:rFonts w:ascii="Arial" w:hAnsi="Arial" w:cs="Arial"/>
+          <w:i/>
+          <w:iCs/>
+          <w:noProof/>
+          <w:color w:val="002060"/>
+          <w:sz w:val="24"/>
+          <w:szCs w:val="24"/>
+        </w:rPr>
+        <w:t>%</w:t>
+      </w:r>
+      <w:r>
+        <w:rPr>
+          <w:rFonts w:ascii="Arial" w:hAnsi="Arial" w:cs="Arial"/>
+          <w:i/>
+          <w:iCs/>
+          <w:noProof/>
+          <w:color w:val="002060"/>
+          <w:sz w:val="24"/>
+          <w:szCs w:val="24"/>
+        </w:rPr>
+        <w:t>)</w:t>
+      </w:r>
+      <w:r>
+        <w:rPr>
+          <w:rFonts w:ascii="Arial" w:hAnsi="Arial" w:cs="Arial"/>
+          <w:i/>
+          <w:iCs/>
+          <w:noProof/>
+          <w:color w:val="002060"/>
+          <w:sz w:val="24"/>
+          <w:szCs w:val="24"/>
+        </w:rPr>
+        <w:t xml:space="preserve"> </w:t>
+      </w:r>
+      <w:r>
+        <w:rPr>
+          <w:rFonts w:ascii="Arial" w:hAnsi="Arial" w:cs="Arial"/>
+          <w:i/>
+          <w:iCs/>
+          <w:noProof/>
+          <w:sz w:val="24"/>
+          <w:szCs w:val="24"/>
+        </w:rPr>
+        <w:t>районах</w:t>
+      </w:r>
+      <w:r>
+        <w:rPr>
+          <w:rFonts w:ascii="Arial" w:hAnsi="Arial" w:cs="Arial"/>
+          <w:i/>
+          <w:iCs/>
+          <w:noProof/>
+          <w:sz w:val="24"/>
+          <w:szCs w:val="24"/>
+        </w:rPr>
+        <w:t>.</w:t>
+      </w:r>
+      <w:r>
+        <w:rPr>
+          <w:rFonts w:ascii="Arial" w:hAnsi="Arial" w:cs="Arial"/>
+          <w:i/>
+          <w:iCs/>
+          <w:noProof/>
+          <w:sz w:val="24"/>
+          <w:szCs w:val="24"/>
+        </w:rPr>
+        <w:t xml:space="preserve"> </w:t>
+      </w:r>
+      <w:r>
+        <w:rPr>
+          <w:rFonts w:ascii="Arial" w:hAnsi="Arial" w:cs="Arial"/>
+          <w:i/>
+          <w:iCs/>
+          <w:noProof/>
+          <w:sz w:val="24"/>
+          <w:szCs w:val="24"/>
+        </w:rPr>
+        <w:t>Повышение цен отмечено только в двух районах в</w:t>
+      </w:r>
+      <w:r>
+        <w:rPr>
+          <w:rFonts w:ascii="Arial" w:hAnsi="Arial" w:cs="Arial"/>
+          <w:i/>
+          <w:iCs/>
+          <w:noProof/>
+          <w:sz w:val="24"/>
+          <w:szCs w:val="24"/>
+        </w:rPr>
+        <w:t xml:space="preserve"> </w:t>
+      </w:r>
+      <w:r>
+        <w:rPr>
+          <w:rFonts w:ascii="Arial" w:hAnsi="Arial" w:cs="Arial"/>
+          <w:i/>
+          <w:iCs/>
+          <w:noProof/>
+          <w:color w:val="002060"/>
+          <w:sz w:val="24"/>
+          <w:szCs w:val="24"/>
+        </w:rPr>
+        <w:t>Яккасарайском</w:t>
+      </w:r>
+      <w:r>
+        <w:rPr>
+          <w:rFonts w:ascii="Arial" w:hAnsi="Arial" w:cs="Arial"/>
+          <w:i/>
+          <w:iCs/>
+          <w:noProof/>
+          <w:color w:val="000000" w:themeColor="text1"/>
+          <w:sz w:val="24"/>
+          <w:szCs w:val="24"/>
+        </w:rPr>
+        <w:t xml:space="preserve"> </w:t>
+      </w:r>
+      <w:r>
+        <w:rPr>
+          <w:rFonts w:ascii="Arial" w:hAnsi="Arial" w:cs="Arial"/>
+          <w:i/>
+          <w:iCs/>
+          <w:noProof/>
+          <w:color w:val="000000" w:themeColor="text1"/>
+          <w:sz w:val="24"/>
+          <w:szCs w:val="24"/>
+        </w:rPr>
+        <w:t>(</w:t>
+      </w:r>
+      <w:r>
+        <w:rPr>
+          <w:rFonts w:ascii="Arial" w:hAnsi="Arial" w:cs="Arial"/>
+          <w:i/>
+          <w:iCs/>
+          <w:noProof/>
+          <w:color w:val="C00000"/>
+          <w:sz w:val="24"/>
+          <w:szCs w:val="24"/>
+        </w:rPr>
+        <w:t>1,</w:t>
+      </w:r>
+      <w:r>
+        <w:rPr>
+          <w:rFonts w:ascii="Arial" w:hAnsi="Arial" w:cs="Arial"/>
+          <w:i/>
+          <w:iCs/>
+          <w:noProof/>
+          <w:color w:val="C00000"/>
+          <w:sz w:val="24"/>
+          <w:szCs w:val="24"/>
+        </w:rPr>
+        <w:t>1</w:t>
+      </w:r>
+      <w:r>
+        <w:rPr>
+          <w:rFonts w:ascii="Arial" w:hAnsi="Arial" w:cs="Arial"/>
+          <w:i/>
+          <w:iCs/>
+          <w:noProof/>
+          <w:color w:val="002060"/>
+          <w:sz w:val="24"/>
+          <w:szCs w:val="24"/>
+        </w:rPr>
+        <w:t>%</w:t>
+      </w:r>
+      <w:r>
+        <w:rPr>
+          <w:rFonts w:ascii="Arial" w:hAnsi="Arial" w:cs="Arial"/>
+          <w:i/>
+          <w:iCs/>
+          <w:noProof/>
+          <w:color w:val="002060"/>
+          <w:sz w:val="24"/>
+          <w:szCs w:val="24"/>
+        </w:rPr>
+        <w:t>)</w:t>
+      </w:r>
+      <w:r>
+        <w:rPr>
+          <w:rFonts w:ascii="Arial" w:hAnsi="Arial" w:cs="Arial"/>
+          <w:i/>
+          <w:iCs/>
+          <w:noProof/>
+          <w:color w:val="000000" w:themeColor="text1"/>
+          <w:sz w:val="24"/>
+          <w:szCs w:val="24"/>
+        </w:rPr>
+        <w:t xml:space="preserve"> и</w:t>
+      </w:r>
+      <w:r>
+        <w:rPr>
+          <w:rFonts w:ascii="Arial" w:hAnsi="Arial" w:cs="Arial"/>
+          <w:i/>
+          <w:iCs/>
+          <w:noProof/>
+          <w:sz w:val="24"/>
+          <w:szCs w:val="24"/>
+        </w:rPr>
+        <w:t xml:space="preserve"> </w:t>
+      </w:r>
+      <w:r>
+        <w:rPr>
+          <w:rFonts w:ascii="Arial" w:hAnsi="Arial" w:cs="Arial"/>
+          <w:i/>
+          <w:iCs/>
+          <w:noProof/>
+          <w:color w:val="002060"/>
+          <w:sz w:val="24"/>
+          <w:szCs w:val="24"/>
+        </w:rPr>
+        <w:t>Шайхантахурском</w:t>
+      </w:r>
+      <w:r>
+        <w:rPr>
+          <w:rFonts w:ascii="Arial" w:hAnsi="Arial" w:cs="Arial"/>
+          <w:i/>
+          <w:iCs/>
+          <w:noProof/>
+          <w:color w:val="000000" w:themeColor="text1"/>
+          <w:sz w:val="24"/>
+          <w:szCs w:val="24"/>
+        </w:rPr>
+        <w:t xml:space="preserve"> </w:t>
+      </w:r>
+      <w:r>
+        <w:rPr>
+          <w:rFonts w:ascii="Arial" w:hAnsi="Arial" w:cs="Arial"/>
+          <w:i/>
+          <w:iCs/>
+          <w:noProof/>
+          <w:color w:val="000000" w:themeColor="text1"/>
+          <w:sz w:val="24"/>
+          <w:szCs w:val="24"/>
+        </w:rPr>
+        <w:t>(</w:t>
+      </w:r>
+      <w:r>
+        <w:rPr>
+          <w:rFonts w:ascii="Arial" w:hAnsi="Arial" w:cs="Arial"/>
+          <w:i/>
+          <w:iCs/>
+          <w:noProof/>
+          <w:color w:val="C00000"/>
+          <w:sz w:val="24"/>
+          <w:szCs w:val="24"/>
+        </w:rPr>
+        <w:t>0</w:t>
+      </w:r>
+      <w:r>
+        <w:rPr>
+          <w:rFonts w:ascii="Arial" w:hAnsi="Arial" w:cs="Arial"/>
+          <w:i/>
+          <w:iCs/>
+          <w:noProof/>
+          <w:color w:val="C00000"/>
+          <w:sz w:val="24"/>
+          <w:szCs w:val="24"/>
+        </w:rPr>
+        <w:t>,</w:t>
+      </w:r>
+      <w:r>
+        <w:rPr>
+          <w:rFonts w:ascii="Arial" w:hAnsi="Arial" w:cs="Arial"/>
+          <w:i/>
+          <w:iCs/>
+          <w:noProof/>
+          <w:color w:val="C00000"/>
+          <w:sz w:val="24"/>
+          <w:szCs w:val="24"/>
+        </w:rPr>
+        <w:t>3</w:t>
+      </w:r>
+      <w:r>
+        <w:rPr>
+          <w:rFonts w:ascii="Arial" w:hAnsi="Arial" w:cs="Arial"/>
+          <w:i/>
+          <w:iCs/>
+          <w:noProof/>
+          <w:color w:val="002060"/>
+          <w:sz w:val="24"/>
+          <w:szCs w:val="24"/>
+        </w:rPr>
+        <w:t>%</w:t>
+      </w:r>
+      <w:r>
+        <w:rPr>
+          <w:rFonts w:ascii="Arial" w:hAnsi="Arial" w:cs="Arial"/>
+          <w:i/>
+          <w:iCs/>
+          <w:noProof/>
+          <w:color w:val="002060"/>
+          <w:sz w:val="24"/>
+          <w:szCs w:val="24"/>
+        </w:rPr>
+        <w:t>)</w:t>
+      </w:r>
+      <w:r>
+        <w:rPr>
+          <w:rFonts w:ascii="Arial" w:hAnsi="Arial" w:cs="Arial"/>
+          <w:i/>
+          <w:iCs/>
+          <w:noProof/>
+          <w:color w:val="000000" w:themeColor="text1"/>
+          <w:sz w:val="24"/>
+          <w:szCs w:val="24"/>
+        </w:rPr>
+        <w:t xml:space="preserve"> </w:t>
+      </w:r>
+      <w:r>
+        <w:rPr>
+          <w:rFonts w:ascii="Arial" w:hAnsi="Arial" w:cs="Arial"/>
+          <w:i/>
+          <w:iCs/>
+          <w:noProof/>
+          <w:sz w:val="24"/>
+          <w:szCs w:val="24"/>
+        </w:rPr>
+        <w:t>районах</w:t>
+      </w:r>
+      <w:r>
+        <w:rPr>
+          <w:rFonts w:ascii="Arial" w:hAnsi="Arial" w:cs="Arial"/>
+          <w:i/>
+          <w:iCs/>
+          <w:noProof/>
+          <w:sz w:val="24"/>
+          <w:szCs w:val="24"/>
+        </w:rPr>
+        <w:t>.</w:t>
+      </w:r>
+    </w:p>
+    <w:p>
+      <w:pPr>
+        <w:pStyle w:val="a3"/>
+        <w:spacing w:before="40" w:after="40" w:line="276" w:lineRule="auto"/>
+        <w:ind w:left="0" w:firstLine="567"/>
+        <w:contextualSpacing w:val="0"/>
+        <w:jc w:val="both"/>
+        <w:rPr>
+          <w:rFonts w:ascii="Arial" w:hAnsi="Arial" w:cs="Arial"/>
+          <w:noProof/>
+          <w:color w:val="000000" w:themeColor="text1"/>
+          <w:sz w:val="28"/>
+          <w:szCs w:val="28"/>
+        </w:rPr>
+      </w:pPr>
+      <w:r>
+        <w:rPr>
+          <w:rFonts w:ascii="Arial" w:hAnsi="Arial" w:cs="Arial"/>
+          <w:noProof/>
+          <w:sz w:val="28"/>
+          <w:szCs w:val="28"/>
+          <w:lang w:val="en-US"/>
+        </w:rPr>
+        <w:t>C</w:t>
       </w:r>
       <w:r>
         <w:rPr>
@@ -3936,6 +3637,7 @@
         </w:rPr>
         <w:t>.</w:t>
       </w:r>
+      <w:bookmarkEnd w:id="0"/>
     </w:p>
     <w:sectPr>
       <w:headerReference w:type="default" r:id="rId8"/>
@@ -3949,7 +3651,7 @@
 </file>
 
 <file path=word/endnotes.xml><?xml version="1.0" encoding="utf-8"?>
-<w:endnotes xmlns:wpc="http://schemas.microsoft.com/office/word/2010/wordprocessingCanvas" xmlns:cx="http://schemas.microsoft.com/office/drawing/2014/chartex" xmlns:cx1="http://schemas.microsoft.com/office/drawing/2015/9/8/chartex" xmlns:cx2="http://schemas.microsoft.com/office/drawing/2015/10/21/chartex" xmlns:cx3="http://schemas.microsoft.com/office/drawing/2016/5/9/chartex" xmlns:cx4="http://schemas.microsoft.com/office/drawing/2016/5/10/chartex" xmlns:cx5="http://schemas.microsoft.com/office/drawing/2016/5/11/chartex" xmlns:cx6="http://schemas.microsoft.com/office/drawing/2016/5/12/chartex" xmlns:cx7="http://schemas.microsoft.com/office/drawing/2016/5/13/chartex" xmlns:cx8="http://schemas.microsoft.com/office/drawing/2016/5/14/chartex" xmlns:mc="http://schemas.openxmlformats.org/markup-compatibility/2006" xmlns:aink="http://schemas.microsoft.com/office/drawing/2016/ink" xmlns:am3d="http://schemas.microsoft.com/office/drawing/2017/model3d" xmlns:o="urn:schemas-microsoft-com:office:office" xmlns:r="http://schemas.openxmlformats.org/officeDocument/2006/relationships" xmlns:m="http://schemas.openxmlformats.org/officeDocument/2006/math" xmlns:v="urn:schemas-microsoft-com:vml" xmlns:wp14="http://schemas.microsoft.com/office/word/2010/wordprocessingDrawing" xmlns:wp="http://schemas.openxmlformats.org/drawingml/2006/wordprocessingDrawing" xmlns:w10="urn:schemas-microsoft-com:office:word" xmlns:w="http://schemas.openxmlformats.org/wordprocessingml/2006/main" xmlns:w14="http://schemas.microsoft.com/office/word/2010/wordml" xmlns:w15="http://schemas.microsoft.com/office/word/2012/wordml" xmlns:w16cid="http://schemas.microsoft.com/office/word/2016/wordml/cid" xmlns:w16se="http://schemas.microsoft.com/office/word/2015/wordml/symex" xmlns:wpg="http://schemas.microsoft.com/office/word/2010/wordprocessingGroup" xmlns:wpi="http://schemas.microsoft.com/office/word/2010/wordprocessingInk" xmlns:wne="http://schemas.microsoft.com/office/word/2006/wordml" xmlns:wps="http://schemas.microsoft.com/office/word/2010/wordprocessingShape" mc:Ignorable="w14 w15 w16se w16cid wp14">
+<w:endnotes xmlns:wpc="http://schemas.microsoft.com/office/word/2010/wordprocessingCanvas" xmlns:cx="http://schemas.microsoft.com/office/drawing/2014/chartex" xmlns:cx1="http://schemas.microsoft.com/office/drawing/2015/9/8/chartex" xmlns:cx2="http://schemas.microsoft.com/office/drawing/2015/10/21/chartex" xmlns:cx3="http://schemas.microsoft.com/office/drawing/2016/5/9/chartex" xmlns:cx4="http://schemas.microsoft.com/office/drawing/2016/5/10/chartex" xmlns:cx5="http://schemas.microsoft.com/office/drawing/2016/5/11/chartex" xmlns:cx6="http://schemas.microsoft.com/office/drawing/2016/5/12/chartex" xmlns:cx7="http://schemas.microsoft.com/office/drawing/2016/5/13/chartex" xmlns:cx8="http://schemas.microsoft.com/office/drawing/2016/5/14/chartex" xmlns:mc="http://schemas.openxmlformats.org/markup-compatibility/2006" xmlns:aink="http://schemas.microsoft.com/office/drawing/2016/ink" xmlns:am3d="http://schemas.microsoft.com/office/drawing/2017/model3d" xmlns:o="urn:schemas-microsoft-com:office:office" xmlns:r="http://schemas.openxmlformats.org/officeDocument/2006/relationships" xmlns:m="http://schemas.openxmlformats.org/officeDocument/2006/math" xmlns:v="urn:schemas-microsoft-com:vml" xmlns:wp14="http://schemas.microsoft.com/office/word/2010/wordprocessingDrawing" xmlns:wp="http://schemas.openxmlformats.org/drawingml/2006/wordprocessingDrawing" xmlns:w10="urn:schemas-microsoft-com:office:word" xmlns:w="http://schemas.openxmlformats.org/wordprocessingml/2006/main" xmlns:w14="http://schemas.microsoft.com/office/word/2010/wordml" xmlns:w15="http://schemas.microsoft.com/office/word/2012/wordml" xmlns:w16cex="http://schemas.microsoft.com/office/word/2018/wordml/cex" xmlns:w16cid="http://schemas.microsoft.com/office/word/2016/wordml/cid" xmlns:w16="http://schemas.microsoft.com/office/word/2018/wordml" xmlns:w16se="http://schemas.microsoft.com/office/word/2015/wordml/symex" xmlns:wpg="http://schemas.microsoft.com/office/word/2010/wordprocessingGroup" xmlns:wpi="http://schemas.microsoft.com/office/word/2010/wordprocessingInk" xmlns:wne="http://schemas.microsoft.com/office/word/2006/wordml" xmlns:wps="http://schemas.microsoft.com/office/word/2010/wordprocessingShape" mc:Ignorable="w14 w15 w16se w16cid w16 w16cex wp14">
   <w:endnote w:type="separator" w:id="-1">
     <w:p>
       <w:pPr>
@@ -3974,7 +3676,7 @@
 </file>
 
 <file path=word/footnotes.xml><?xml version="1.0" encoding="utf-8"?>
-<w:footnotes xmlns:wpc="http://schemas.microsoft.com/office/word/2010/wordprocessingCanvas" xmlns:cx="http://schemas.microsoft.com/office/drawing/2014/chartex" xmlns:cx1="http://schemas.microsoft.com/office/drawing/2015/9/8/chartex" xmlns:cx2="http://schemas.microsoft.com/office/drawing/2015/10/21/chartex" xmlns:cx3="http://schemas.microsoft.com/office/drawing/2016/5/9/chartex" xmlns:cx4="http://schemas.microsoft.com/office/drawing/2016/5/10/chartex" xmlns:cx5="http://schemas.microsoft.com/office/drawing/2016/5/11/chartex" xmlns:cx6="http://schemas.microsoft.com/office/drawing/2016/5/12/chartex" xmlns:cx7="http://schemas.microsoft.com/office/drawing/2016/5/13/chartex" xmlns:cx8="http://schemas.microsoft.com/office/drawing/2016/5/14/chartex" xmlns:mc="http://schemas.openxmlformats.org/markup-compatibility/2006" xmlns:aink="http://schemas.microsoft.com/office/drawing/2016/ink" xmlns:am3d="http://schemas.microsoft.com/office/drawing/2017/model3d" xmlns:o="urn:schemas-microsoft-com:office:office" xmlns:r="http://schemas.openxmlformats.org/officeDocument/2006/relationships" xmlns:m="http://schemas.openxmlformats.org/officeDocument/2006/math" xmlns:v="urn:schemas-microsoft-com:vml" xmlns:wp14="http://schemas.microsoft.com/office/word/2010/wordprocessingDrawing" xmlns:wp="http://schemas.openxmlformats.org/drawingml/2006/wordprocessingDrawing" xmlns:w10="urn:schemas-microsoft-com:office:word" xmlns:w="http://schemas.openxmlformats.org/wordprocessingml/2006/main" xmlns:w14="http://schemas.microsoft.com/office/word/2010/wordml" xmlns:w15="http://schemas.microsoft.com/office/word/2012/wordml" xmlns:w16cid="http://schemas.microsoft.com/office/word/2016/wordml/cid" xmlns:w16se="http://schemas.microsoft.com/office/word/2015/wordml/symex" xmlns:wpg="http://schemas.microsoft.com/office/word/2010/wordprocessingGroup" xmlns:wpi="http://schemas.microsoft.com/office/word/2010/wordprocessingInk" xmlns:wne="http://schemas.microsoft.com/office/word/2006/wordml" xmlns:wps="http://schemas.microsoft.com/office/word/2010/wordprocessingShape" mc:Ignorable="w14 w15 w16se w16cid wp14">
+<w:footnotes xmlns:wpc="http://schemas.microsoft.com/office/word/2010/wordprocessingCanvas" xmlns:cx="http://schemas.microsoft.com/office/drawing/2014/chartex" xmlns:cx1="http://schemas.microsoft.com/office/drawing/2015/9/8/chartex" xmlns:cx2="http://schemas.microsoft.com/office/drawing/2015/10/21/chartex" xmlns:cx3="http://schemas.microsoft.com/office/drawing/2016/5/9/chartex" xmlns:cx4="http://schemas.microsoft.com/office/drawing/2016/5/10/chartex" xmlns:cx5="http://schemas.microsoft.com/office/drawing/2016/5/11/chartex" xmlns:cx6="http://schemas.microsoft.com/office/drawing/2016/5/12/chartex" xmlns:cx7="http://schemas.microsoft.com/office/drawing/2016/5/13/chartex" xmlns:cx8="http://schemas.microsoft.com/office/drawing/2016/5/14/chartex" xmlns:mc="http://schemas.openxmlformats.org/markup-compatibility/2006" xmlns:aink="http://schemas.microsoft.com/office/drawing/2016/ink" xmlns:am3d="http://schemas.microsoft.com/office/drawing/2017/model3d" xmlns:o="urn:schemas-microsoft-com:office:office" xmlns:r="http://schemas.openxmlformats.org/officeDocument/2006/relationships" xmlns:m="http://schemas.openxmlformats.org/officeDocument/2006/math" xmlns:v="urn:schemas-microsoft-com:vml" xmlns:wp14="http://schemas.microsoft.com/office/word/2010/wordprocessingDrawing" xmlns:wp="http://schemas.openxmlformats.org/drawingml/2006/wordprocessingDrawing" xmlns:w10="urn:schemas-microsoft-com:office:word" xmlns:w="http://schemas.openxmlformats.org/wordprocessingml/2006/main" xmlns:w14="http://schemas.microsoft.com/office/word/2010/wordml" xmlns:w15="http://schemas.microsoft.com/office/word/2012/wordml" xmlns:w16cex="http://schemas.microsoft.com/office/word/2018/wordml/cex" xmlns:w16cid="http://schemas.microsoft.com/office/word/2016/wordml/cid" xmlns:w16="http://schemas.microsoft.com/office/word/2018/wordml" xmlns:w16se="http://schemas.microsoft.com/office/word/2015/wordml/symex" xmlns:wpg="http://schemas.microsoft.com/office/word/2010/wordprocessingGroup" xmlns:wpi="http://schemas.microsoft.com/office/word/2010/wordprocessingInk" xmlns:wne="http://schemas.microsoft.com/office/word/2006/wordml" xmlns:wps="http://schemas.microsoft.com/office/word/2010/wordprocessingShape" mc:Ignorable="w14 w15 w16se w16cid w16 w16cex wp14">
   <w:footnote w:type="separator" w:id="-1">
     <w:p>
       <w:pPr>
@@ -3999,45 +3701,18 @@
 </file>
 
 <file path=word/header1.xml><?xml version="1.0" encoding="utf-8"?>
-<w:hdr xmlns:wpc="http://schemas.microsoft.com/office/word/2010/wordprocessingCanvas" xmlns:cx="http://schemas.microsoft.com/office/drawing/2014/chartex" xmlns:cx1="http://schemas.microsoft.com/office/drawing/2015/9/8/chartex" xmlns:cx2="http://schemas.microsoft.com/office/drawing/2015/10/21/chartex" xmlns:cx3="http://schemas.microsoft.com/office/drawing/2016/5/9/chartex" xmlns:cx4="http://schemas.microsoft.com/office/drawing/2016/5/10/chartex" xmlns:cx5="http://schemas.microsoft.com/office/drawing/2016/5/11/chartex" xmlns:cx6="http://schemas.microsoft.com/office/drawing/2016/5/12/chartex" xmlns:cx7="http://schemas.microsoft.com/office/drawing/2016/5/13/chartex" xmlns:cx8="http://schemas.microsoft.com/office/drawing/2016/5/14/chartex" xmlns:mc="http://schemas.openxmlformats.org/markup-compatibility/2006" xmlns:aink="http://schemas.microsoft.com/office/drawing/2016/ink" xmlns:am3d="http://schemas.microsoft.com/office/drawing/2017/model3d" xmlns:o="urn:schemas-microsoft-com:office:office" xmlns:r="http://schemas.openxmlformats.org/officeDocument/2006/relationships" xmlns:m="http://schemas.openxmlformats.org/officeDocument/2006/math" xmlns:v="urn:schemas-microsoft-com:vml" xmlns:wp14="http://schemas.microsoft.com/office/word/2010/wordprocessingDrawing" xmlns:wp="http://schemas.openxmlformats.org/drawingml/2006/wordprocessingDrawing" xmlns:w10="urn:schemas-microsoft-com:office:word" xmlns:w="http://schemas.openxmlformats.org/wordprocessingml/2006/main" xmlns:w14="http://schemas.microsoft.com/office/word/2010/wordml" xmlns:w15="http://schemas.microsoft.com/office/word/2012/wordml" xmlns:w16cid="http://schemas.microsoft.com/office/word/2016/wordml/cid" xmlns:w16se="http://schemas.microsoft.com/office/word/2015/wordml/symex" xmlns:wpg="http://schemas.microsoft.com/office/word/2010/wordprocessingGroup" xmlns:wpi="http://schemas.microsoft.com/office/word/2010/wordprocessingInk" xmlns:wne="http://schemas.microsoft.com/office/word/2006/wordml" xmlns:wps="http://schemas.microsoft.com/office/word/2010/wordprocessingShape" mc:Ignorable="w14 w15 w16se w16cid wp14">
-  <w:sdt>
-    <w:sdtPr>
-      <w:id w:val="615414794"/>
-      <w:docPartObj>
-        <w:docPartGallery w:val="Page Numbers (Top of Page)"/>
-        <w:docPartUnique/>
-      </w:docPartObj>
-    </w:sdtPr>
-    <w:sdtEndPr/>
-    <w:sdtContent>
-      <w:p>
-        <w:pPr>
-          <w:pStyle w:val="a9"/>
-          <w:jc w:val="center"/>
-        </w:pPr>
-        <w:r>
-          <w:fldChar w:fldCharType="begin"/>
-        </w:r>
-        <w:r>
-          <w:instrText>PAGE   \* MERGEFORMAT</w:instrText>
-        </w:r>
-        <w:r>
-          <w:fldChar w:fldCharType="separate"/>
-        </w:r>
-        <w:r>
-          <w:t>2</w:t>
-        </w:r>
-        <w:r>
-          <w:fldChar w:fldCharType="end"/>
-        </w:r>
-      </w:p>
-    </w:sdtContent>
-  </w:sdt>
+<w:hdr xmlns:wpc="http://schemas.microsoft.com/office/word/2010/wordprocessingCanvas" xmlns:cx="http://schemas.microsoft.com/office/drawing/2014/chartex" xmlns:cx1="http://schemas.microsoft.com/office/drawing/2015/9/8/chartex" xmlns:cx2="http://schemas.microsoft.com/office/drawing/2015/10/21/chartex" xmlns:cx3="http://schemas.microsoft.com/office/drawing/2016/5/9/chartex" xmlns:cx4="http://schemas.microsoft.com/office/drawing/2016/5/10/chartex" xmlns:cx5="http://schemas.microsoft.com/office/drawing/2016/5/11/chartex" xmlns:cx6="http://schemas.microsoft.com/office/drawing/2016/5/12/chartex" xmlns:cx7="http://schemas.microsoft.com/office/drawing/2016/5/13/chartex" xmlns:cx8="http://schemas.microsoft.com/office/drawing/2016/5/14/chartex" xmlns:mc="http://schemas.openxmlformats.org/markup-compatibility/2006" xmlns:aink="http://schemas.microsoft.com/office/drawing/2016/ink" xmlns:am3d="http://schemas.microsoft.com/office/drawing/2017/model3d" xmlns:o="urn:schemas-microsoft-com:office:office" xmlns:r="http://schemas.openxmlformats.org/officeDocument/2006/relationships" xmlns:m="http://schemas.openxmlformats.org/officeDocument/2006/math" xmlns:v="urn:schemas-microsoft-com:vml" xmlns:wp14="http://schemas.microsoft.com/office/word/2010/wordprocessingDrawing" xmlns:wp="http://schemas.openxmlformats.org/drawingml/2006/wordprocessingDrawing" xmlns:w10="urn:schemas-microsoft-com:office:word" xmlns:w="http://schemas.openxmlformats.org/wordprocessingml/2006/main" xmlns:w14="http://schemas.microsoft.com/office/word/2010/wordml" xmlns:w15="http://schemas.microsoft.com/office/word/2012/wordml" xmlns:w16cex="http://schemas.microsoft.com/office/word/2018/wordml/cex" xmlns:w16cid="http://schemas.microsoft.com/office/word/2016/wordml/cid" xmlns:w16="http://schemas.microsoft.com/office/word/2018/wordml" xmlns:w16se="http://schemas.microsoft.com/office/word/2015/wordml/symex" xmlns:wpg="http://schemas.microsoft.com/office/word/2010/wordprocessingGroup" xmlns:wpi="http://schemas.microsoft.com/office/word/2010/wordprocessingInk" xmlns:wne="http://schemas.microsoft.com/office/word/2006/wordml" xmlns:wps="http://schemas.microsoft.com/office/word/2010/wordprocessingShape" mc:Ignorable="w14 w15 w16se w16cid w16 w16cex wp14">
+  <w:p>
+    <w:pPr>
+      <w:pStyle w:val="a9"/>
+      <w:jc w:val="center"/>
+    </w:pPr>
+  </w:p>
 </w:hdr>
 </file>
 
 <file path=word/numbering.xml><?xml version="1.0" encoding="utf-8"?>
-<w:numbering xmlns:wpc="http://schemas.microsoft.com/office/word/2010/wordprocessingCanvas" xmlns:cx="http://schemas.microsoft.com/office/drawing/2014/chartex" xmlns:cx1="http://schemas.microsoft.com/office/drawing/2015/9/8/chartex" xmlns:cx2="http://schemas.microsoft.com/office/drawing/2015/10/21/chartex" xmlns:cx3="http://schemas.microsoft.com/office/drawing/2016/5/9/chartex" xmlns:cx4="http://schemas.microsoft.com/office/drawing/2016/5/10/chartex" xmlns:cx5="http://schemas.microsoft.com/office/drawing/2016/5/11/chartex" xmlns:cx6="http://schemas.microsoft.com/office/drawing/2016/5/12/chartex" xmlns:cx7="http://schemas.microsoft.com/office/drawing/2016/5/13/chartex" xmlns:cx8="http://schemas.microsoft.com/office/drawing/2016/5/14/chartex" xmlns:mc="http://schemas.openxmlformats.org/markup-compatibility/2006" xmlns:aink="http://schemas.microsoft.com/office/drawing/2016/ink" xmlns:am3d="http://schemas.microsoft.com/office/drawing/2017/model3d" xmlns:o="urn:schemas-microsoft-com:office:office" xmlns:r="http://schemas.openxmlformats.org/officeDocument/2006/relationships" xmlns:m="http://schemas.openxmlformats.org/officeDocument/2006/math" xmlns:v="urn:schemas-microsoft-com:vml" xmlns:wp14="http://schemas.microsoft.com/office/word/2010/wordprocessingDrawing" xmlns:wp="http://schemas.openxmlformats.org/drawingml/2006/wordprocessingDrawing" xmlns:w10="urn:schemas-microsoft-com:office:word" xmlns:w="http://schemas.openxmlformats.org/wordprocessingml/2006/main" xmlns:w14="http://schemas.microsoft.com/office/word/2010/wordml" xmlns:w15="http://schemas.microsoft.com/office/word/2012/wordml" xmlns:w16cid="http://schemas.microsoft.com/office/word/2016/wordml/cid" xmlns:w16se="http://schemas.microsoft.com/office/word/2015/wordml/symex" xmlns:wpg="http://schemas.microsoft.com/office/word/2010/wordprocessingGroup" xmlns:wpi="http://schemas.microsoft.com/office/word/2010/wordprocessingInk" xmlns:wne="http://schemas.microsoft.com/office/word/2006/wordml" xmlns:wps="http://schemas.microsoft.com/office/word/2010/wordprocessingShape" mc:Ignorable="w14 w15 w16se w16cid wp14">
+<w:numbering xmlns:wpc="http://schemas.microsoft.com/office/word/2010/wordprocessingCanvas" xmlns:cx="http://schemas.microsoft.com/office/drawing/2014/chartex" xmlns:cx1="http://schemas.microsoft.com/office/drawing/2015/9/8/chartex" xmlns:cx2="http://schemas.microsoft.com/office/drawing/2015/10/21/chartex" xmlns:cx3="http://schemas.microsoft.com/office/drawing/2016/5/9/chartex" xmlns:cx4="http://schemas.microsoft.com/office/drawing/2016/5/10/chartex" xmlns:cx5="http://schemas.microsoft.com/office/drawing/2016/5/11/chartex" xmlns:cx6="http://schemas.microsoft.com/office/drawing/2016/5/12/chartex" xmlns:cx7="http://schemas.microsoft.com/office/drawing/2016/5/13/chartex" xmlns:cx8="http://schemas.microsoft.com/office/drawing/2016/5/14/chartex" xmlns:mc="http://schemas.openxmlformats.org/markup-compatibility/2006" xmlns:aink="http://schemas.microsoft.com/office/drawing/2016/ink" xmlns:am3d="http://schemas.microsoft.com/office/drawing/2017/model3d" xmlns:o="urn:schemas-microsoft-com:office:office" xmlns:r="http://schemas.openxmlformats.org/officeDocument/2006/relationships" xmlns:m="http://schemas.openxmlformats.org/officeDocument/2006/math" xmlns:v="urn:schemas-microsoft-com:vml" xmlns:wp14="http://schemas.microsoft.com/office/word/2010/wordprocessingDrawing" xmlns:wp="http://schemas.openxmlformats.org/drawingml/2006/wordprocessingDrawing" xmlns:w10="urn:schemas-microsoft-com:office:word" xmlns:w="http://schemas.openxmlformats.org/wordprocessingml/2006/main" xmlns:w14="http://schemas.microsoft.com/office/word/2010/wordml" xmlns:w15="http://schemas.microsoft.com/office/word/2012/wordml" xmlns:w16cex="http://schemas.microsoft.com/office/word/2018/wordml/cex" xmlns:w16cid="http://schemas.microsoft.com/office/word/2016/wordml/cid" xmlns:w16="http://schemas.microsoft.com/office/word/2018/wordml" xmlns:w16se="http://schemas.microsoft.com/office/word/2015/wordml/symex" xmlns:wpg="http://schemas.microsoft.com/office/word/2010/wordprocessingGroup" xmlns:wpi="http://schemas.microsoft.com/office/word/2010/wordprocessingInk" xmlns:wne="http://schemas.microsoft.com/office/word/2006/wordml" xmlns:wps="http://schemas.microsoft.com/office/word/2010/wordprocessingShape" mc:Ignorable="w14 w15 w16se w16cid w16 w16cex wp14">
   <w:abstractNum w:abstractNumId="0" w15:restartNumberingAfterBreak="0">
     <w:nsid w:val="14997909"/>
     <w:multiLevelType w:val="hybridMultilevel"/>
@@ -4318,7 +3993,7 @@
 </file>
 
 <file path=word/styles.xml><?xml version="1.0" encoding="utf-8"?>
-<w:styles xmlns:mc="http://schemas.openxmlformats.org/markup-compatibility/2006" xmlns:r="http://schemas.openxmlformats.org/officeDocument/2006/relationships" xmlns:w="http://schemas.openxmlformats.org/wordprocessingml/2006/main" xmlns:w14="http://schemas.microsoft.com/office/word/2010/wordml" xmlns:w15="http://schemas.microsoft.com/office/word/2012/wordml" xmlns:w16cid="http://schemas.microsoft.com/office/word/2016/wordml/cid" xmlns:w16se="http://schemas.microsoft.com/office/word/2015/wordml/symex" mc:Ignorable="w14 w15 w16se w16cid">
+<w:styles xmlns:mc="http://schemas.openxmlformats.org/markup-compatibility/2006" xmlns:r="http://schemas.openxmlformats.org/officeDocument/2006/relationships" xmlns:w="http://schemas.openxmlformats.org/wordprocessingml/2006/main" xmlns:w14="http://schemas.microsoft.com/office/word/2010/wordml" xmlns:w15="http://schemas.microsoft.com/office/word/2012/wordml" xmlns:w16cex="http://schemas.microsoft.com/office/word/2018/wordml/cex" xmlns:w16cid="http://schemas.microsoft.com/office/word/2016/wordml/cid" xmlns:w16="http://schemas.microsoft.com/office/word/2018/wordml" xmlns:w16se="http://schemas.microsoft.com/office/word/2015/wordml/symex" mc:Ignorable="w14 w15 w16se w16cid w16 w16cex">
   <w:docDefaults>
     <w:rPrDefault>
       <w:rPr>
@@ -4334,7 +4009,7 @@
       </w:pPr>
     </w:pPrDefault>
   </w:docDefaults>
-  <w:latentStyles w:defLockedState="0" w:defUIPriority="99" w:defSemiHidden="0" w:defUnhideWhenUsed="0" w:defQFormat="0" w:count="377">
+  <w:latentStyles w:defLockedState="0" w:defUIPriority="99" w:defSemiHidden="0" w:defUnhideWhenUsed="0" w:defQFormat="0" w:count="376">
     <w:lsdException w:name="Normal" w:uiPriority="0" w:qFormat="1"/>
     <w:lsdException w:name="heading 1" w:uiPriority="9" w:qFormat="1"/>
     <w:lsdException w:name="heading 2" w:semiHidden="1" w:uiPriority="9" w:unhideWhenUsed="1" w:qFormat="1"/>
@@ -4711,7 +4386,6 @@
     <w:lsdException w:name="Hashtag" w:semiHidden="1" w:unhideWhenUsed="1"/>
     <w:lsdException w:name="Unresolved Mention" w:semiHidden="1" w:unhideWhenUsed="1"/>
     <w:lsdException w:name="Smart Link" w:semiHidden="1" w:unhideWhenUsed="1"/>
-    <w:lsdException w:name="Smart Link Error" w:semiHidden="1" w:unhideWhenUsed="1"/>
   </w:latentStyles>
   <w:style w:type="paragraph" w:default="1" w:styleId="a">
     <w:name w:val="Normal"/>
@@ -5182,7 +4856,7 @@
 </file>
 
 <file path=customXml/itemProps1.xml><?xml version="1.0" encoding="utf-8"?>
-<ds:datastoreItem xmlns:ds="http://schemas.openxmlformats.org/officeDocument/2006/customXml" ds:itemID="{1633A039-A692-4555-A510-C2E7C3321F9E}">
+<ds:datastoreItem xmlns:ds="http://schemas.openxmlformats.org/officeDocument/2006/customXml" ds:itemID="{C968FF79-1FC6-4CB5-875B-309F8E4C05C3}">
   <ds:schemaRefs>
     <ds:schemaRef ds:uri="http://schemas.openxmlformats.org/officeDocument/2006/bibliography"/>
   </ds:schemaRefs>
